--- a/管理计划分表/人力管理计划.docx
+++ b/管理计划分表/人力管理计划.docx
@@ -2,6 +2,648 @@
 <file path=word/document.xml><?xml version="1.0" encoding="utf-8"?>
 <w:document xmlns:wpc="http://schemas.microsoft.com/office/word/2010/wordprocessingCanvas" xmlns:mc="http://schemas.openxmlformats.org/markup-compatibility/2006" xmlns:o="urn:schemas-microsoft-com:office:office" xmlns:r="http://schemas.openxmlformats.org/officeDocument/2006/relationships" xmlns:m="http://schemas.openxmlformats.org/officeDocument/2006/math" xmlns:v="urn:schemas-microsoft-com:vml" xmlns:wp14="http://schemas.microsoft.com/office/word/2010/wordprocessingDrawing" xmlns:wp="http://schemas.openxmlformats.org/drawingml/2006/wordprocessingDrawing" xmlns:w="http://schemas.openxmlformats.org/wordprocessingml/2006/main" xmlns:w14="http://schemas.microsoft.com/office/word/2010/wordml" xmlns:w10="urn:schemas-microsoft-com:office:word" xmlns:w15="http://schemas.microsoft.com/office/word/2012/wordml" xmlns:wpg="http://schemas.microsoft.com/office/word/2010/wordprocessingGroup" xmlns:wpi="http://schemas.microsoft.com/office/word/2010/wordprocessingInk" xmlns:wne="http://schemas.microsoft.com/office/word/2006/wordml" xmlns:wps="http://schemas.microsoft.com/office/word/2010/wordprocessingShape" xmlns:wpsCustomData="http://www.wps.cn/officeDocument/2013/wpsCustomData" mc:Ignorable="w14 w15 wp14">
   <w:body>
+    <w:p>
+      <w:pPr>
+        <w:spacing w:line="480" w:lineRule="auto"/>
+        <w:rPr>
+          <w:rFonts w:hint="eastAsia" w:ascii="微软雅黑" w:hAnsi="微软雅黑" w:eastAsia="微软雅黑" w:cs="微软雅黑"/>
+          <w:b/>
+          <w:bCs/>
+          <w:spacing w:val="100"/>
+          <w:sz w:val="52"/>
+          <w:szCs w:val="52"/>
+        </w:rPr>
+      </w:pPr>
+      <w:r>
+        <w:rPr>
+          <w:rFonts w:hint="eastAsia" w:ascii="微软雅黑" w:hAnsi="微软雅黑" w:eastAsia="微软雅黑" w:cs="微软雅黑"/>
+          <w:b/>
+          <w:bCs/>
+          <w:spacing w:val="100"/>
+          <w:sz w:val="52"/>
+          <w:szCs w:val="52"/>
+        </w:rPr>
+        <w:drawing>
+          <wp:anchor distT="0" distB="0" distL="114300" distR="114300" simplePos="0" relativeHeight="251659264" behindDoc="0" locked="0" layoutInCell="1" allowOverlap="1">
+            <wp:simplePos x="0" y="0"/>
+            <wp:positionH relativeFrom="margin">
+              <wp:posOffset>4106545</wp:posOffset>
+            </wp:positionH>
+            <wp:positionV relativeFrom="margin">
+              <wp:posOffset>47625</wp:posOffset>
+            </wp:positionV>
+            <wp:extent cx="1385570" cy="1385570"/>
+            <wp:effectExtent l="0" t="0" r="5080" b="5080"/>
+            <wp:wrapSquare wrapText="bothSides"/>
+            <wp:docPr id="102" name="图片 4"/>
+            <wp:cNvGraphicFramePr>
+              <a:graphicFrameLocks xmlns:a="http://schemas.openxmlformats.org/drawingml/2006/main" noChangeAspect="1"/>
+            </wp:cNvGraphicFramePr>
+            <a:graphic xmlns:a="http://schemas.openxmlformats.org/drawingml/2006/main">
+              <a:graphicData uri="http://schemas.openxmlformats.org/drawingml/2006/picture">
+                <pic:pic xmlns:pic="http://schemas.openxmlformats.org/drawingml/2006/picture">
+                  <pic:nvPicPr>
+                    <pic:cNvPr id="102" name="图片 4"/>
+                    <pic:cNvPicPr>
+                      <a:picLocks noChangeAspect="1"/>
+                    </pic:cNvPicPr>
+                  </pic:nvPicPr>
+                  <pic:blipFill>
+                    <a:blip r:embed="rId4"/>
+                    <a:stretch>
+                      <a:fillRect/>
+                    </a:stretch>
+                  </pic:blipFill>
+                  <pic:spPr>
+                    <a:xfrm>
+                      <a:off x="0" y="0"/>
+                      <a:ext cx="1385570" cy="1385570"/>
+                    </a:xfrm>
+                    <a:prstGeom prst="rect">
+                      <a:avLst/>
+                    </a:prstGeom>
+                    <a:noFill/>
+                    <a:ln>
+                      <a:noFill/>
+                    </a:ln>
+                  </pic:spPr>
+                </pic:pic>
+              </a:graphicData>
+            </a:graphic>
+          </wp:anchor>
+        </w:drawing>
+      </w:r>
+    </w:p>
+    <w:p>
+      <w:pPr>
+        <w:spacing w:line="480" w:lineRule="auto"/>
+        <w:rPr>
+          <w:rFonts w:hint="eastAsia" w:ascii="微软雅黑" w:hAnsi="微软雅黑" w:eastAsia="微软雅黑" w:cs="微软雅黑"/>
+          <w:b/>
+          <w:bCs/>
+          <w:spacing w:val="100"/>
+          <w:sz w:val="52"/>
+          <w:szCs w:val="52"/>
+        </w:rPr>
+      </w:pPr>
+    </w:p>
+    <w:p>
+      <w:pPr>
+        <w:spacing w:line="360" w:lineRule="auto"/>
+        <w:rPr>
+          <w:rFonts w:hint="eastAsia" w:ascii="微软雅黑" w:hAnsi="微软雅黑" w:eastAsia="微软雅黑" w:cs="微软雅黑"/>
+          <w:b/>
+          <w:bCs/>
+          <w:sz w:val="48"/>
+          <w:szCs w:val="48"/>
+        </w:rPr>
+      </w:pPr>
+    </w:p>
+    <w:p>
+      <w:pPr>
+        <w:spacing w:line="360" w:lineRule="auto"/>
+        <w:rPr>
+          <w:rFonts w:hint="eastAsia" w:ascii="微软雅黑" w:hAnsi="微软雅黑" w:eastAsia="微软雅黑" w:cs="微软雅黑"/>
+          <w:b/>
+          <w:bCs/>
+          <w:sz w:val="48"/>
+          <w:szCs w:val="48"/>
+        </w:rPr>
+      </w:pPr>
+    </w:p>
+    <w:p>
+      <w:pPr>
+        <w:jc w:val="center"/>
+        <w:rPr>
+          <w:rFonts w:hint="eastAsia" w:ascii="微软雅黑" w:hAnsi="微软雅黑" w:eastAsia="微软雅黑" w:cs="微软雅黑"/>
+          <w:b/>
+          <w:bCs/>
+          <w:sz w:val="48"/>
+          <w:szCs w:val="48"/>
+        </w:rPr>
+      </w:pPr>
+      <w:r>
+        <w:rPr>
+          <w:rFonts w:hint="eastAsia" w:ascii="微软雅黑" w:hAnsi="微软雅黑" w:eastAsia="微软雅黑" w:cs="微软雅黑"/>
+          <w:b/>
+          <w:bCs/>
+          <w:sz w:val="48"/>
+          <w:szCs w:val="36"/>
+        </w:rPr>
+        <w:t>省人力资源市场数据采集系统</w:t>
+      </w:r>
+    </w:p>
+    <w:p>
+      <w:pPr>
+        <w:jc w:val="center"/>
+        <w:rPr>
+          <w:rFonts w:hint="eastAsia" w:ascii="微软雅黑" w:hAnsi="微软雅黑" w:eastAsia="微软雅黑" w:cs="微软雅黑"/>
+          <w:b/>
+          <w:bCs/>
+          <w:sz w:val="48"/>
+          <w:szCs w:val="36"/>
+        </w:rPr>
+      </w:pPr>
+      <w:r>
+        <w:rPr>
+          <w:rFonts w:hint="eastAsia" w:ascii="微软雅黑" w:hAnsi="微软雅黑" w:eastAsia="微软雅黑" w:cs="微软雅黑"/>
+          <w:b/>
+          <w:bCs/>
+          <w:sz w:val="48"/>
+          <w:szCs w:val="36"/>
+          <w:lang w:val="en-US" w:eastAsia="zh-CN"/>
+        </w:rPr>
+        <w:t>人力</w:t>
+      </w:r>
+      <w:r>
+        <w:rPr>
+          <w:rFonts w:hint="eastAsia" w:ascii="微软雅黑" w:hAnsi="微软雅黑" w:eastAsia="微软雅黑" w:cs="微软雅黑"/>
+          <w:b/>
+          <w:bCs/>
+          <w:sz w:val="48"/>
+          <w:szCs w:val="36"/>
+        </w:rPr>
+        <w:t>管理计划</w:t>
+      </w:r>
+    </w:p>
+    <w:p>
+      <w:pPr>
+        <w:spacing w:line="360" w:lineRule="auto"/>
+        <w:ind w:left="2940" w:firstLine="420"/>
+        <w:rPr>
+          <w:rFonts w:hint="eastAsia" w:ascii="微软雅黑" w:hAnsi="微软雅黑" w:eastAsia="微软雅黑" w:cs="微软雅黑"/>
+          <w:b/>
+          <w:bCs/>
+          <w:sz w:val="36"/>
+          <w:szCs w:val="36"/>
+        </w:rPr>
+      </w:pPr>
+      <w:r>
+        <w:rPr>
+          <w:rFonts w:hint="eastAsia" w:ascii="微软雅黑" w:hAnsi="微软雅黑" w:eastAsia="微软雅黑" w:cs="微软雅黑"/>
+          <w:sz w:val="36"/>
+        </w:rPr>
+        <mc:AlternateContent>
+          <mc:Choice Requires="wps">
+            <w:drawing>
+              <wp:anchor distT="0" distB="0" distL="114300" distR="114300" simplePos="0" relativeHeight="251660288" behindDoc="0" locked="0" layoutInCell="1" allowOverlap="1">
+                <wp:simplePos x="0" y="0"/>
+                <wp:positionH relativeFrom="column">
+                  <wp:posOffset>198755</wp:posOffset>
+                </wp:positionH>
+                <wp:positionV relativeFrom="paragraph">
+                  <wp:posOffset>106680</wp:posOffset>
+                </wp:positionV>
+                <wp:extent cx="5111750" cy="75565"/>
+                <wp:effectExtent l="6350" t="6350" r="6350" b="13335"/>
+                <wp:wrapNone/>
+                <wp:docPr id="103" name="矩形 103"/>
+                <wp:cNvGraphicFramePr/>
+                <a:graphic xmlns:a="http://schemas.openxmlformats.org/drawingml/2006/main">
+                  <a:graphicData uri="http://schemas.microsoft.com/office/word/2010/wordprocessingShape">
+                    <wps:wsp>
+                      <wps:cNvSpPr/>
+                      <wps:spPr>
+                        <a:xfrm>
+                          <a:off x="1341755" y="3596640"/>
+                          <a:ext cx="5111750" cy="75565"/>
+                        </a:xfrm>
+                        <a:prstGeom prst="rect">
+                          <a:avLst/>
+                        </a:prstGeom>
+                        <a:solidFill>
+                          <a:srgbClr val="44546A">
+                            <a:lumMod val="75000"/>
+                          </a:srgbClr>
+                        </a:solidFill>
+                        <a:ln w="12700" cap="flat" cmpd="sng" algn="ctr">
+                          <a:solidFill>
+                            <a:srgbClr val="44546A">
+                              <a:lumMod val="75000"/>
+                            </a:srgbClr>
+                          </a:solidFill>
+                          <a:prstDash val="solid"/>
+                          <a:miter lim="800000"/>
+                        </a:ln>
+                        <a:effectLst/>
+                      </wps:spPr>
+                      <wps:bodyPr rot="0" spcFirstLastPara="0" vertOverflow="overflow" horzOverflow="overflow" vert="horz" wrap="square" lIns="91440" tIns="45720" rIns="91440" bIns="45720" numCol="1" spcCol="0" rtlCol="0" fromWordArt="0" anchor="ctr" anchorCtr="0" forceAA="0" compatLnSpc="1">
+                        <a:noAutofit/>
+                      </wps:bodyPr>
+                    </wps:wsp>
+                  </a:graphicData>
+                </a:graphic>
+              </wp:anchor>
+            </w:drawing>
+          </mc:Choice>
+          <mc:Fallback>
+            <w:pict>
+              <v:rect id="_x0000_s1026" o:spid="_x0000_s1026" o:spt="1" style="position:absolute;left:0pt;margin-left:15.65pt;margin-top:8.4pt;height:5.95pt;width:402.5pt;z-index:251660288;v-text-anchor:middle;mso-width-relative:page;mso-height-relative:page;" fillcolor="#333F50" filled="t" stroked="t" coordsize="21600,21600" o:gfxdata="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">
+                <v:fill on="t" focussize="0,0"/>
+                <v:stroke weight="1pt" color="#333F50" miterlimit="8" joinstyle="miter"/>
+                <v:imagedata o:title=""/>
+                <o:lock v:ext="edit" aspectratio="f"/>
+              </v:rect>
+            </w:pict>
+          </mc:Fallback>
+        </mc:AlternateContent>
+      </w:r>
+    </w:p>
+    <w:p>
+      <w:pPr>
+        <w:spacing w:line="360" w:lineRule="auto"/>
+        <w:rPr>
+          <w:rFonts w:hint="eastAsia" w:ascii="微软雅黑" w:hAnsi="微软雅黑" w:eastAsia="微软雅黑" w:cs="微软雅黑"/>
+          <w:b/>
+          <w:bCs/>
+          <w:sz w:val="32"/>
+          <w:szCs w:val="32"/>
+        </w:rPr>
+      </w:pPr>
+    </w:p>
+    <w:p>
+      <w:pPr>
+        <w:spacing w:line="360" w:lineRule="auto"/>
+        <w:rPr>
+          <w:rFonts w:hint="eastAsia" w:ascii="微软雅黑" w:hAnsi="微软雅黑" w:eastAsia="微软雅黑" w:cs="微软雅黑"/>
+          <w:sz w:val="44"/>
+          <w:szCs w:val="44"/>
+        </w:rPr>
+      </w:pPr>
+    </w:p>
+    <w:p>
+      <w:pPr>
+        <w:spacing w:line="360" w:lineRule="auto"/>
+        <w:rPr>
+          <w:rFonts w:hint="eastAsia" w:ascii="微软雅黑" w:hAnsi="微软雅黑" w:eastAsia="微软雅黑" w:cs="微软雅黑"/>
+          <w:b/>
+          <w:bCs/>
+          <w:sz w:val="30"/>
+          <w:szCs w:val="30"/>
+        </w:rPr>
+      </w:pPr>
+    </w:p>
+    <w:p>
+      <w:pPr>
+        <w:spacing w:line="360" w:lineRule="auto"/>
+        <w:ind w:firstLine="900" w:firstLineChars="300"/>
+        <w:rPr>
+          <w:rFonts w:hint="eastAsia" w:ascii="微软雅黑" w:hAnsi="微软雅黑" w:eastAsia="微软雅黑" w:cs="微软雅黑"/>
+          <w:sz w:val="30"/>
+          <w:szCs w:val="30"/>
+          <w:lang w:val="en-US" w:eastAsia="zh-CN"/>
+        </w:rPr>
+      </w:pPr>
+      <w:r>
+        <w:rPr>
+          <w:rFonts w:hint="eastAsia" w:ascii="微软雅黑" w:hAnsi="微软雅黑" w:eastAsia="微软雅黑" w:cs="微软雅黑"/>
+          <w:b/>
+          <w:bCs/>
+          <w:sz w:val="30"/>
+          <w:szCs w:val="30"/>
+        </w:rPr>
+        <w:t>姓    名：</w:t>
+      </w:r>
+      <w:r>
+        <w:rPr>
+          <w:rFonts w:hint="eastAsia" w:ascii="微软雅黑" w:hAnsi="微软雅黑" w:eastAsia="微软雅黑" w:cs="微软雅黑"/>
+          <w:b/>
+          <w:bCs/>
+          <w:sz w:val="30"/>
+          <w:szCs w:val="30"/>
+        </w:rPr>
+        <w:tab/>
+      </w:r>
+      <w:r>
+        <w:rPr>
+          <w:rFonts w:hint="eastAsia" w:ascii="微软雅黑" w:hAnsi="微软雅黑" w:eastAsia="微软雅黑" w:cs="微软雅黑"/>
+          <w:b/>
+          <w:bCs/>
+          <w:sz w:val="30"/>
+          <w:szCs w:val="30"/>
+        </w:rPr>
+        <w:t xml:space="preserve">             </w:t>
+      </w:r>
+      <w:r>
+        <w:rPr>
+          <w:rFonts w:hint="eastAsia" w:ascii="微软雅黑" w:hAnsi="微软雅黑" w:eastAsia="微软雅黑" w:cs="微软雅黑"/>
+          <w:sz w:val="30"/>
+          <w:szCs w:val="30"/>
+        </w:rPr>
+        <w:t>郑</w:t>
+      </w:r>
+      <w:r>
+        <w:rPr>
+          <w:rFonts w:hint="eastAsia" w:ascii="微软雅黑" w:hAnsi="微软雅黑" w:eastAsia="微软雅黑" w:cs="微软雅黑"/>
+          <w:sz w:val="30"/>
+          <w:szCs w:val="30"/>
+          <w:lang w:val="en-US" w:eastAsia="zh-CN"/>
+        </w:rPr>
+        <w:t>乐祺</w:t>
+      </w:r>
+    </w:p>
+    <w:p>
+      <w:pPr>
+        <w:spacing w:line="360" w:lineRule="auto"/>
+        <w:ind w:firstLine="900" w:firstLineChars="300"/>
+        <w:rPr>
+          <w:rFonts w:hint="eastAsia" w:ascii="微软雅黑" w:hAnsi="微软雅黑" w:eastAsia="微软雅黑" w:cs="微软雅黑"/>
+          <w:sz w:val="44"/>
+          <w:szCs w:val="44"/>
+          <w:lang w:val="en-US" w:eastAsia="zh-CN"/>
+        </w:rPr>
+      </w:pPr>
+      <w:r>
+        <w:rPr>
+          <w:rFonts w:hint="eastAsia" w:ascii="微软雅黑" w:hAnsi="微软雅黑" w:eastAsia="微软雅黑" w:cs="微软雅黑"/>
+          <w:b/>
+          <w:bCs/>
+          <w:sz w:val="30"/>
+          <w:szCs w:val="30"/>
+        </w:rPr>
+        <w:t>学    号：</w:t>
+      </w:r>
+      <w:r>
+        <w:rPr>
+          <w:rFonts w:hint="eastAsia" w:ascii="微软雅黑" w:hAnsi="微软雅黑" w:eastAsia="微软雅黑" w:cs="微软雅黑"/>
+          <w:b/>
+          <w:bCs/>
+          <w:sz w:val="30"/>
+          <w:szCs w:val="30"/>
+        </w:rPr>
+        <w:tab/>
+      </w:r>
+      <w:r>
+        <w:rPr>
+          <w:rFonts w:hint="eastAsia" w:ascii="微软雅黑" w:hAnsi="微软雅黑" w:eastAsia="微软雅黑" w:cs="微软雅黑"/>
+          <w:b/>
+          <w:bCs/>
+          <w:sz w:val="30"/>
+          <w:szCs w:val="30"/>
+        </w:rPr>
+        <w:t xml:space="preserve">          </w:t>
+      </w:r>
+      <w:r>
+        <w:rPr>
+          <w:rFonts w:hint="eastAsia" w:ascii="微软雅黑" w:hAnsi="微软雅黑" w:eastAsia="微软雅黑" w:cs="微软雅黑"/>
+          <w:sz w:val="30"/>
+          <w:szCs w:val="30"/>
+        </w:rPr>
+        <w:t>112020</w:t>
+      </w:r>
+      <w:r>
+        <w:rPr>
+          <w:rFonts w:hint="eastAsia" w:ascii="微软雅黑" w:hAnsi="微软雅黑" w:eastAsia="微软雅黑" w:cs="微软雅黑"/>
+          <w:sz w:val="30"/>
+          <w:szCs w:val="30"/>
+          <w:lang w:val="en-US" w:eastAsia="zh-CN"/>
+        </w:rPr>
+        <w:t>2073</w:t>
+      </w:r>
+    </w:p>
+    <w:p>
+      <w:pPr>
+        <w:spacing w:line="360" w:lineRule="auto"/>
+        <w:ind w:firstLine="900" w:firstLineChars="300"/>
+        <w:rPr>
+          <w:rFonts w:hint="eastAsia" w:ascii="微软雅黑" w:hAnsi="微软雅黑" w:eastAsia="微软雅黑" w:cs="微软雅黑"/>
+          <w:sz w:val="44"/>
+          <w:szCs w:val="44"/>
+        </w:rPr>
+      </w:pPr>
+      <w:r>
+        <w:rPr>
+          <w:rFonts w:hint="eastAsia" w:ascii="微软雅黑" w:hAnsi="微软雅黑" w:eastAsia="微软雅黑" w:cs="微软雅黑"/>
+          <w:b/>
+          <w:bCs/>
+          <w:sz w:val="30"/>
+          <w:szCs w:val="30"/>
+        </w:rPr>
+        <w:t>学    院：</w:t>
+      </w:r>
+      <w:r>
+        <w:rPr>
+          <w:rFonts w:hint="eastAsia" w:ascii="微软雅黑" w:hAnsi="微软雅黑" w:eastAsia="微软雅黑" w:cs="微软雅黑"/>
+          <w:b/>
+          <w:bCs/>
+          <w:sz w:val="30"/>
+          <w:szCs w:val="30"/>
+        </w:rPr>
+        <w:tab/>
+      </w:r>
+      <w:r>
+        <w:rPr>
+          <w:rFonts w:hint="eastAsia" w:ascii="微软雅黑" w:hAnsi="微软雅黑" w:eastAsia="微软雅黑" w:cs="微软雅黑"/>
+          <w:b/>
+          <w:bCs/>
+          <w:sz w:val="30"/>
+          <w:szCs w:val="30"/>
+        </w:rPr>
+        <w:t xml:space="preserve">           </w:t>
+      </w:r>
+      <w:r>
+        <w:rPr>
+          <w:rFonts w:hint="eastAsia" w:ascii="微软雅黑" w:hAnsi="微软雅黑" w:eastAsia="微软雅黑" w:cs="微软雅黑"/>
+          <w:sz w:val="30"/>
+          <w:szCs w:val="30"/>
+        </w:rPr>
+        <w:t>计算机学院</w:t>
+      </w:r>
+    </w:p>
+    <w:p>
+      <w:pPr>
+        <w:spacing w:line="360" w:lineRule="auto"/>
+        <w:ind w:firstLine="900" w:firstLineChars="300"/>
+        <w:rPr>
+          <w:rFonts w:hint="eastAsia" w:ascii="微软雅黑" w:hAnsi="微软雅黑" w:eastAsia="微软雅黑" w:cs="微软雅黑"/>
+          <w:sz w:val="30"/>
+          <w:szCs w:val="30"/>
+        </w:rPr>
+      </w:pPr>
+      <w:r>
+        <w:rPr>
+          <w:rFonts w:hint="eastAsia" w:ascii="微软雅黑" w:hAnsi="微软雅黑" w:eastAsia="微软雅黑" w:cs="微软雅黑"/>
+          <w:b/>
+          <w:bCs/>
+          <w:sz w:val="30"/>
+          <w:szCs w:val="30"/>
+        </w:rPr>
+        <w:t>专    业：</w:t>
+      </w:r>
+      <w:r>
+        <w:rPr>
+          <w:rFonts w:hint="eastAsia" w:ascii="微软雅黑" w:hAnsi="微软雅黑" w:eastAsia="微软雅黑" w:cs="微软雅黑"/>
+          <w:b/>
+          <w:bCs/>
+          <w:sz w:val="30"/>
+          <w:szCs w:val="30"/>
+        </w:rPr>
+        <w:tab/>
+      </w:r>
+      <w:r>
+        <w:rPr>
+          <w:rFonts w:hint="eastAsia" w:ascii="微软雅黑" w:hAnsi="微软雅黑" w:eastAsia="微软雅黑" w:cs="微软雅黑"/>
+          <w:b/>
+          <w:bCs/>
+          <w:sz w:val="30"/>
+          <w:szCs w:val="30"/>
+        </w:rPr>
+        <w:t xml:space="preserve">            </w:t>
+      </w:r>
+      <w:r>
+        <w:rPr>
+          <w:rFonts w:hint="eastAsia" w:ascii="微软雅黑" w:hAnsi="微软雅黑" w:eastAsia="微软雅黑" w:cs="微软雅黑"/>
+          <w:sz w:val="30"/>
+          <w:szCs w:val="30"/>
+        </w:rPr>
+        <w:t>软件工程</w:t>
+      </w:r>
+    </w:p>
+    <w:p>
+      <w:pPr>
+        <w:spacing w:line="360" w:lineRule="auto"/>
+        <w:ind w:firstLine="900" w:firstLineChars="300"/>
+        <w:rPr>
+          <w:rFonts w:hint="eastAsia" w:ascii="微软雅黑" w:hAnsi="微软雅黑" w:eastAsia="微软雅黑" w:cs="微软雅黑"/>
+          <w:sz w:val="30"/>
+          <w:szCs w:val="30"/>
+        </w:rPr>
+      </w:pPr>
+      <w:r>
+        <w:rPr>
+          <w:rFonts w:hint="eastAsia" w:ascii="微软雅黑" w:hAnsi="微软雅黑" w:eastAsia="微软雅黑" w:cs="微软雅黑"/>
+          <w:b/>
+          <w:bCs/>
+          <w:sz w:val="30"/>
+          <w:szCs w:val="30"/>
+        </w:rPr>
+        <w:t>指导老师：</w:t>
+      </w:r>
+      <w:r>
+        <w:rPr>
+          <w:rFonts w:hint="eastAsia" w:ascii="微软雅黑" w:hAnsi="微软雅黑" w:eastAsia="微软雅黑" w:cs="微软雅黑"/>
+          <w:sz w:val="30"/>
+          <w:szCs w:val="30"/>
+        </w:rPr>
+        <w:tab/>
+      </w:r>
+      <w:r>
+        <w:rPr>
+          <w:rFonts w:hint="eastAsia" w:ascii="微软雅黑" w:hAnsi="微软雅黑" w:eastAsia="微软雅黑" w:cs="微软雅黑"/>
+          <w:sz w:val="30"/>
+          <w:szCs w:val="30"/>
+        </w:rPr>
+        <w:t xml:space="preserve">              闫波</w:t>
+      </w:r>
+    </w:p>
+    <w:p>
+      <w:pPr>
+        <w:spacing w:line="360" w:lineRule="auto"/>
+        <w:ind w:firstLine="900" w:firstLineChars="300"/>
+        <w:rPr>
+          <w:rFonts w:hint="eastAsia" w:ascii="微软雅黑" w:hAnsi="微软雅黑" w:eastAsia="微软雅黑" w:cs="微软雅黑"/>
+          <w:sz w:val="30"/>
+          <w:szCs w:val="30"/>
+        </w:rPr>
+      </w:pPr>
+    </w:p>
+    <w:p>
+      <w:pPr>
+        <w:spacing w:line="360" w:lineRule="auto"/>
+        <w:ind w:firstLine="900" w:firstLineChars="300"/>
+        <w:rPr>
+          <w:rFonts w:hint="eastAsia" w:ascii="微软雅黑" w:hAnsi="微软雅黑" w:eastAsia="微软雅黑" w:cs="微软雅黑"/>
+          <w:sz w:val="30"/>
+          <w:szCs w:val="30"/>
+        </w:rPr>
+      </w:pPr>
+    </w:p>
+    <w:p>
+      <w:pPr>
+        <w:spacing w:line="360" w:lineRule="auto"/>
+        <w:rPr>
+          <w:rFonts w:hint="eastAsia" w:ascii="微软雅黑" w:hAnsi="微软雅黑" w:eastAsia="微软雅黑" w:cs="微软雅黑"/>
+          <w:sz w:val="30"/>
+          <w:szCs w:val="30"/>
+        </w:rPr>
+      </w:pPr>
+    </w:p>
+    <w:p>
+      <w:pPr>
+        <w:bidi w:val="0"/>
+        <w:rPr>
+          <w:rFonts w:hint="eastAsia"/>
+        </w:rPr>
+      </w:pPr>
+    </w:p>
+    <w:p>
+      <w:pPr>
+        <w:pStyle w:val="2"/>
+        <w:numPr>
+          <w:numId w:val="0"/>
+        </w:numPr>
+        <w:bidi w:val="0"/>
+        <w:ind w:leftChars="0"/>
+        <w:jc w:val="center"/>
+        <w:rPr>
+          <w:rFonts w:hint="eastAsia" w:ascii="微软雅黑" w:hAnsi="微软雅黑" w:eastAsia="微软雅黑" w:cs="微软雅黑"/>
+          <w:lang w:val="en-US" w:eastAsia="zh-CN"/>
+        </w:rPr>
+      </w:pPr>
+      <w:r>
+        <w:rPr>
+          <w:rFonts w:hint="eastAsia" w:ascii="微软雅黑" w:hAnsi="微软雅黑" w:eastAsia="微软雅黑" w:cs="微软雅黑"/>
+          <w:lang w:val="en-US" w:eastAsia="zh-CN"/>
+        </w:rPr>
+        <w:t>人</w:t>
+      </w:r>
+      <w:bookmarkStart w:id="0" w:name="_GoBack"/>
+      <w:bookmarkEnd w:id="0"/>
+      <w:r>
+        <w:rPr>
+          <w:rFonts w:hint="eastAsia" w:ascii="微软雅黑" w:hAnsi="微软雅黑" w:eastAsia="微软雅黑" w:cs="微软雅黑"/>
+          <w:lang w:val="en-US" w:eastAsia="zh-CN"/>
+        </w:rPr>
+        <w:t>力管理计划</w:t>
+      </w:r>
+    </w:p>
+    <w:p>
+      <w:pPr>
+        <w:pStyle w:val="2"/>
+        <w:numPr>
+          <w:ilvl w:val="0"/>
+          <w:numId w:val="2"/>
+        </w:numPr>
+        <w:bidi w:val="0"/>
+        <w:ind w:left="425" w:leftChars="0" w:hanging="425" w:firstLineChars="0"/>
+        <w:rPr>
+          <w:rFonts w:hint="eastAsia" w:ascii="微软雅黑" w:hAnsi="微软雅黑" w:eastAsia="微软雅黑" w:cs="微软雅黑"/>
+        </w:rPr>
+      </w:pPr>
+      <w:r>
+        <w:rPr>
+          <w:rFonts w:hint="eastAsia" w:ascii="微软雅黑" w:hAnsi="微软雅黑" w:eastAsia="微软雅黑" w:cs="微软雅黑"/>
+        </w:rPr>
+        <w:t xml:space="preserve">引言 </w:t>
+      </w:r>
+    </w:p>
+    <w:p>
+      <w:pPr>
+        <w:rPr>
+          <w:rFonts w:hint="eastAsia" w:ascii="微软雅黑" w:hAnsi="微软雅黑" w:eastAsia="微软雅黑" w:cs="微软雅黑"/>
+          <w:sz w:val="24"/>
+          <w:szCs w:val="24"/>
+        </w:rPr>
+      </w:pPr>
+      <w:r>
+        <w:rPr>
+          <w:rFonts w:hint="eastAsia" w:ascii="微软雅黑" w:hAnsi="微软雅黑" w:eastAsia="微软雅黑" w:cs="微软雅黑"/>
+          <w:sz w:val="24"/>
+          <w:szCs w:val="24"/>
+        </w:rPr>
+        <w:t>本人力管理计划旨在明确项目团队中各成员的角色和职责，并通过RACI模型来确保任务的顺利执行和有效的协作。本计划涵盖了十个成员的分工和职责，以及相应的人力资源管理措施。</w:t>
+      </w:r>
+    </w:p>
     <w:p>
       <w:pPr>
         <w:rPr>
@@ -21,58 +663,12 @@
         <w:bidi w:val="0"/>
         <w:ind w:left="425" w:leftChars="0" w:hanging="425" w:firstLineChars="0"/>
         <w:rPr>
-          <w:rFonts w:hint="eastAsia"/>
+          <w:rFonts w:hint="eastAsia" w:ascii="微软雅黑" w:hAnsi="微软雅黑" w:eastAsia="微软雅黑" w:cs="微软雅黑"/>
         </w:rPr>
       </w:pPr>
       <w:r>
         <w:rPr>
-          <w:rFonts w:hint="eastAsia"/>
-        </w:rPr>
-        <w:t xml:space="preserve">引言 </w:t>
-      </w:r>
-    </w:p>
-    <w:p>
-      <w:pPr>
-        <w:rPr>
-          <w:rFonts w:hint="eastAsia" w:ascii="微软雅黑" w:hAnsi="微软雅黑" w:eastAsia="微软雅黑" w:cs="微软雅黑"/>
-          <w:sz w:val="24"/>
-          <w:szCs w:val="24"/>
-        </w:rPr>
-      </w:pPr>
-      <w:r>
-        <w:rPr>
-          <w:rFonts w:hint="eastAsia" w:ascii="微软雅黑" w:hAnsi="微软雅黑" w:eastAsia="微软雅黑" w:cs="微软雅黑"/>
-          <w:sz w:val="24"/>
-          <w:szCs w:val="24"/>
-        </w:rPr>
-        <w:t>本人力管理计划旨在明确项目团队中各成员的角色和职责，并通过RACI模型来确保任务的顺利执行和有效的协作。本计划涵盖了十个成员的分工和职责，以及相应的人力资源管理措施。</w:t>
-      </w:r>
-    </w:p>
-    <w:p>
-      <w:pPr>
-        <w:rPr>
-          <w:rFonts w:hint="eastAsia" w:ascii="微软雅黑" w:hAnsi="微软雅黑" w:eastAsia="微软雅黑" w:cs="微软雅黑"/>
-          <w:sz w:val="24"/>
-          <w:szCs w:val="24"/>
-        </w:rPr>
-      </w:pPr>
-    </w:p>
-    <w:p>
-      <w:pPr>
-        <w:pStyle w:val="2"/>
-        <w:numPr>
-          <w:ilvl w:val="0"/>
-          <w:numId w:val="2"/>
-        </w:numPr>
-        <w:bidi w:val="0"/>
-        <w:ind w:left="425" w:leftChars="0" w:hanging="425" w:firstLineChars="0"/>
-        <w:rPr>
-          <w:rFonts w:hint="eastAsia"/>
-        </w:rPr>
-      </w:pPr>
-      <w:r>
-        <w:rPr>
-          <w:rFonts w:hint="eastAsia"/>
+          <w:rFonts w:hint="eastAsia" w:ascii="微软雅黑" w:hAnsi="微软雅黑" w:eastAsia="微软雅黑" w:cs="微软雅黑"/>
         </w:rPr>
         <w:t>项目团队成员</w:t>
       </w:r>
@@ -113,7 +709,6 @@
             <w:insideH w:val="none" w:color="auto" w:sz="0" w:space="0"/>
             <w:insideV w:val="none" w:color="auto" w:sz="0" w:space="0"/>
           </w:tblBorders>
-          <w:shd w:val="clear"/>
           <w:tblCellMar>
             <w:top w:w="0" w:type="dxa"/>
             <w:left w:w="108" w:type="dxa"/>
@@ -146,7 +741,7 @@
               <w:jc w:val="left"/>
               <w:textAlignment w:val="center"/>
               <w:rPr>
-                <w:rFonts w:hint="eastAsia" w:ascii="宋体" w:hAnsi="宋体" w:eastAsia="宋体" w:cs="宋体"/>
+                <w:rFonts w:hint="eastAsia" w:ascii="微软雅黑" w:hAnsi="微软雅黑" w:eastAsia="微软雅黑" w:cs="微软雅黑"/>
                 <w:b/>
                 <w:bCs/>
                 <w:i w:val="0"/>
@@ -159,7 +754,7 @@
             </w:pPr>
             <w:r>
               <w:rPr>
-                <w:rFonts w:ascii="微软雅黑" w:hAnsi="微软雅黑" w:eastAsia="微软雅黑" w:cs="微软雅黑"/>
+                <w:rFonts w:hint="eastAsia" w:ascii="微软雅黑" w:hAnsi="微软雅黑" w:eastAsia="微软雅黑" w:cs="微软雅黑"/>
                 <w:b/>
                 <w:bCs/>
                 <w:i w:val="0"/>
@@ -198,7 +793,7 @@
               <w:jc w:val="left"/>
               <w:textAlignment w:val="center"/>
               <w:rPr>
-                <w:rFonts w:hint="eastAsia" w:ascii="宋体" w:hAnsi="宋体" w:eastAsia="宋体" w:cs="宋体"/>
+                <w:rFonts w:hint="eastAsia" w:ascii="微软雅黑" w:hAnsi="微软雅黑" w:eastAsia="微软雅黑" w:cs="微软雅黑"/>
                 <w:b/>
                 <w:bCs/>
                 <w:i w:val="0"/>
@@ -211,7 +806,7 @@
             </w:pPr>
             <w:r>
               <w:rPr>
-                <w:rFonts w:ascii="微软雅黑" w:hAnsi="微软雅黑" w:eastAsia="微软雅黑" w:cs="微软雅黑"/>
+                <w:rFonts w:hint="eastAsia" w:ascii="微软雅黑" w:hAnsi="微软雅黑" w:eastAsia="微软雅黑" w:cs="微软雅黑"/>
                 <w:b/>
                 <w:bCs/>
                 <w:i w:val="0"/>
@@ -250,7 +845,7 @@
               <w:jc w:val="left"/>
               <w:textAlignment w:val="center"/>
               <w:rPr>
-                <w:rFonts w:hint="eastAsia" w:ascii="宋体" w:hAnsi="宋体" w:eastAsia="宋体" w:cs="宋体"/>
+                <w:rFonts w:hint="eastAsia" w:ascii="微软雅黑" w:hAnsi="微软雅黑" w:eastAsia="微软雅黑" w:cs="微软雅黑"/>
                 <w:b/>
                 <w:bCs/>
                 <w:i w:val="0"/>
@@ -263,7 +858,7 @@
             </w:pPr>
             <w:r>
               <w:rPr>
-                <w:rFonts w:ascii="微软雅黑" w:hAnsi="微软雅黑" w:eastAsia="微软雅黑" w:cs="微软雅黑"/>
+                <w:rFonts w:hint="eastAsia" w:ascii="微软雅黑" w:hAnsi="微软雅黑" w:eastAsia="微软雅黑" w:cs="微软雅黑"/>
                 <w:b/>
                 <w:bCs/>
                 <w:i w:val="0"/>
@@ -324,7 +919,7 @@
               <w:jc w:val="left"/>
               <w:textAlignment w:val="center"/>
               <w:rPr>
-                <w:rFonts w:hint="eastAsia" w:ascii="宋体" w:hAnsi="宋体" w:eastAsia="宋体" w:cs="宋体"/>
+                <w:rFonts w:hint="eastAsia" w:ascii="微软雅黑" w:hAnsi="微软雅黑" w:eastAsia="微软雅黑" w:cs="微软雅黑"/>
                 <w:i w:val="0"/>
                 <w:iCs w:val="0"/>
                 <w:color w:val="000000"/>
@@ -372,18 +967,18 @@
               <w:jc w:val="left"/>
               <w:textAlignment w:val="center"/>
               <w:rPr>
-                <w:rFonts w:hint="eastAsia" w:ascii="宋体" w:hAnsi="宋体" w:eastAsia="宋体" w:cs="宋体"/>
-                <w:i w:val="0"/>
-                <w:iCs w:val="0"/>
-                <w:color w:val="000000"/>
-                <w:sz w:val="22"/>
-                <w:szCs w:val="22"/>
-                <w:u w:val="none"/>
-              </w:rPr>
-            </w:pPr>
-            <w:r>
-              <w:rPr>
-                <w:rFonts w:ascii="微软雅黑" w:hAnsi="微软雅黑" w:eastAsia="微软雅黑" w:cs="微软雅黑"/>
+                <w:rFonts w:hint="eastAsia" w:ascii="微软雅黑" w:hAnsi="微软雅黑" w:eastAsia="微软雅黑" w:cs="微软雅黑"/>
+                <w:i w:val="0"/>
+                <w:iCs w:val="0"/>
+                <w:color w:val="000000"/>
+                <w:sz w:val="22"/>
+                <w:szCs w:val="22"/>
+                <w:u w:val="none"/>
+              </w:rPr>
+            </w:pPr>
+            <w:r>
+              <w:rPr>
+                <w:rFonts w:hint="eastAsia" w:ascii="微软雅黑" w:hAnsi="微软雅黑" w:eastAsia="微软雅黑" w:cs="微软雅黑"/>
                 <w:i w:val="0"/>
                 <w:iCs w:val="0"/>
                 <w:color w:val="000000"/>
@@ -420,7 +1015,7 @@
               <w:jc w:val="left"/>
               <w:textAlignment w:val="center"/>
               <w:rPr>
-                <w:rFonts w:ascii="微软雅黑" w:hAnsi="微软雅黑" w:eastAsia="微软雅黑" w:cs="微软雅黑"/>
+                <w:rFonts w:hint="eastAsia" w:ascii="微软雅黑" w:hAnsi="微软雅黑" w:eastAsia="微软雅黑" w:cs="微软雅黑"/>
                 <w:i w:val="0"/>
                 <w:iCs w:val="0"/>
                 <w:color w:val="000000"/>
@@ -434,7 +1029,7 @@
             </w:pPr>
             <w:r>
               <w:rPr>
-                <w:rFonts w:ascii="微软雅黑" w:hAnsi="微软雅黑" w:eastAsia="微软雅黑" w:cs="微软雅黑"/>
+                <w:rFonts w:hint="eastAsia" w:ascii="微软雅黑" w:hAnsi="微软雅黑" w:eastAsia="微软雅黑" w:cs="微软雅黑"/>
                 <w:i w:val="0"/>
                 <w:iCs w:val="0"/>
                 <w:color w:val="000000"/>
@@ -457,18 +1052,18 @@
               <w:jc w:val="left"/>
               <w:textAlignment w:val="center"/>
               <w:rPr>
-                <w:rFonts w:hint="eastAsia" w:ascii="宋体" w:hAnsi="宋体" w:eastAsia="宋体" w:cs="宋体"/>
-                <w:i w:val="0"/>
-                <w:iCs w:val="0"/>
-                <w:color w:val="000000"/>
-                <w:sz w:val="22"/>
-                <w:szCs w:val="22"/>
-                <w:u w:val="none"/>
-              </w:rPr>
-            </w:pPr>
-            <w:r>
-              <w:rPr>
-                <w:rFonts w:ascii="微软雅黑" w:hAnsi="微软雅黑" w:eastAsia="微软雅黑" w:cs="微软雅黑"/>
+                <w:rFonts w:hint="eastAsia" w:ascii="微软雅黑" w:hAnsi="微软雅黑" w:eastAsia="微软雅黑" w:cs="微软雅黑"/>
+                <w:i w:val="0"/>
+                <w:iCs w:val="0"/>
+                <w:color w:val="000000"/>
+                <w:sz w:val="22"/>
+                <w:szCs w:val="22"/>
+                <w:u w:val="none"/>
+              </w:rPr>
+            </w:pPr>
+            <w:r>
+              <w:rPr>
+                <w:rFonts w:hint="eastAsia" w:ascii="微软雅黑" w:hAnsi="微软雅黑" w:eastAsia="微软雅黑" w:cs="微软雅黑"/>
                 <w:i w:val="0"/>
                 <w:iCs w:val="0"/>
                 <w:color w:val="000000"/>
@@ -527,18 +1122,18 @@
               <w:jc w:val="left"/>
               <w:textAlignment w:val="center"/>
               <w:rPr>
-                <w:rFonts w:hint="eastAsia" w:ascii="宋体" w:hAnsi="宋体" w:eastAsia="宋体" w:cs="宋体"/>
-                <w:i w:val="0"/>
-                <w:iCs w:val="0"/>
-                <w:color w:val="000000"/>
-                <w:sz w:val="22"/>
-                <w:szCs w:val="22"/>
-                <w:u w:val="none"/>
-              </w:rPr>
-            </w:pPr>
-            <w:r>
-              <w:rPr>
-                <w:rFonts w:ascii="微软雅黑" w:hAnsi="微软雅黑" w:eastAsia="微软雅黑" w:cs="微软雅黑"/>
+                <w:rFonts w:hint="eastAsia" w:ascii="微软雅黑" w:hAnsi="微软雅黑" w:eastAsia="微软雅黑" w:cs="微软雅黑"/>
+                <w:i w:val="0"/>
+                <w:iCs w:val="0"/>
+                <w:color w:val="000000"/>
+                <w:sz w:val="22"/>
+                <w:szCs w:val="22"/>
+                <w:u w:val="none"/>
+              </w:rPr>
+            </w:pPr>
+            <w:r>
+              <w:rPr>
+                <w:rFonts w:hint="eastAsia" w:ascii="微软雅黑" w:hAnsi="微软雅黑" w:eastAsia="微软雅黑" w:cs="微软雅黑"/>
                 <w:i w:val="0"/>
                 <w:iCs w:val="0"/>
                 <w:color w:val="000000"/>
@@ -575,18 +1170,18 @@
               <w:jc w:val="left"/>
               <w:textAlignment w:val="center"/>
               <w:rPr>
-                <w:rFonts w:hint="eastAsia" w:ascii="宋体" w:hAnsi="宋体" w:eastAsia="宋体" w:cs="宋体"/>
-                <w:i w:val="0"/>
-                <w:iCs w:val="0"/>
-                <w:color w:val="000000"/>
-                <w:sz w:val="22"/>
-                <w:szCs w:val="22"/>
-                <w:u w:val="none"/>
-              </w:rPr>
-            </w:pPr>
-            <w:r>
-              <w:rPr>
-                <w:rFonts w:ascii="微软雅黑" w:hAnsi="微软雅黑" w:eastAsia="微软雅黑" w:cs="微软雅黑"/>
+                <w:rFonts w:hint="eastAsia" w:ascii="微软雅黑" w:hAnsi="微软雅黑" w:eastAsia="微软雅黑" w:cs="微软雅黑"/>
+                <w:i w:val="0"/>
+                <w:iCs w:val="0"/>
+                <w:color w:val="000000"/>
+                <w:sz w:val="22"/>
+                <w:szCs w:val="22"/>
+                <w:u w:val="none"/>
+              </w:rPr>
+            </w:pPr>
+            <w:r>
+              <w:rPr>
+                <w:rFonts w:hint="eastAsia" w:ascii="微软雅黑" w:hAnsi="微软雅黑" w:eastAsia="微软雅黑" w:cs="微软雅黑"/>
                 <w:i w:val="0"/>
                 <w:iCs w:val="0"/>
                 <w:color w:val="000000"/>
@@ -637,7 +1232,7 @@
             </w:pPr>
             <w:r>
               <w:rPr>
-                <w:rFonts w:ascii="微软雅黑" w:hAnsi="微软雅黑" w:eastAsia="微软雅黑" w:cs="微软雅黑"/>
+                <w:rFonts w:hint="eastAsia" w:ascii="微软雅黑" w:hAnsi="微软雅黑" w:eastAsia="微软雅黑" w:cs="微软雅黑"/>
                 <w:i w:val="0"/>
                 <w:iCs w:val="0"/>
                 <w:color w:val="000000"/>
@@ -675,18 +1270,18 @@
               <w:jc w:val="left"/>
               <w:textAlignment w:val="center"/>
               <w:rPr>
-                <w:rFonts w:hint="eastAsia" w:ascii="宋体" w:hAnsi="宋体" w:eastAsia="宋体" w:cs="宋体"/>
-                <w:i w:val="0"/>
-                <w:iCs w:val="0"/>
-                <w:color w:val="000000"/>
-                <w:sz w:val="22"/>
-                <w:szCs w:val="22"/>
-                <w:u w:val="none"/>
-              </w:rPr>
-            </w:pPr>
-            <w:r>
-              <w:rPr>
-                <w:rFonts w:ascii="微软雅黑" w:hAnsi="微软雅黑" w:eastAsia="微软雅黑" w:cs="微软雅黑"/>
+                <w:rFonts w:hint="eastAsia" w:ascii="微软雅黑" w:hAnsi="微软雅黑" w:eastAsia="微软雅黑" w:cs="微软雅黑"/>
+                <w:i w:val="0"/>
+                <w:iCs w:val="0"/>
+                <w:color w:val="000000"/>
+                <w:sz w:val="22"/>
+                <w:szCs w:val="22"/>
+                <w:u w:val="none"/>
+              </w:rPr>
+            </w:pPr>
+            <w:r>
+              <w:rPr>
+                <w:rFonts w:hint="eastAsia" w:ascii="微软雅黑" w:hAnsi="微软雅黑" w:eastAsia="微软雅黑" w:cs="微软雅黑"/>
                 <w:i w:val="0"/>
                 <w:iCs w:val="0"/>
                 <w:color w:val="000000"/>
@@ -745,18 +1340,18 @@
               <w:jc w:val="left"/>
               <w:textAlignment w:val="center"/>
               <w:rPr>
-                <w:rFonts w:hint="eastAsia" w:ascii="宋体" w:hAnsi="宋体" w:eastAsia="宋体" w:cs="宋体"/>
-                <w:i w:val="0"/>
-                <w:iCs w:val="0"/>
-                <w:color w:val="000000"/>
-                <w:sz w:val="22"/>
-                <w:szCs w:val="22"/>
-                <w:u w:val="none"/>
-              </w:rPr>
-            </w:pPr>
-            <w:r>
-              <w:rPr>
-                <w:rFonts w:ascii="微软雅黑" w:hAnsi="微软雅黑" w:eastAsia="微软雅黑" w:cs="微软雅黑"/>
+                <w:rFonts w:hint="eastAsia" w:ascii="微软雅黑" w:hAnsi="微软雅黑" w:eastAsia="微软雅黑" w:cs="微软雅黑"/>
+                <w:i w:val="0"/>
+                <w:iCs w:val="0"/>
+                <w:color w:val="000000"/>
+                <w:sz w:val="22"/>
+                <w:szCs w:val="22"/>
+                <w:u w:val="none"/>
+              </w:rPr>
+            </w:pPr>
+            <w:r>
+              <w:rPr>
+                <w:rFonts w:hint="eastAsia" w:ascii="微软雅黑" w:hAnsi="微软雅黑" w:eastAsia="微软雅黑" w:cs="微软雅黑"/>
                 <w:i w:val="0"/>
                 <w:iCs w:val="0"/>
                 <w:color w:val="000000"/>
@@ -793,18 +1388,18 @@
               <w:jc w:val="left"/>
               <w:textAlignment w:val="center"/>
               <w:rPr>
-                <w:rFonts w:hint="eastAsia" w:ascii="宋体" w:hAnsi="宋体" w:eastAsia="宋体" w:cs="宋体"/>
-                <w:i w:val="0"/>
-                <w:iCs w:val="0"/>
-                <w:color w:val="000000"/>
-                <w:sz w:val="22"/>
-                <w:szCs w:val="22"/>
-                <w:u w:val="none"/>
-              </w:rPr>
-            </w:pPr>
-            <w:r>
-              <w:rPr>
-                <w:rFonts w:ascii="微软雅黑" w:hAnsi="微软雅黑" w:eastAsia="微软雅黑" w:cs="微软雅黑"/>
+                <w:rFonts w:hint="eastAsia" w:ascii="微软雅黑" w:hAnsi="微软雅黑" w:eastAsia="微软雅黑" w:cs="微软雅黑"/>
+                <w:i w:val="0"/>
+                <w:iCs w:val="0"/>
+                <w:color w:val="000000"/>
+                <w:sz w:val="22"/>
+                <w:szCs w:val="22"/>
+                <w:u w:val="none"/>
+              </w:rPr>
+            </w:pPr>
+            <w:r>
+              <w:rPr>
+                <w:rFonts w:hint="eastAsia" w:ascii="微软雅黑" w:hAnsi="微软雅黑" w:eastAsia="微软雅黑" w:cs="微软雅黑"/>
                 <w:i w:val="0"/>
                 <w:iCs w:val="0"/>
                 <w:color w:val="000000"/>
@@ -855,7 +1450,7 @@
             </w:pPr>
             <w:r>
               <w:rPr>
-                <w:rFonts w:ascii="微软雅黑" w:hAnsi="微软雅黑" w:eastAsia="微软雅黑" w:cs="微软雅黑"/>
+                <w:rFonts w:hint="eastAsia" w:ascii="微软雅黑" w:hAnsi="微软雅黑" w:eastAsia="微软雅黑" w:cs="微软雅黑"/>
                 <w:i w:val="0"/>
                 <w:iCs w:val="0"/>
                 <w:color w:val="000000"/>
@@ -893,18 +1488,18 @@
               <w:jc w:val="left"/>
               <w:textAlignment w:val="center"/>
               <w:rPr>
-                <w:rFonts w:hint="eastAsia" w:ascii="宋体" w:hAnsi="宋体" w:eastAsia="宋体" w:cs="宋体"/>
-                <w:i w:val="0"/>
-                <w:iCs w:val="0"/>
-                <w:color w:val="000000"/>
-                <w:sz w:val="22"/>
-                <w:szCs w:val="22"/>
-                <w:u w:val="none"/>
-              </w:rPr>
-            </w:pPr>
-            <w:r>
-              <w:rPr>
-                <w:rFonts w:ascii="微软雅黑" w:hAnsi="微软雅黑" w:eastAsia="微软雅黑" w:cs="微软雅黑"/>
+                <w:rFonts w:hint="eastAsia" w:ascii="微软雅黑" w:hAnsi="微软雅黑" w:eastAsia="微软雅黑" w:cs="微软雅黑"/>
+                <w:i w:val="0"/>
+                <w:iCs w:val="0"/>
+                <w:color w:val="000000"/>
+                <w:sz w:val="22"/>
+                <w:szCs w:val="22"/>
+                <w:u w:val="none"/>
+              </w:rPr>
+            </w:pPr>
+            <w:r>
+              <w:rPr>
+                <w:rFonts w:hint="eastAsia" w:ascii="微软雅黑" w:hAnsi="微软雅黑" w:eastAsia="微软雅黑" w:cs="微软雅黑"/>
                 <w:i w:val="0"/>
                 <w:iCs w:val="0"/>
                 <w:color w:val="000000"/>
@@ -963,18 +1558,18 @@
               <w:jc w:val="left"/>
               <w:textAlignment w:val="center"/>
               <w:rPr>
-                <w:rFonts w:hint="eastAsia" w:ascii="宋体" w:hAnsi="宋体" w:eastAsia="宋体" w:cs="宋体"/>
-                <w:i w:val="0"/>
-                <w:iCs w:val="0"/>
-                <w:color w:val="000000"/>
-                <w:sz w:val="22"/>
-                <w:szCs w:val="22"/>
-                <w:u w:val="none"/>
-              </w:rPr>
-            </w:pPr>
-            <w:r>
-              <w:rPr>
-                <w:rFonts w:ascii="微软雅黑" w:hAnsi="微软雅黑" w:eastAsia="微软雅黑" w:cs="微软雅黑"/>
+                <w:rFonts w:hint="eastAsia" w:ascii="微软雅黑" w:hAnsi="微软雅黑" w:eastAsia="微软雅黑" w:cs="微软雅黑"/>
+                <w:i w:val="0"/>
+                <w:iCs w:val="0"/>
+                <w:color w:val="000000"/>
+                <w:sz w:val="22"/>
+                <w:szCs w:val="22"/>
+                <w:u w:val="none"/>
+              </w:rPr>
+            </w:pPr>
+            <w:r>
+              <w:rPr>
+                <w:rFonts w:hint="eastAsia" w:ascii="微软雅黑" w:hAnsi="微软雅黑" w:eastAsia="微软雅黑" w:cs="微软雅黑"/>
                 <w:i w:val="0"/>
                 <w:iCs w:val="0"/>
                 <w:color w:val="000000"/>
@@ -1011,18 +1606,18 @@
               <w:jc w:val="left"/>
               <w:textAlignment w:val="center"/>
               <w:rPr>
-                <w:rFonts w:hint="eastAsia" w:ascii="宋体" w:hAnsi="宋体" w:eastAsia="宋体" w:cs="宋体"/>
-                <w:i w:val="0"/>
-                <w:iCs w:val="0"/>
-                <w:color w:val="000000"/>
-                <w:sz w:val="22"/>
-                <w:szCs w:val="22"/>
-                <w:u w:val="none"/>
-              </w:rPr>
-            </w:pPr>
-            <w:r>
-              <w:rPr>
-                <w:rFonts w:ascii="微软雅黑" w:hAnsi="微软雅黑" w:eastAsia="微软雅黑" w:cs="微软雅黑"/>
+                <w:rFonts w:hint="eastAsia" w:ascii="微软雅黑" w:hAnsi="微软雅黑" w:eastAsia="微软雅黑" w:cs="微软雅黑"/>
+                <w:i w:val="0"/>
+                <w:iCs w:val="0"/>
+                <w:color w:val="000000"/>
+                <w:sz w:val="22"/>
+                <w:szCs w:val="22"/>
+                <w:u w:val="none"/>
+              </w:rPr>
+            </w:pPr>
+            <w:r>
+              <w:rPr>
+                <w:rFonts w:hint="eastAsia" w:ascii="微软雅黑" w:hAnsi="微软雅黑" w:eastAsia="微软雅黑" w:cs="微软雅黑"/>
                 <w:i w:val="0"/>
                 <w:iCs w:val="0"/>
                 <w:color w:val="000000"/>
@@ -1073,7 +1668,7 @@
             </w:pPr>
             <w:r>
               <w:rPr>
-                <w:rFonts w:ascii="微软雅黑" w:hAnsi="微软雅黑" w:eastAsia="微软雅黑" w:cs="微软雅黑"/>
+                <w:rFonts w:hint="eastAsia" w:ascii="微软雅黑" w:hAnsi="微软雅黑" w:eastAsia="微软雅黑" w:cs="微软雅黑"/>
                 <w:i w:val="0"/>
                 <w:iCs w:val="0"/>
                 <w:color w:val="000000"/>
@@ -1111,18 +1706,18 @@
               <w:jc w:val="left"/>
               <w:textAlignment w:val="center"/>
               <w:rPr>
-                <w:rFonts w:hint="eastAsia" w:ascii="宋体" w:hAnsi="宋体" w:eastAsia="宋体" w:cs="宋体"/>
-                <w:i w:val="0"/>
-                <w:iCs w:val="0"/>
-                <w:color w:val="000000"/>
-                <w:sz w:val="22"/>
-                <w:szCs w:val="22"/>
-                <w:u w:val="none"/>
-              </w:rPr>
-            </w:pPr>
-            <w:r>
-              <w:rPr>
-                <w:rFonts w:ascii="微软雅黑" w:hAnsi="微软雅黑" w:eastAsia="微软雅黑" w:cs="微软雅黑"/>
+                <w:rFonts w:hint="eastAsia" w:ascii="微软雅黑" w:hAnsi="微软雅黑" w:eastAsia="微软雅黑" w:cs="微软雅黑"/>
+                <w:i w:val="0"/>
+                <w:iCs w:val="0"/>
+                <w:color w:val="000000"/>
+                <w:sz w:val="22"/>
+                <w:szCs w:val="22"/>
+                <w:u w:val="none"/>
+              </w:rPr>
+            </w:pPr>
+            <w:r>
+              <w:rPr>
+                <w:rFonts w:hint="eastAsia" w:ascii="微软雅黑" w:hAnsi="微软雅黑" w:eastAsia="微软雅黑" w:cs="微软雅黑"/>
                 <w:i w:val="0"/>
                 <w:iCs w:val="0"/>
                 <w:color w:val="000000"/>
@@ -1181,18 +1776,18 @@
               <w:jc w:val="left"/>
               <w:textAlignment w:val="center"/>
               <w:rPr>
-                <w:rFonts w:hint="eastAsia" w:ascii="宋体" w:hAnsi="宋体" w:eastAsia="宋体" w:cs="宋体"/>
-                <w:i w:val="0"/>
-                <w:iCs w:val="0"/>
-                <w:color w:val="000000"/>
-                <w:sz w:val="22"/>
-                <w:szCs w:val="22"/>
-                <w:u w:val="none"/>
-              </w:rPr>
-            </w:pPr>
-            <w:r>
-              <w:rPr>
-                <w:rFonts w:ascii="微软雅黑" w:hAnsi="微软雅黑" w:eastAsia="微软雅黑" w:cs="微软雅黑"/>
+                <w:rFonts w:hint="eastAsia" w:ascii="微软雅黑" w:hAnsi="微软雅黑" w:eastAsia="微软雅黑" w:cs="微软雅黑"/>
+                <w:i w:val="0"/>
+                <w:iCs w:val="0"/>
+                <w:color w:val="000000"/>
+                <w:sz w:val="22"/>
+                <w:szCs w:val="22"/>
+                <w:u w:val="none"/>
+              </w:rPr>
+            </w:pPr>
+            <w:r>
+              <w:rPr>
+                <w:rFonts w:hint="eastAsia" w:ascii="微软雅黑" w:hAnsi="微软雅黑" w:eastAsia="微软雅黑" w:cs="微软雅黑"/>
                 <w:i w:val="0"/>
                 <w:iCs w:val="0"/>
                 <w:color w:val="000000"/>
@@ -1229,18 +1824,18 @@
               <w:jc w:val="left"/>
               <w:textAlignment w:val="center"/>
               <w:rPr>
-                <w:rFonts w:hint="eastAsia" w:ascii="宋体" w:hAnsi="宋体" w:eastAsia="宋体" w:cs="宋体"/>
-                <w:i w:val="0"/>
-                <w:iCs w:val="0"/>
-                <w:color w:val="000000"/>
-                <w:sz w:val="22"/>
-                <w:szCs w:val="22"/>
-                <w:u w:val="none"/>
-              </w:rPr>
-            </w:pPr>
-            <w:r>
-              <w:rPr>
-                <w:rFonts w:ascii="微软雅黑" w:hAnsi="微软雅黑" w:eastAsia="微软雅黑" w:cs="微软雅黑"/>
+                <w:rFonts w:hint="eastAsia" w:ascii="微软雅黑" w:hAnsi="微软雅黑" w:eastAsia="微软雅黑" w:cs="微软雅黑"/>
+                <w:i w:val="0"/>
+                <w:iCs w:val="0"/>
+                <w:color w:val="000000"/>
+                <w:sz w:val="22"/>
+                <w:szCs w:val="22"/>
+                <w:u w:val="none"/>
+              </w:rPr>
+            </w:pPr>
+            <w:r>
+              <w:rPr>
+                <w:rFonts w:hint="eastAsia" w:ascii="微软雅黑" w:hAnsi="微软雅黑" w:eastAsia="微软雅黑" w:cs="微软雅黑"/>
                 <w:i w:val="0"/>
                 <w:iCs w:val="0"/>
                 <w:color w:val="000000"/>
@@ -1291,7 +1886,7 @@
             </w:pPr>
             <w:r>
               <w:rPr>
-                <w:rFonts w:ascii="微软雅黑" w:hAnsi="微软雅黑" w:eastAsia="微软雅黑" w:cs="微软雅黑"/>
+                <w:rFonts w:hint="eastAsia" w:ascii="微软雅黑" w:hAnsi="微软雅黑" w:eastAsia="微软雅黑" w:cs="微软雅黑"/>
                 <w:i w:val="0"/>
                 <w:iCs w:val="0"/>
                 <w:color w:val="000000"/>
@@ -1329,18 +1924,18 @@
               <w:jc w:val="left"/>
               <w:textAlignment w:val="center"/>
               <w:rPr>
-                <w:rFonts w:hint="eastAsia" w:ascii="宋体" w:hAnsi="宋体" w:eastAsia="宋体" w:cs="宋体"/>
-                <w:i w:val="0"/>
-                <w:iCs w:val="0"/>
-                <w:color w:val="000000"/>
-                <w:sz w:val="22"/>
-                <w:szCs w:val="22"/>
-                <w:u w:val="none"/>
-              </w:rPr>
-            </w:pPr>
-            <w:r>
-              <w:rPr>
-                <w:rFonts w:ascii="微软雅黑" w:hAnsi="微软雅黑" w:eastAsia="微软雅黑" w:cs="微软雅黑"/>
+                <w:rFonts w:hint="eastAsia" w:ascii="微软雅黑" w:hAnsi="微软雅黑" w:eastAsia="微软雅黑" w:cs="微软雅黑"/>
+                <w:i w:val="0"/>
+                <w:iCs w:val="0"/>
+                <w:color w:val="000000"/>
+                <w:sz w:val="22"/>
+                <w:szCs w:val="22"/>
+                <w:u w:val="none"/>
+              </w:rPr>
+            </w:pPr>
+            <w:r>
+              <w:rPr>
+                <w:rFonts w:hint="eastAsia" w:ascii="微软雅黑" w:hAnsi="微软雅黑" w:eastAsia="微软雅黑" w:cs="微软雅黑"/>
                 <w:i w:val="0"/>
                 <w:iCs w:val="0"/>
                 <w:color w:val="000000"/>
@@ -1399,18 +1994,18 @@
               <w:jc w:val="left"/>
               <w:textAlignment w:val="center"/>
               <w:rPr>
-                <w:rFonts w:hint="eastAsia" w:ascii="宋体" w:hAnsi="宋体" w:eastAsia="宋体" w:cs="宋体"/>
-                <w:i w:val="0"/>
-                <w:iCs w:val="0"/>
-                <w:color w:val="000000"/>
-                <w:sz w:val="22"/>
-                <w:szCs w:val="22"/>
-                <w:u w:val="none"/>
-              </w:rPr>
-            </w:pPr>
-            <w:r>
-              <w:rPr>
-                <w:rFonts w:ascii="微软雅黑" w:hAnsi="微软雅黑" w:eastAsia="微软雅黑" w:cs="微软雅黑"/>
+                <w:rFonts w:hint="eastAsia" w:ascii="微软雅黑" w:hAnsi="微软雅黑" w:eastAsia="微软雅黑" w:cs="微软雅黑"/>
+                <w:i w:val="0"/>
+                <w:iCs w:val="0"/>
+                <w:color w:val="000000"/>
+                <w:sz w:val="22"/>
+                <w:szCs w:val="22"/>
+                <w:u w:val="none"/>
+              </w:rPr>
+            </w:pPr>
+            <w:r>
+              <w:rPr>
+                <w:rFonts w:hint="eastAsia" w:ascii="微软雅黑" w:hAnsi="微软雅黑" w:eastAsia="微软雅黑" w:cs="微软雅黑"/>
                 <w:i w:val="0"/>
                 <w:iCs w:val="0"/>
                 <w:color w:val="000000"/>
@@ -1447,18 +2042,18 @@
               <w:jc w:val="left"/>
               <w:textAlignment w:val="center"/>
               <w:rPr>
-                <w:rFonts w:hint="eastAsia" w:ascii="宋体" w:hAnsi="宋体" w:eastAsia="宋体" w:cs="宋体"/>
-                <w:i w:val="0"/>
-                <w:iCs w:val="0"/>
-                <w:color w:val="000000"/>
-                <w:sz w:val="22"/>
-                <w:szCs w:val="22"/>
-                <w:u w:val="none"/>
-              </w:rPr>
-            </w:pPr>
-            <w:r>
-              <w:rPr>
-                <w:rFonts w:ascii="微软雅黑" w:hAnsi="微软雅黑" w:eastAsia="微软雅黑" w:cs="微软雅黑"/>
+                <w:rFonts w:hint="eastAsia" w:ascii="微软雅黑" w:hAnsi="微软雅黑" w:eastAsia="微软雅黑" w:cs="微软雅黑"/>
+                <w:i w:val="0"/>
+                <w:iCs w:val="0"/>
+                <w:color w:val="000000"/>
+                <w:sz w:val="22"/>
+                <w:szCs w:val="22"/>
+                <w:u w:val="none"/>
+              </w:rPr>
+            </w:pPr>
+            <w:r>
+              <w:rPr>
+                <w:rFonts w:hint="eastAsia" w:ascii="微软雅黑" w:hAnsi="微软雅黑" w:eastAsia="微软雅黑" w:cs="微软雅黑"/>
                 <w:i w:val="0"/>
                 <w:iCs w:val="0"/>
                 <w:color w:val="000000"/>
@@ -1509,7 +2104,7 @@
             </w:pPr>
             <w:r>
               <w:rPr>
-                <w:rFonts w:ascii="微软雅黑" w:hAnsi="微软雅黑" w:eastAsia="微软雅黑" w:cs="微软雅黑"/>
+                <w:rFonts w:hint="eastAsia" w:ascii="微软雅黑" w:hAnsi="微软雅黑" w:eastAsia="微软雅黑" w:cs="微软雅黑"/>
                 <w:i w:val="0"/>
                 <w:iCs w:val="0"/>
                 <w:color w:val="000000"/>
@@ -1547,18 +2142,18 @@
               <w:jc w:val="left"/>
               <w:textAlignment w:val="center"/>
               <w:rPr>
-                <w:rFonts w:hint="eastAsia" w:ascii="宋体" w:hAnsi="宋体" w:eastAsia="宋体" w:cs="宋体"/>
-                <w:i w:val="0"/>
-                <w:iCs w:val="0"/>
-                <w:color w:val="000000"/>
-                <w:sz w:val="22"/>
-                <w:szCs w:val="22"/>
-                <w:u w:val="none"/>
-              </w:rPr>
-            </w:pPr>
-            <w:r>
-              <w:rPr>
-                <w:rFonts w:ascii="微软雅黑" w:hAnsi="微软雅黑" w:eastAsia="微软雅黑" w:cs="微软雅黑"/>
+                <w:rFonts w:hint="eastAsia" w:ascii="微软雅黑" w:hAnsi="微软雅黑" w:eastAsia="微软雅黑" w:cs="微软雅黑"/>
+                <w:i w:val="0"/>
+                <w:iCs w:val="0"/>
+                <w:color w:val="000000"/>
+                <w:sz w:val="22"/>
+                <w:szCs w:val="22"/>
+                <w:u w:val="none"/>
+              </w:rPr>
+            </w:pPr>
+            <w:r>
+              <w:rPr>
+                <w:rFonts w:hint="eastAsia" w:ascii="微软雅黑" w:hAnsi="微软雅黑" w:eastAsia="微软雅黑" w:cs="微软雅黑"/>
                 <w:i w:val="0"/>
                 <w:iCs w:val="0"/>
                 <w:color w:val="000000"/>
@@ -1584,7 +2179,6 @@
             <w:insideH w:val="none" w:color="auto" w:sz="0" w:space="0"/>
             <w:insideV w:val="none" w:color="auto" w:sz="0" w:space="0"/>
           </w:tblBorders>
-          <w:shd w:val="clear"/>
           <w:tblCellMar>
             <w:top w:w="0" w:type="dxa"/>
             <w:left w:w="108" w:type="dxa"/>
@@ -1617,18 +2211,18 @@
               <w:jc w:val="left"/>
               <w:textAlignment w:val="center"/>
               <w:rPr>
-                <w:rFonts w:hint="eastAsia" w:ascii="宋体" w:hAnsi="宋体" w:eastAsia="宋体" w:cs="宋体"/>
-                <w:i w:val="0"/>
-                <w:iCs w:val="0"/>
-                <w:color w:val="000000"/>
-                <w:sz w:val="22"/>
-                <w:szCs w:val="22"/>
-                <w:u w:val="none"/>
-              </w:rPr>
-            </w:pPr>
-            <w:r>
-              <w:rPr>
-                <w:rFonts w:ascii="微软雅黑" w:hAnsi="微软雅黑" w:eastAsia="微软雅黑" w:cs="微软雅黑"/>
+                <w:rFonts w:hint="eastAsia" w:ascii="微软雅黑" w:hAnsi="微软雅黑" w:eastAsia="微软雅黑" w:cs="微软雅黑"/>
+                <w:i w:val="0"/>
+                <w:iCs w:val="0"/>
+                <w:color w:val="000000"/>
+                <w:sz w:val="22"/>
+                <w:szCs w:val="22"/>
+                <w:u w:val="none"/>
+              </w:rPr>
+            </w:pPr>
+            <w:r>
+              <w:rPr>
+                <w:rFonts w:hint="eastAsia" w:ascii="微软雅黑" w:hAnsi="微软雅黑" w:eastAsia="微软雅黑" w:cs="微软雅黑"/>
                 <w:i w:val="0"/>
                 <w:iCs w:val="0"/>
                 <w:color w:val="000000"/>
@@ -1665,18 +2259,18 @@
               <w:jc w:val="left"/>
               <w:textAlignment w:val="center"/>
               <w:rPr>
-                <w:rFonts w:hint="eastAsia" w:ascii="宋体" w:hAnsi="宋体" w:eastAsia="宋体" w:cs="宋体"/>
-                <w:i w:val="0"/>
-                <w:iCs w:val="0"/>
-                <w:color w:val="000000"/>
-                <w:sz w:val="22"/>
-                <w:szCs w:val="22"/>
-                <w:u w:val="none"/>
-              </w:rPr>
-            </w:pPr>
-            <w:r>
-              <w:rPr>
-                <w:rFonts w:ascii="微软雅黑" w:hAnsi="微软雅黑" w:eastAsia="微软雅黑" w:cs="微软雅黑"/>
+                <w:rFonts w:hint="eastAsia" w:ascii="微软雅黑" w:hAnsi="微软雅黑" w:eastAsia="微软雅黑" w:cs="微软雅黑"/>
+                <w:i w:val="0"/>
+                <w:iCs w:val="0"/>
+                <w:color w:val="000000"/>
+                <w:sz w:val="22"/>
+                <w:szCs w:val="22"/>
+                <w:u w:val="none"/>
+              </w:rPr>
+            </w:pPr>
+            <w:r>
+              <w:rPr>
+                <w:rFonts w:hint="eastAsia" w:ascii="微软雅黑" w:hAnsi="微软雅黑" w:eastAsia="微软雅黑" w:cs="微软雅黑"/>
                 <w:i w:val="0"/>
                 <w:iCs w:val="0"/>
                 <w:color w:val="000000"/>
@@ -1727,7 +2321,7 @@
             </w:pPr>
             <w:r>
               <w:rPr>
-                <w:rFonts w:ascii="微软雅黑" w:hAnsi="微软雅黑" w:eastAsia="微软雅黑" w:cs="微软雅黑"/>
+                <w:rFonts w:hint="eastAsia" w:ascii="微软雅黑" w:hAnsi="微软雅黑" w:eastAsia="微软雅黑" w:cs="微软雅黑"/>
                 <w:i w:val="0"/>
                 <w:iCs w:val="0"/>
                 <w:color w:val="000000"/>
@@ -1765,18 +2359,18 @@
               <w:jc w:val="left"/>
               <w:textAlignment w:val="center"/>
               <w:rPr>
-                <w:rFonts w:hint="eastAsia" w:ascii="宋体" w:hAnsi="宋体" w:eastAsia="宋体" w:cs="宋体"/>
-                <w:i w:val="0"/>
-                <w:iCs w:val="0"/>
-                <w:color w:val="000000"/>
-                <w:sz w:val="22"/>
-                <w:szCs w:val="22"/>
-                <w:u w:val="none"/>
-              </w:rPr>
-            </w:pPr>
-            <w:r>
-              <w:rPr>
-                <w:rFonts w:ascii="微软雅黑" w:hAnsi="微软雅黑" w:eastAsia="微软雅黑" w:cs="微软雅黑"/>
+                <w:rFonts w:hint="eastAsia" w:ascii="微软雅黑" w:hAnsi="微软雅黑" w:eastAsia="微软雅黑" w:cs="微软雅黑"/>
+                <w:i w:val="0"/>
+                <w:iCs w:val="0"/>
+                <w:color w:val="000000"/>
+                <w:sz w:val="22"/>
+                <w:szCs w:val="22"/>
+                <w:u w:val="none"/>
+              </w:rPr>
+            </w:pPr>
+            <w:r>
+              <w:rPr>
+                <w:rFonts w:hint="eastAsia" w:ascii="微软雅黑" w:hAnsi="微软雅黑" w:eastAsia="微软雅黑" w:cs="微软雅黑"/>
                 <w:i w:val="0"/>
                 <w:iCs w:val="0"/>
                 <w:color w:val="000000"/>
@@ -1802,7 +2396,6 @@
             <w:insideH w:val="none" w:color="auto" w:sz="0" w:space="0"/>
             <w:insideV w:val="none" w:color="auto" w:sz="0" w:space="0"/>
           </w:tblBorders>
-          <w:shd w:val="clear"/>
           <w:tblCellMar>
             <w:top w:w="0" w:type="dxa"/>
             <w:left w:w="108" w:type="dxa"/>
@@ -1835,18 +2428,18 @@
               <w:jc w:val="left"/>
               <w:textAlignment w:val="center"/>
               <w:rPr>
-                <w:rFonts w:hint="eastAsia" w:ascii="宋体" w:hAnsi="宋体" w:eastAsia="宋体" w:cs="宋体"/>
-                <w:i w:val="0"/>
-                <w:iCs w:val="0"/>
-                <w:color w:val="000000"/>
-                <w:sz w:val="22"/>
-                <w:szCs w:val="22"/>
-                <w:u w:val="none"/>
-              </w:rPr>
-            </w:pPr>
-            <w:r>
-              <w:rPr>
-                <w:rFonts w:ascii="微软雅黑" w:hAnsi="微软雅黑" w:eastAsia="微软雅黑" w:cs="微软雅黑"/>
+                <w:rFonts w:hint="eastAsia" w:ascii="微软雅黑" w:hAnsi="微软雅黑" w:eastAsia="微软雅黑" w:cs="微软雅黑"/>
+                <w:i w:val="0"/>
+                <w:iCs w:val="0"/>
+                <w:color w:val="000000"/>
+                <w:sz w:val="22"/>
+                <w:szCs w:val="22"/>
+                <w:u w:val="none"/>
+              </w:rPr>
+            </w:pPr>
+            <w:r>
+              <w:rPr>
+                <w:rFonts w:hint="eastAsia" w:ascii="微软雅黑" w:hAnsi="微软雅黑" w:eastAsia="微软雅黑" w:cs="微软雅黑"/>
                 <w:i w:val="0"/>
                 <w:iCs w:val="0"/>
                 <w:color w:val="000000"/>
@@ -1883,18 +2476,18 @@
               <w:jc w:val="left"/>
               <w:textAlignment w:val="center"/>
               <w:rPr>
-                <w:rFonts w:hint="eastAsia" w:ascii="宋体" w:hAnsi="宋体" w:eastAsia="宋体" w:cs="宋体"/>
-                <w:i w:val="0"/>
-                <w:iCs w:val="0"/>
-                <w:color w:val="000000"/>
-                <w:sz w:val="22"/>
-                <w:szCs w:val="22"/>
-                <w:u w:val="none"/>
-              </w:rPr>
-            </w:pPr>
-            <w:r>
-              <w:rPr>
-                <w:rFonts w:ascii="微软雅黑" w:hAnsi="微软雅黑" w:eastAsia="微软雅黑" w:cs="微软雅黑"/>
+                <w:rFonts w:hint="eastAsia" w:ascii="微软雅黑" w:hAnsi="微软雅黑" w:eastAsia="微软雅黑" w:cs="微软雅黑"/>
+                <w:i w:val="0"/>
+                <w:iCs w:val="0"/>
+                <w:color w:val="000000"/>
+                <w:sz w:val="22"/>
+                <w:szCs w:val="22"/>
+                <w:u w:val="none"/>
+              </w:rPr>
+            </w:pPr>
+            <w:r>
+              <w:rPr>
+                <w:rFonts w:hint="eastAsia" w:ascii="微软雅黑" w:hAnsi="微软雅黑" w:eastAsia="微软雅黑" w:cs="微软雅黑"/>
                 <w:i w:val="0"/>
                 <w:iCs w:val="0"/>
                 <w:color w:val="000000"/>
@@ -1945,7 +2538,7 @@
             </w:pPr>
             <w:r>
               <w:rPr>
-                <w:rFonts w:ascii="微软雅黑" w:hAnsi="微软雅黑" w:eastAsia="微软雅黑" w:cs="微软雅黑"/>
+                <w:rFonts w:hint="eastAsia" w:ascii="微软雅黑" w:hAnsi="微软雅黑" w:eastAsia="微软雅黑" w:cs="微软雅黑"/>
                 <w:i w:val="0"/>
                 <w:iCs w:val="0"/>
                 <w:color w:val="000000"/>
@@ -1983,18 +2576,18 @@
               <w:jc w:val="left"/>
               <w:textAlignment w:val="center"/>
               <w:rPr>
-                <w:rFonts w:hint="eastAsia" w:ascii="宋体" w:hAnsi="宋体" w:eastAsia="宋体" w:cs="宋体"/>
-                <w:i w:val="0"/>
-                <w:iCs w:val="0"/>
-                <w:color w:val="000000"/>
-                <w:sz w:val="22"/>
-                <w:szCs w:val="22"/>
-                <w:u w:val="none"/>
-              </w:rPr>
-            </w:pPr>
-            <w:r>
-              <w:rPr>
-                <w:rFonts w:ascii="微软雅黑" w:hAnsi="微软雅黑" w:eastAsia="微软雅黑" w:cs="微软雅黑"/>
+                <w:rFonts w:hint="eastAsia" w:ascii="微软雅黑" w:hAnsi="微软雅黑" w:eastAsia="微软雅黑" w:cs="微软雅黑"/>
+                <w:i w:val="0"/>
+                <w:iCs w:val="0"/>
+                <w:color w:val="000000"/>
+                <w:sz w:val="22"/>
+                <w:szCs w:val="22"/>
+                <w:u w:val="none"/>
+              </w:rPr>
+            </w:pPr>
+            <w:r>
+              <w:rPr>
+                <w:rFonts w:hint="eastAsia" w:ascii="微软雅黑" w:hAnsi="微软雅黑" w:eastAsia="微软雅黑" w:cs="微软雅黑"/>
                 <w:i w:val="0"/>
                 <w:iCs w:val="0"/>
                 <w:color w:val="000000"/>
@@ -2020,7 +2613,6 @@
             <w:insideH w:val="none" w:color="auto" w:sz="0" w:space="0"/>
             <w:insideV w:val="none" w:color="auto" w:sz="0" w:space="0"/>
           </w:tblBorders>
-          <w:shd w:val="clear"/>
           <w:tblCellMar>
             <w:top w:w="0" w:type="dxa"/>
             <w:left w:w="108" w:type="dxa"/>
@@ -2053,18 +2645,18 @@
               <w:jc w:val="left"/>
               <w:textAlignment w:val="center"/>
               <w:rPr>
-                <w:rFonts w:hint="eastAsia" w:ascii="宋体" w:hAnsi="宋体" w:eastAsia="宋体" w:cs="宋体"/>
-                <w:i w:val="0"/>
-                <w:iCs w:val="0"/>
-                <w:color w:val="000000"/>
-                <w:sz w:val="22"/>
-                <w:szCs w:val="22"/>
-                <w:u w:val="none"/>
-              </w:rPr>
-            </w:pPr>
-            <w:r>
-              <w:rPr>
-                <w:rFonts w:ascii="微软雅黑" w:hAnsi="微软雅黑" w:eastAsia="微软雅黑" w:cs="微软雅黑"/>
+                <w:rFonts w:hint="eastAsia" w:ascii="微软雅黑" w:hAnsi="微软雅黑" w:eastAsia="微软雅黑" w:cs="微软雅黑"/>
+                <w:i w:val="0"/>
+                <w:iCs w:val="0"/>
+                <w:color w:val="000000"/>
+                <w:sz w:val="22"/>
+                <w:szCs w:val="22"/>
+                <w:u w:val="none"/>
+              </w:rPr>
+            </w:pPr>
+            <w:r>
+              <w:rPr>
+                <w:rFonts w:hint="eastAsia" w:ascii="微软雅黑" w:hAnsi="微软雅黑" w:eastAsia="微软雅黑" w:cs="微软雅黑"/>
                 <w:i w:val="0"/>
                 <w:iCs w:val="0"/>
                 <w:color w:val="000000"/>
@@ -2101,18 +2693,18 @@
               <w:jc w:val="left"/>
               <w:textAlignment w:val="center"/>
               <w:rPr>
-                <w:rFonts w:hint="eastAsia" w:ascii="宋体" w:hAnsi="宋体" w:eastAsia="宋体" w:cs="宋体"/>
-                <w:i w:val="0"/>
-                <w:iCs w:val="0"/>
-                <w:color w:val="000000"/>
-                <w:sz w:val="22"/>
-                <w:szCs w:val="22"/>
-                <w:u w:val="none"/>
-              </w:rPr>
-            </w:pPr>
-            <w:r>
-              <w:rPr>
-                <w:rFonts w:ascii="微软雅黑" w:hAnsi="微软雅黑" w:eastAsia="微软雅黑" w:cs="微软雅黑"/>
+                <w:rFonts w:hint="eastAsia" w:ascii="微软雅黑" w:hAnsi="微软雅黑" w:eastAsia="微软雅黑" w:cs="微软雅黑"/>
+                <w:i w:val="0"/>
+                <w:iCs w:val="0"/>
+                <w:color w:val="000000"/>
+                <w:sz w:val="22"/>
+                <w:szCs w:val="22"/>
+                <w:u w:val="none"/>
+              </w:rPr>
+            </w:pPr>
+            <w:r>
+              <w:rPr>
+                <w:rFonts w:hint="eastAsia" w:ascii="微软雅黑" w:hAnsi="微软雅黑" w:eastAsia="微软雅黑" w:cs="微软雅黑"/>
                 <w:i w:val="0"/>
                 <w:iCs w:val="0"/>
                 <w:color w:val="000000"/>
@@ -2163,7 +2755,7 @@
             </w:pPr>
             <w:r>
               <w:rPr>
-                <w:rFonts w:ascii="微软雅黑" w:hAnsi="微软雅黑" w:eastAsia="微软雅黑" w:cs="微软雅黑"/>
+                <w:rFonts w:hint="eastAsia" w:ascii="微软雅黑" w:hAnsi="微软雅黑" w:eastAsia="微软雅黑" w:cs="微软雅黑"/>
                 <w:i w:val="0"/>
                 <w:iCs w:val="0"/>
                 <w:color w:val="000000"/>
@@ -2201,18 +2793,18 @@
               <w:jc w:val="left"/>
               <w:textAlignment w:val="center"/>
               <w:rPr>
-                <w:rFonts w:hint="eastAsia" w:ascii="宋体" w:hAnsi="宋体" w:eastAsia="宋体" w:cs="宋体"/>
-                <w:i w:val="0"/>
-                <w:iCs w:val="0"/>
-                <w:color w:val="000000"/>
-                <w:sz w:val="22"/>
-                <w:szCs w:val="22"/>
-                <w:u w:val="none"/>
-              </w:rPr>
-            </w:pPr>
-            <w:r>
-              <w:rPr>
-                <w:rFonts w:ascii="微软雅黑" w:hAnsi="微软雅黑" w:eastAsia="微软雅黑" w:cs="微软雅黑"/>
+                <w:rFonts w:hint="eastAsia" w:ascii="微软雅黑" w:hAnsi="微软雅黑" w:eastAsia="微软雅黑" w:cs="微软雅黑"/>
+                <w:i w:val="0"/>
+                <w:iCs w:val="0"/>
+                <w:color w:val="000000"/>
+                <w:sz w:val="22"/>
+                <w:szCs w:val="22"/>
+                <w:u w:val="none"/>
+              </w:rPr>
+            </w:pPr>
+            <w:r>
+              <w:rPr>
+                <w:rFonts w:hint="eastAsia" w:ascii="微软雅黑" w:hAnsi="微软雅黑" w:eastAsia="微软雅黑" w:cs="微软雅黑"/>
                 <w:i w:val="0"/>
                 <w:iCs w:val="0"/>
                 <w:color w:val="000000"/>
@@ -2238,7 +2830,6 @@
             <w:insideH w:val="none" w:color="auto" w:sz="0" w:space="0"/>
             <w:insideV w:val="none" w:color="auto" w:sz="0" w:space="0"/>
           </w:tblBorders>
-          <w:shd w:val="clear"/>
           <w:tblCellMar>
             <w:top w:w="0" w:type="dxa"/>
             <w:left w:w="108" w:type="dxa"/>
@@ -2271,18 +2862,18 @@
               <w:jc w:val="left"/>
               <w:textAlignment w:val="center"/>
               <w:rPr>
-                <w:rFonts w:hint="eastAsia" w:ascii="宋体" w:hAnsi="宋体" w:eastAsia="宋体" w:cs="宋体"/>
-                <w:i w:val="0"/>
-                <w:iCs w:val="0"/>
-                <w:color w:val="000000"/>
-                <w:sz w:val="22"/>
-                <w:szCs w:val="22"/>
-                <w:u w:val="none"/>
-              </w:rPr>
-            </w:pPr>
-            <w:r>
-              <w:rPr>
-                <w:rFonts w:ascii="微软雅黑" w:hAnsi="微软雅黑" w:eastAsia="微软雅黑" w:cs="微软雅黑"/>
+                <w:rFonts w:hint="eastAsia" w:ascii="微软雅黑" w:hAnsi="微软雅黑" w:eastAsia="微软雅黑" w:cs="微软雅黑"/>
+                <w:i w:val="0"/>
+                <w:iCs w:val="0"/>
+                <w:color w:val="000000"/>
+                <w:sz w:val="22"/>
+                <w:szCs w:val="22"/>
+                <w:u w:val="none"/>
+              </w:rPr>
+            </w:pPr>
+            <w:r>
+              <w:rPr>
+                <w:rFonts w:hint="eastAsia" w:ascii="微软雅黑" w:hAnsi="微软雅黑" w:eastAsia="微软雅黑" w:cs="微软雅黑"/>
                 <w:i w:val="0"/>
                 <w:iCs w:val="0"/>
                 <w:color w:val="000000"/>
@@ -2319,18 +2910,18 @@
               <w:jc w:val="left"/>
               <w:textAlignment w:val="center"/>
               <w:rPr>
-                <w:rFonts w:hint="eastAsia" w:ascii="宋体" w:hAnsi="宋体" w:eastAsia="宋体" w:cs="宋体"/>
-                <w:i w:val="0"/>
-                <w:iCs w:val="0"/>
-                <w:color w:val="000000"/>
-                <w:sz w:val="22"/>
-                <w:szCs w:val="22"/>
-                <w:u w:val="none"/>
-              </w:rPr>
-            </w:pPr>
-            <w:r>
-              <w:rPr>
-                <w:rFonts w:ascii="微软雅黑" w:hAnsi="微软雅黑" w:eastAsia="微软雅黑" w:cs="微软雅黑"/>
+                <w:rFonts w:hint="eastAsia" w:ascii="微软雅黑" w:hAnsi="微软雅黑" w:eastAsia="微软雅黑" w:cs="微软雅黑"/>
+                <w:i w:val="0"/>
+                <w:iCs w:val="0"/>
+                <w:color w:val="000000"/>
+                <w:sz w:val="22"/>
+                <w:szCs w:val="22"/>
+                <w:u w:val="none"/>
+              </w:rPr>
+            </w:pPr>
+            <w:r>
+              <w:rPr>
+                <w:rFonts w:hint="eastAsia" w:ascii="微软雅黑" w:hAnsi="微软雅黑" w:eastAsia="微软雅黑" w:cs="微软雅黑"/>
                 <w:i w:val="0"/>
                 <w:iCs w:val="0"/>
                 <w:color w:val="000000"/>
@@ -2381,7 +2972,7 @@
             </w:pPr>
             <w:r>
               <w:rPr>
-                <w:rFonts w:ascii="微软雅黑" w:hAnsi="微软雅黑" w:eastAsia="微软雅黑" w:cs="微软雅黑"/>
+                <w:rFonts w:hint="eastAsia" w:ascii="微软雅黑" w:hAnsi="微软雅黑" w:eastAsia="微软雅黑" w:cs="微软雅黑"/>
                 <w:i w:val="0"/>
                 <w:iCs w:val="0"/>
                 <w:color w:val="000000"/>
@@ -2419,18 +3010,18 @@
               <w:jc w:val="left"/>
               <w:textAlignment w:val="center"/>
               <w:rPr>
-                <w:rFonts w:hint="eastAsia" w:ascii="宋体" w:hAnsi="宋体" w:eastAsia="宋体" w:cs="宋体"/>
-                <w:i w:val="0"/>
-                <w:iCs w:val="0"/>
-                <w:color w:val="000000"/>
-                <w:sz w:val="22"/>
-                <w:szCs w:val="22"/>
-                <w:u w:val="none"/>
-              </w:rPr>
-            </w:pPr>
-            <w:r>
-              <w:rPr>
-                <w:rFonts w:ascii="微软雅黑" w:hAnsi="微软雅黑" w:eastAsia="微软雅黑" w:cs="微软雅黑"/>
+                <w:rFonts w:hint="eastAsia" w:ascii="微软雅黑" w:hAnsi="微软雅黑" w:eastAsia="微软雅黑" w:cs="微软雅黑"/>
+                <w:i w:val="0"/>
+                <w:iCs w:val="0"/>
+                <w:color w:val="000000"/>
+                <w:sz w:val="22"/>
+                <w:szCs w:val="22"/>
+                <w:u w:val="none"/>
+              </w:rPr>
+            </w:pPr>
+            <w:r>
+              <w:rPr>
+                <w:rFonts w:hint="eastAsia" w:ascii="微软雅黑" w:hAnsi="微软雅黑" w:eastAsia="微软雅黑" w:cs="微软雅黑"/>
                 <w:i w:val="0"/>
                 <w:iCs w:val="0"/>
                 <w:color w:val="000000"/>
@@ -2466,12 +3057,12 @@
         <w:bidi w:val="0"/>
         <w:ind w:left="425" w:leftChars="0" w:hanging="425" w:firstLineChars="0"/>
         <w:rPr>
-          <w:rFonts w:hint="eastAsia"/>
+          <w:rFonts w:hint="eastAsia" w:ascii="微软雅黑" w:hAnsi="微软雅黑" w:eastAsia="微软雅黑" w:cs="微软雅黑"/>
         </w:rPr>
       </w:pPr>
       <w:r>
         <w:rPr>
-          <w:rFonts w:hint="eastAsia"/>
+          <w:rFonts w:hint="eastAsia" w:ascii="微软雅黑" w:hAnsi="微软雅黑" w:eastAsia="微软雅黑" w:cs="微软雅黑"/>
         </w:rPr>
         <w:t>RACI模型</w:t>
       </w:r>
@@ -2486,6 +3077,7 @@
         <w:textAlignment w:val="center"/>
         <w:rPr>
           <w:rStyle w:val="14"/>
+          <w:rFonts w:hint="eastAsia" w:ascii="微软雅黑" w:hAnsi="微软雅黑" w:eastAsia="微软雅黑" w:cs="微软雅黑"/>
           <w:i w:val="0"/>
           <w:iCs w:val="0"/>
           <w:color w:val="000000"/>
@@ -2495,7 +3087,7 @@
       <w:r>
         <w:rPr>
           <w:rStyle w:val="14"/>
-          <w:rFonts w:hint="eastAsia"/>
+          <w:rFonts w:hint="eastAsia" w:ascii="微软雅黑" w:hAnsi="微软雅黑" w:eastAsia="微软雅黑" w:cs="微软雅黑"/>
           <w:i w:val="0"/>
           <w:iCs w:val="0"/>
           <w:color w:val="000000"/>
@@ -2506,6 +3098,7 @@
       <w:r>
         <w:rPr>
           <w:rStyle w:val="14"/>
+          <w:rFonts w:hint="eastAsia" w:ascii="微软雅黑" w:hAnsi="微软雅黑" w:eastAsia="微软雅黑" w:cs="微软雅黑"/>
           <w:i w:val="0"/>
           <w:iCs w:val="0"/>
           <w:color w:val="000000"/>
@@ -2516,7 +3109,7 @@
       <w:r>
         <w:rPr>
           <w:rStyle w:val="14"/>
-          <w:rFonts w:hint="eastAsia"/>
+          <w:rFonts w:hint="eastAsia" w:ascii="微软雅黑" w:hAnsi="微软雅黑" w:eastAsia="微软雅黑" w:cs="微软雅黑"/>
           <w:i w:val="0"/>
           <w:iCs w:val="0"/>
           <w:color w:val="000000"/>
@@ -2535,6 +3128,7 @@
         <w:textAlignment w:val="center"/>
         <w:rPr>
           <w:rStyle w:val="14"/>
+          <w:rFonts w:hint="eastAsia" w:ascii="微软雅黑" w:hAnsi="微软雅黑" w:eastAsia="微软雅黑" w:cs="微软雅黑"/>
           <w:i w:val="0"/>
           <w:iCs w:val="0"/>
           <w:color w:val="000000"/>
@@ -2544,7 +3138,7 @@
       <w:r>
         <w:rPr>
           <w:rStyle w:val="14"/>
-          <w:rFonts w:hint="eastAsia"/>
+          <w:rFonts w:hint="eastAsia" w:ascii="微软雅黑" w:hAnsi="微软雅黑" w:eastAsia="微软雅黑" w:cs="微软雅黑"/>
           <w:i w:val="0"/>
           <w:iCs w:val="0"/>
           <w:color w:val="000000"/>
@@ -2555,7 +3149,7 @@
       <w:r>
         <w:rPr>
           <w:rStyle w:val="14"/>
-          <w:rFonts w:hint="default"/>
+          <w:rFonts w:hint="eastAsia" w:ascii="微软雅黑" w:hAnsi="微软雅黑" w:eastAsia="微软雅黑" w:cs="微软雅黑"/>
           <w:i w:val="0"/>
           <w:iCs w:val="0"/>
           <w:color w:val="000000"/>
@@ -2566,7 +3160,7 @@
       <w:r>
         <w:rPr>
           <w:rStyle w:val="14"/>
-          <w:rFonts w:hint="eastAsia"/>
+          <w:rFonts w:hint="eastAsia" w:ascii="微软雅黑" w:hAnsi="微软雅黑" w:eastAsia="微软雅黑" w:cs="微软雅黑"/>
           <w:i w:val="0"/>
           <w:iCs w:val="0"/>
           <w:color w:val="000000"/>
@@ -2585,6 +3179,7 @@
         <w:textAlignment w:val="center"/>
         <w:rPr>
           <w:rStyle w:val="14"/>
+          <w:rFonts w:hint="eastAsia" w:ascii="微软雅黑" w:hAnsi="微软雅黑" w:eastAsia="微软雅黑" w:cs="微软雅黑"/>
           <w:i w:val="0"/>
           <w:iCs w:val="0"/>
           <w:color w:val="000000"/>
@@ -2594,7 +3189,7 @@
       <w:r>
         <w:rPr>
           <w:rStyle w:val="14"/>
-          <w:rFonts w:hint="eastAsia"/>
+          <w:rFonts w:hint="eastAsia" w:ascii="微软雅黑" w:hAnsi="微软雅黑" w:eastAsia="微软雅黑" w:cs="微软雅黑"/>
           <w:i w:val="0"/>
           <w:iCs w:val="0"/>
           <w:color w:val="000000"/>
@@ -2605,7 +3200,7 @@
       <w:r>
         <w:rPr>
           <w:rStyle w:val="14"/>
-          <w:rFonts w:hint="default"/>
+          <w:rFonts w:hint="eastAsia" w:ascii="微软雅黑" w:hAnsi="微软雅黑" w:eastAsia="微软雅黑" w:cs="微软雅黑"/>
           <w:i w:val="0"/>
           <w:iCs w:val="0"/>
           <w:color w:val="000000"/>
@@ -2616,7 +3211,7 @@
       <w:r>
         <w:rPr>
           <w:rStyle w:val="14"/>
-          <w:rFonts w:hint="eastAsia"/>
+          <w:rFonts w:hint="eastAsia" w:ascii="微软雅黑" w:hAnsi="微软雅黑" w:eastAsia="微软雅黑" w:cs="微软雅黑"/>
           <w:i w:val="0"/>
           <w:iCs w:val="0"/>
           <w:color w:val="000000"/>
@@ -2635,7 +3230,7 @@
         <w:textAlignment w:val="center"/>
         <w:rPr>
           <w:rStyle w:val="14"/>
-          <w:rFonts w:hint="eastAsia"/>
+          <w:rFonts w:hint="eastAsia" w:ascii="微软雅黑" w:hAnsi="微软雅黑" w:eastAsia="微软雅黑" w:cs="微软雅黑"/>
           <w:i w:val="0"/>
           <w:iCs w:val="0"/>
           <w:color w:val="000000"/>
@@ -2645,7 +3240,7 @@
       <w:r>
         <w:rPr>
           <w:rStyle w:val="14"/>
-          <w:rFonts w:hint="eastAsia"/>
+          <w:rFonts w:hint="eastAsia" w:ascii="微软雅黑" w:hAnsi="微软雅黑" w:eastAsia="微软雅黑" w:cs="微软雅黑"/>
           <w:i w:val="0"/>
           <w:iCs w:val="0"/>
           <w:color w:val="000000"/>
@@ -2656,7 +3251,7 @@
       <w:r>
         <w:rPr>
           <w:rStyle w:val="14"/>
-          <w:rFonts w:hint="default"/>
+          <w:rFonts w:hint="eastAsia" w:ascii="微软雅黑" w:hAnsi="微软雅黑" w:eastAsia="微软雅黑" w:cs="微软雅黑"/>
           <w:i w:val="0"/>
           <w:iCs w:val="0"/>
           <w:color w:val="000000"/>
@@ -2667,7 +3262,7 @@
       <w:r>
         <w:rPr>
           <w:rStyle w:val="14"/>
-          <w:rFonts w:hint="eastAsia"/>
+          <w:rFonts w:hint="eastAsia" w:ascii="微软雅黑" w:hAnsi="微软雅黑" w:eastAsia="微软雅黑" w:cs="微软雅黑"/>
           <w:i w:val="0"/>
           <w:iCs w:val="0"/>
           <w:color w:val="000000"/>
@@ -2748,7 +3343,7 @@
               <w:jc w:val="left"/>
               <w:textAlignment w:val="center"/>
               <w:rPr>
-                <w:rFonts w:hint="eastAsia" w:ascii="宋体" w:hAnsi="宋体" w:eastAsia="宋体" w:cs="宋体"/>
+                <w:rFonts w:hint="eastAsia" w:ascii="微软雅黑" w:hAnsi="微软雅黑" w:eastAsia="微软雅黑" w:cs="微软雅黑"/>
                 <w:i w:val="0"/>
                 <w:iCs w:val="0"/>
                 <w:color w:val="000000"/>
@@ -2760,6 +3355,7 @@
             <w:r>
               <w:rPr>
                 <w:rStyle w:val="14"/>
+                <w:rFonts w:hint="eastAsia" w:ascii="微软雅黑" w:hAnsi="微软雅黑" w:eastAsia="微软雅黑" w:cs="微软雅黑"/>
                 <w:bdr w:val="none" w:color="auto" w:sz="0" w:space="0"/>
                 <w:lang w:val="en-US" w:eastAsia="zh-CN" w:bidi="ar"/>
               </w:rPr>
@@ -2789,7 +3385,7 @@
               <w:jc w:val="left"/>
               <w:textAlignment w:val="center"/>
               <w:rPr>
-                <w:rFonts w:hint="eastAsia" w:ascii="宋体" w:hAnsi="宋体" w:eastAsia="宋体" w:cs="宋体"/>
+                <w:rFonts w:hint="eastAsia" w:ascii="微软雅黑" w:hAnsi="微软雅黑" w:eastAsia="微软雅黑" w:cs="微软雅黑"/>
                 <w:i w:val="0"/>
                 <w:iCs w:val="0"/>
                 <w:color w:val="000000"/>
@@ -2801,6 +3397,7 @@
             <w:r>
               <w:rPr>
                 <w:rStyle w:val="14"/>
+                <w:rFonts w:hint="eastAsia" w:ascii="微软雅黑" w:hAnsi="微软雅黑" w:eastAsia="微软雅黑" w:cs="微软雅黑"/>
                 <w:bdr w:val="none" w:color="auto" w:sz="0" w:space="0"/>
                 <w:lang w:val="en-US" w:eastAsia="zh-CN" w:bidi="ar"/>
               </w:rPr>
@@ -2830,7 +3427,7 @@
               <w:jc w:val="left"/>
               <w:textAlignment w:val="center"/>
               <w:rPr>
-                <w:rFonts w:hint="eastAsia" w:ascii="宋体" w:hAnsi="宋体" w:eastAsia="宋体" w:cs="宋体"/>
+                <w:rFonts w:hint="eastAsia" w:ascii="微软雅黑" w:hAnsi="微软雅黑" w:eastAsia="微软雅黑" w:cs="微软雅黑"/>
                 <w:i w:val="0"/>
                 <w:iCs w:val="0"/>
                 <w:color w:val="000000"/>
@@ -2842,6 +3439,7 @@
             <w:r>
               <w:rPr>
                 <w:rStyle w:val="14"/>
+                <w:rFonts w:hint="eastAsia" w:ascii="微软雅黑" w:hAnsi="微软雅黑" w:eastAsia="微软雅黑" w:cs="微软雅黑"/>
                 <w:bdr w:val="none" w:color="auto" w:sz="0" w:space="0"/>
                 <w:lang w:val="en-US" w:eastAsia="zh-CN" w:bidi="ar"/>
               </w:rPr>
@@ -2871,7 +3469,7 @@
               <w:jc w:val="left"/>
               <w:textAlignment w:val="center"/>
               <w:rPr>
-                <w:rFonts w:hint="eastAsia" w:ascii="宋体" w:hAnsi="宋体" w:eastAsia="宋体" w:cs="宋体"/>
+                <w:rFonts w:hint="eastAsia" w:ascii="微软雅黑" w:hAnsi="微软雅黑" w:eastAsia="微软雅黑" w:cs="微软雅黑"/>
                 <w:i w:val="0"/>
                 <w:iCs w:val="0"/>
                 <w:color w:val="000000"/>
@@ -2883,6 +3481,7 @@
             <w:r>
               <w:rPr>
                 <w:rStyle w:val="14"/>
+                <w:rFonts w:hint="eastAsia" w:ascii="微软雅黑" w:hAnsi="微软雅黑" w:eastAsia="微软雅黑" w:cs="微软雅黑"/>
                 <w:bdr w:val="none" w:color="auto" w:sz="0" w:space="0"/>
                 <w:lang w:val="en-US" w:eastAsia="zh-CN" w:bidi="ar"/>
               </w:rPr>
@@ -2912,7 +3511,7 @@
               <w:jc w:val="left"/>
               <w:textAlignment w:val="center"/>
               <w:rPr>
-                <w:rFonts w:hint="eastAsia" w:ascii="宋体" w:hAnsi="宋体" w:eastAsia="宋体" w:cs="宋体"/>
+                <w:rFonts w:hint="eastAsia" w:ascii="微软雅黑" w:hAnsi="微软雅黑" w:eastAsia="微软雅黑" w:cs="微软雅黑"/>
                 <w:i w:val="0"/>
                 <w:iCs w:val="0"/>
                 <w:color w:val="000000"/>
@@ -2924,6 +3523,7 @@
             <w:r>
               <w:rPr>
                 <w:rStyle w:val="14"/>
+                <w:rFonts w:hint="eastAsia" w:ascii="微软雅黑" w:hAnsi="微软雅黑" w:eastAsia="微软雅黑" w:cs="微软雅黑"/>
                 <w:bdr w:val="none" w:color="auto" w:sz="0" w:space="0"/>
                 <w:lang w:val="en-US" w:eastAsia="zh-CN" w:bidi="ar"/>
               </w:rPr>
@@ -2953,7 +3553,7 @@
               <w:jc w:val="left"/>
               <w:textAlignment w:val="center"/>
               <w:rPr>
-                <w:rFonts w:hint="eastAsia" w:ascii="宋体" w:hAnsi="宋体" w:eastAsia="宋体" w:cs="宋体"/>
+                <w:rFonts w:hint="eastAsia" w:ascii="微软雅黑" w:hAnsi="微软雅黑" w:eastAsia="微软雅黑" w:cs="微软雅黑"/>
                 <w:i w:val="0"/>
                 <w:iCs w:val="0"/>
                 <w:color w:val="000000"/>
@@ -2965,6 +3565,7 @@
             <w:r>
               <w:rPr>
                 <w:rStyle w:val="14"/>
+                <w:rFonts w:hint="eastAsia" w:ascii="微软雅黑" w:hAnsi="微软雅黑" w:eastAsia="微软雅黑" w:cs="微软雅黑"/>
                 <w:bdr w:val="none" w:color="auto" w:sz="0" w:space="0"/>
                 <w:lang w:val="en-US" w:eastAsia="zh-CN" w:bidi="ar"/>
               </w:rPr>
@@ -3016,7 +3617,7 @@
               <w:jc w:val="left"/>
               <w:textAlignment w:val="center"/>
               <w:rPr>
-                <w:rFonts w:hint="eastAsia" w:ascii="宋体" w:hAnsi="宋体" w:eastAsia="宋体" w:cs="宋体"/>
+                <w:rFonts w:hint="eastAsia" w:ascii="微软雅黑" w:hAnsi="微软雅黑" w:eastAsia="微软雅黑" w:cs="微软雅黑"/>
                 <w:i w:val="0"/>
                 <w:iCs w:val="0"/>
                 <w:color w:val="000000"/>
@@ -3028,6 +3629,7 @@
             <w:r>
               <w:rPr>
                 <w:rStyle w:val="14"/>
+                <w:rFonts w:hint="eastAsia" w:ascii="微软雅黑" w:hAnsi="微软雅黑" w:eastAsia="微软雅黑" w:cs="微软雅黑"/>
                 <w:bdr w:val="none" w:color="auto" w:sz="0" w:space="0"/>
                 <w:lang w:val="en-US" w:eastAsia="zh-CN" w:bidi="ar"/>
               </w:rPr>
@@ -3057,7 +3659,7 @@
               <w:jc w:val="left"/>
               <w:textAlignment w:val="center"/>
               <w:rPr>
-                <w:rFonts w:hint="eastAsia" w:ascii="宋体" w:hAnsi="宋体" w:eastAsia="宋体" w:cs="宋体"/>
+                <w:rFonts w:hint="eastAsia" w:ascii="微软雅黑" w:hAnsi="微软雅黑" w:eastAsia="微软雅黑" w:cs="微软雅黑"/>
                 <w:i w:val="0"/>
                 <w:iCs w:val="0"/>
                 <w:color w:val="000000"/>
@@ -3069,6 +3671,7 @@
             <w:r>
               <w:rPr>
                 <w:rStyle w:val="14"/>
+                <w:rFonts w:hint="eastAsia" w:ascii="微软雅黑" w:hAnsi="微软雅黑" w:eastAsia="微软雅黑" w:cs="微软雅黑"/>
                 <w:bdr w:val="none" w:color="auto" w:sz="0" w:space="0"/>
                 <w:lang w:val="en-US" w:eastAsia="zh-CN" w:bidi="ar"/>
               </w:rPr>
@@ -3098,7 +3701,7 @@
               <w:jc w:val="left"/>
               <w:textAlignment w:val="center"/>
               <w:rPr>
-                <w:rFonts w:hint="eastAsia" w:ascii="宋体" w:hAnsi="宋体" w:eastAsia="宋体" w:cs="宋体"/>
+                <w:rFonts w:hint="eastAsia" w:ascii="微软雅黑" w:hAnsi="微软雅黑" w:eastAsia="微软雅黑" w:cs="微软雅黑"/>
                 <w:i w:val="0"/>
                 <w:iCs w:val="0"/>
                 <w:color w:val="000000"/>
@@ -3110,6 +3713,7 @@
             <w:r>
               <w:rPr>
                 <w:rStyle w:val="14"/>
+                <w:rFonts w:hint="eastAsia" w:ascii="微软雅黑" w:hAnsi="微软雅黑" w:eastAsia="微软雅黑" w:cs="微软雅黑"/>
                 <w:bdr w:val="none" w:color="auto" w:sz="0" w:space="0"/>
                 <w:lang w:val="en-US" w:eastAsia="zh-CN" w:bidi="ar"/>
               </w:rPr>
@@ -3139,7 +3743,7 @@
               <w:jc w:val="left"/>
               <w:textAlignment w:val="center"/>
               <w:rPr>
-                <w:rFonts w:hint="eastAsia" w:ascii="宋体" w:hAnsi="宋体" w:eastAsia="宋体" w:cs="宋体"/>
+                <w:rFonts w:hint="eastAsia" w:ascii="微软雅黑" w:hAnsi="微软雅黑" w:eastAsia="微软雅黑" w:cs="微软雅黑"/>
                 <w:i w:val="0"/>
                 <w:iCs w:val="0"/>
                 <w:color w:val="000000"/>
@@ -3151,6 +3755,7 @@
             <w:r>
               <w:rPr>
                 <w:rStyle w:val="14"/>
+                <w:rFonts w:hint="eastAsia" w:ascii="微软雅黑" w:hAnsi="微软雅黑" w:eastAsia="微软雅黑" w:cs="微软雅黑"/>
                 <w:bdr w:val="none" w:color="auto" w:sz="0" w:space="0"/>
                 <w:lang w:val="en-US" w:eastAsia="zh-CN" w:bidi="ar"/>
               </w:rPr>
@@ -3180,7 +3785,7 @@
               <w:jc w:val="left"/>
               <w:textAlignment w:val="center"/>
               <w:rPr>
-                <w:rFonts w:hint="eastAsia" w:ascii="宋体" w:hAnsi="宋体" w:eastAsia="宋体" w:cs="宋体"/>
+                <w:rFonts w:hint="eastAsia" w:ascii="微软雅黑" w:hAnsi="微软雅黑" w:eastAsia="微软雅黑" w:cs="微软雅黑"/>
                 <w:i w:val="0"/>
                 <w:iCs w:val="0"/>
                 <w:color w:val="000000"/>
@@ -3192,6 +3797,7 @@
             <w:r>
               <w:rPr>
                 <w:rStyle w:val="14"/>
+                <w:rFonts w:hint="eastAsia" w:ascii="微软雅黑" w:hAnsi="微软雅黑" w:eastAsia="微软雅黑" w:cs="微软雅黑"/>
                 <w:bdr w:val="none" w:color="auto" w:sz="0" w:space="0"/>
                 <w:lang w:val="en-US" w:eastAsia="zh-CN" w:bidi="ar"/>
               </w:rPr>
@@ -3221,7 +3827,7 @@
               <w:jc w:val="left"/>
               <w:textAlignment w:val="center"/>
               <w:rPr>
-                <w:rFonts w:hint="eastAsia" w:ascii="宋体" w:hAnsi="宋体" w:eastAsia="宋体" w:cs="宋体"/>
+                <w:rFonts w:hint="eastAsia" w:ascii="微软雅黑" w:hAnsi="微软雅黑" w:eastAsia="微软雅黑" w:cs="微软雅黑"/>
                 <w:i w:val="0"/>
                 <w:iCs w:val="0"/>
                 <w:color w:val="000000"/>
@@ -3233,6 +3839,7 @@
             <w:r>
               <w:rPr>
                 <w:rStyle w:val="14"/>
+                <w:rFonts w:hint="eastAsia" w:ascii="微软雅黑" w:hAnsi="微软雅黑" w:eastAsia="微软雅黑" w:cs="微软雅黑"/>
                 <w:bdr w:val="none" w:color="auto" w:sz="0" w:space="0"/>
                 <w:lang w:val="en-US" w:eastAsia="zh-CN" w:bidi="ar"/>
               </w:rPr>
@@ -3284,7 +3891,7 @@
               <w:jc w:val="left"/>
               <w:textAlignment w:val="center"/>
               <w:rPr>
-                <w:rFonts w:hint="eastAsia" w:ascii="宋体" w:hAnsi="宋体" w:eastAsia="宋体" w:cs="宋体"/>
+                <w:rFonts w:hint="eastAsia" w:ascii="微软雅黑" w:hAnsi="微软雅黑" w:eastAsia="微软雅黑" w:cs="微软雅黑"/>
                 <w:i w:val="0"/>
                 <w:iCs w:val="0"/>
                 <w:color w:val="000000"/>
@@ -3296,6 +3903,7 @@
             <w:r>
               <w:rPr>
                 <w:rStyle w:val="14"/>
+                <w:rFonts w:hint="eastAsia" w:ascii="微软雅黑" w:hAnsi="微软雅黑" w:eastAsia="微软雅黑" w:cs="微软雅黑"/>
                 <w:bdr w:val="none" w:color="auto" w:sz="0" w:space="0"/>
                 <w:lang w:val="en-US" w:eastAsia="zh-CN" w:bidi="ar"/>
               </w:rPr>
@@ -3325,7 +3933,7 @@
               <w:jc w:val="left"/>
               <w:textAlignment w:val="center"/>
               <w:rPr>
-                <w:rFonts w:hint="eastAsia" w:ascii="宋体" w:hAnsi="宋体" w:eastAsia="宋体" w:cs="宋体"/>
+                <w:rFonts w:hint="eastAsia" w:ascii="微软雅黑" w:hAnsi="微软雅黑" w:eastAsia="微软雅黑" w:cs="微软雅黑"/>
                 <w:i w:val="0"/>
                 <w:iCs w:val="0"/>
                 <w:color w:val="000000"/>
@@ -3337,6 +3945,7 @@
             <w:r>
               <w:rPr>
                 <w:rStyle w:val="14"/>
+                <w:rFonts w:hint="eastAsia" w:ascii="微软雅黑" w:hAnsi="微软雅黑" w:eastAsia="微软雅黑" w:cs="微软雅黑"/>
                 <w:bdr w:val="none" w:color="auto" w:sz="0" w:space="0"/>
                 <w:lang w:val="en-US" w:eastAsia="zh-CN" w:bidi="ar"/>
               </w:rPr>
@@ -3366,7 +3975,7 @@
               <w:jc w:val="left"/>
               <w:textAlignment w:val="center"/>
               <w:rPr>
-                <w:rFonts w:hint="eastAsia" w:ascii="宋体" w:hAnsi="宋体" w:eastAsia="宋体" w:cs="宋体"/>
+                <w:rFonts w:hint="eastAsia" w:ascii="微软雅黑" w:hAnsi="微软雅黑" w:eastAsia="微软雅黑" w:cs="微软雅黑"/>
                 <w:i w:val="0"/>
                 <w:iCs w:val="0"/>
                 <w:color w:val="000000"/>
@@ -3378,6 +3987,7 @@
             <w:r>
               <w:rPr>
                 <w:rStyle w:val="14"/>
+                <w:rFonts w:hint="eastAsia" w:ascii="微软雅黑" w:hAnsi="微软雅黑" w:eastAsia="微软雅黑" w:cs="微软雅黑"/>
                 <w:bdr w:val="none" w:color="auto" w:sz="0" w:space="0"/>
                 <w:lang w:val="en-US" w:eastAsia="zh-CN" w:bidi="ar"/>
               </w:rPr>
@@ -3407,7 +4017,7 @@
               <w:jc w:val="left"/>
               <w:textAlignment w:val="center"/>
               <w:rPr>
-                <w:rFonts w:hint="eastAsia" w:ascii="宋体" w:hAnsi="宋体" w:eastAsia="宋体" w:cs="宋体"/>
+                <w:rFonts w:hint="eastAsia" w:ascii="微软雅黑" w:hAnsi="微软雅黑" w:eastAsia="微软雅黑" w:cs="微软雅黑"/>
                 <w:i w:val="0"/>
                 <w:iCs w:val="0"/>
                 <w:color w:val="000000"/>
@@ -3419,6 +4029,7 @@
             <w:r>
               <w:rPr>
                 <w:rStyle w:val="14"/>
+                <w:rFonts w:hint="eastAsia" w:ascii="微软雅黑" w:hAnsi="微软雅黑" w:eastAsia="微软雅黑" w:cs="微软雅黑"/>
                 <w:bdr w:val="none" w:color="auto" w:sz="0" w:space="0"/>
                 <w:lang w:val="en-US" w:eastAsia="zh-CN" w:bidi="ar"/>
               </w:rPr>
@@ -3448,7 +4059,7 @@
               <w:jc w:val="left"/>
               <w:textAlignment w:val="center"/>
               <w:rPr>
-                <w:rFonts w:hint="eastAsia" w:ascii="宋体" w:hAnsi="宋体" w:eastAsia="宋体" w:cs="宋体"/>
+                <w:rFonts w:hint="eastAsia" w:ascii="微软雅黑" w:hAnsi="微软雅黑" w:eastAsia="微软雅黑" w:cs="微软雅黑"/>
                 <w:i w:val="0"/>
                 <w:iCs w:val="0"/>
                 <w:color w:val="000000"/>
@@ -3460,6 +4071,7 @@
             <w:r>
               <w:rPr>
                 <w:rStyle w:val="14"/>
+                <w:rFonts w:hint="eastAsia" w:ascii="微软雅黑" w:hAnsi="微软雅黑" w:eastAsia="微软雅黑" w:cs="微软雅黑"/>
                 <w:bdr w:val="none" w:color="auto" w:sz="0" w:space="0"/>
                 <w:lang w:val="en-US" w:eastAsia="zh-CN" w:bidi="ar"/>
               </w:rPr>
@@ -3489,7 +4101,7 @@
               <w:jc w:val="left"/>
               <w:textAlignment w:val="center"/>
               <w:rPr>
-                <w:rFonts w:hint="eastAsia" w:ascii="宋体" w:hAnsi="宋体" w:eastAsia="宋体" w:cs="宋体"/>
+                <w:rFonts w:hint="eastAsia" w:ascii="微软雅黑" w:hAnsi="微软雅黑" w:eastAsia="微软雅黑" w:cs="微软雅黑"/>
                 <w:i w:val="0"/>
                 <w:iCs w:val="0"/>
                 <w:color w:val="000000"/>
@@ -3501,6 +4113,781 @@
             <w:r>
               <w:rPr>
                 <w:rStyle w:val="14"/>
+                <w:rFonts w:hint="eastAsia" w:ascii="微软雅黑" w:hAnsi="微软雅黑" w:eastAsia="微软雅黑" w:cs="微软雅黑"/>
+                <w:bdr w:val="none" w:color="auto" w:sz="0" w:space="0"/>
+                <w:lang w:val="en-US" w:eastAsia="zh-CN" w:bidi="ar"/>
+              </w:rPr>
+              <w:t>I</w:t>
+            </w:r>
+          </w:p>
+        </w:tc>
+      </w:tr>
+      <w:tr>
+        <w:tblPrEx>
+          <w:tblBorders>
+            <w:top w:val="none" w:color="auto" w:sz="0" w:space="0"/>
+            <w:left w:val="none" w:color="auto" w:sz="0" w:space="0"/>
+            <w:bottom w:val="none" w:color="auto" w:sz="0" w:space="0"/>
+            <w:right w:val="none" w:color="auto" w:sz="0" w:space="0"/>
+            <w:insideH w:val="none" w:color="auto" w:sz="0" w:space="0"/>
+            <w:insideV w:val="none" w:color="auto" w:sz="0" w:space="0"/>
+          </w:tblBorders>
+          <w:tblCellMar>
+            <w:top w:w="0" w:type="dxa"/>
+            <w:left w:w="108" w:type="dxa"/>
+            <w:bottom w:w="0" w:type="dxa"/>
+            <w:right w:w="108" w:type="dxa"/>
+          </w:tblCellMar>
+        </w:tblPrEx>
+        <w:trPr>
+          <w:trHeight w:val="345" w:hRule="atLeast"/>
+        </w:trPr>
+        <w:tc>
+          <w:tcPr>
+            <w:tcW w:w="0" w:type="auto"/>
+            <w:tcBorders>
+              <w:top w:val="nil"/>
+              <w:left w:val="nil"/>
+              <w:bottom w:val="nil"/>
+              <w:right w:val="nil"/>
+            </w:tcBorders>
+            <w:shd w:val="clear"/>
+            <w:noWrap/>
+            <w:vAlign w:val="center"/>
+          </w:tcPr>
+          <w:p>
+            <w:pPr>
+              <w:keepNext w:val="0"/>
+              <w:keepLines w:val="0"/>
+              <w:widowControl/>
+              <w:suppressLineNumbers w:val="0"/>
+              <w:jc w:val="left"/>
+              <w:textAlignment w:val="center"/>
+              <w:rPr>
+                <w:rFonts w:hint="eastAsia" w:ascii="微软雅黑" w:hAnsi="微软雅黑" w:eastAsia="微软雅黑" w:cs="微软雅黑"/>
+                <w:i w:val="0"/>
+                <w:iCs w:val="0"/>
+                <w:color w:val="000000"/>
+                <w:sz w:val="22"/>
+                <w:szCs w:val="22"/>
+                <w:u w:val="none"/>
+              </w:rPr>
+            </w:pPr>
+            <w:r>
+              <w:rPr>
+                <w:rStyle w:val="14"/>
+                <w:rFonts w:hint="eastAsia" w:ascii="微软雅黑" w:hAnsi="微软雅黑" w:eastAsia="微软雅黑" w:cs="微软雅黑"/>
+                <w:bdr w:val="none" w:color="auto" w:sz="0" w:space="0"/>
+                <w:lang w:val="en-US" w:eastAsia="zh-CN" w:bidi="ar"/>
+              </w:rPr>
+              <w:t>王五</w:t>
+            </w:r>
+          </w:p>
+        </w:tc>
+        <w:tc>
+          <w:tcPr>
+            <w:tcW w:w="0" w:type="auto"/>
+            <w:tcBorders>
+              <w:top w:val="nil"/>
+              <w:left w:val="nil"/>
+              <w:bottom w:val="nil"/>
+              <w:right w:val="nil"/>
+            </w:tcBorders>
+            <w:shd w:val="clear"/>
+            <w:noWrap/>
+            <w:vAlign w:val="center"/>
+          </w:tcPr>
+          <w:p>
+            <w:pPr>
+              <w:keepNext w:val="0"/>
+              <w:keepLines w:val="0"/>
+              <w:widowControl/>
+              <w:suppressLineNumbers w:val="0"/>
+              <w:jc w:val="left"/>
+              <w:textAlignment w:val="center"/>
+              <w:rPr>
+                <w:rFonts w:hint="eastAsia" w:ascii="微软雅黑" w:hAnsi="微软雅黑" w:eastAsia="微软雅黑" w:cs="微软雅黑"/>
+                <w:i w:val="0"/>
+                <w:iCs w:val="0"/>
+                <w:color w:val="000000"/>
+                <w:sz w:val="22"/>
+                <w:szCs w:val="22"/>
+                <w:u w:val="none"/>
+              </w:rPr>
+            </w:pPr>
+            <w:r>
+              <w:rPr>
+                <w:rStyle w:val="14"/>
+                <w:rFonts w:hint="eastAsia" w:ascii="微软雅黑" w:hAnsi="微软雅黑" w:eastAsia="微软雅黑" w:cs="微软雅黑"/>
+                <w:bdr w:val="none" w:color="auto" w:sz="0" w:space="0"/>
+                <w:lang w:val="en-US" w:eastAsia="zh-CN" w:bidi="ar"/>
+              </w:rPr>
+              <w:t>架构师</w:t>
+            </w:r>
+          </w:p>
+        </w:tc>
+        <w:tc>
+          <w:tcPr>
+            <w:tcW w:w="0" w:type="auto"/>
+            <w:tcBorders>
+              <w:top w:val="nil"/>
+              <w:left w:val="nil"/>
+              <w:bottom w:val="nil"/>
+              <w:right w:val="nil"/>
+            </w:tcBorders>
+            <w:shd w:val="clear"/>
+            <w:noWrap/>
+            <w:vAlign w:val="center"/>
+          </w:tcPr>
+          <w:p>
+            <w:pPr>
+              <w:keepNext w:val="0"/>
+              <w:keepLines w:val="0"/>
+              <w:widowControl/>
+              <w:suppressLineNumbers w:val="0"/>
+              <w:jc w:val="left"/>
+              <w:textAlignment w:val="center"/>
+              <w:rPr>
+                <w:rFonts w:hint="eastAsia" w:ascii="微软雅黑" w:hAnsi="微软雅黑" w:eastAsia="微软雅黑" w:cs="微软雅黑"/>
+                <w:i w:val="0"/>
+                <w:iCs w:val="0"/>
+                <w:color w:val="000000"/>
+                <w:sz w:val="22"/>
+                <w:szCs w:val="22"/>
+                <w:u w:val="none"/>
+              </w:rPr>
+            </w:pPr>
+            <w:r>
+              <w:rPr>
+                <w:rStyle w:val="14"/>
+                <w:rFonts w:hint="eastAsia" w:ascii="微软雅黑" w:hAnsi="微软雅黑" w:eastAsia="微软雅黑" w:cs="微软雅黑"/>
+                <w:bdr w:val="none" w:color="auto" w:sz="0" w:space="0"/>
+                <w:lang w:val="en-US" w:eastAsia="zh-CN" w:bidi="ar"/>
+              </w:rPr>
+              <w:t>R</w:t>
+            </w:r>
+          </w:p>
+        </w:tc>
+        <w:tc>
+          <w:tcPr>
+            <w:tcW w:w="0" w:type="auto"/>
+            <w:tcBorders>
+              <w:top w:val="nil"/>
+              <w:left w:val="nil"/>
+              <w:bottom w:val="nil"/>
+              <w:right w:val="nil"/>
+            </w:tcBorders>
+            <w:shd w:val="clear"/>
+            <w:noWrap/>
+            <w:vAlign w:val="center"/>
+          </w:tcPr>
+          <w:p>
+            <w:pPr>
+              <w:keepNext w:val="0"/>
+              <w:keepLines w:val="0"/>
+              <w:widowControl/>
+              <w:suppressLineNumbers w:val="0"/>
+              <w:jc w:val="left"/>
+              <w:textAlignment w:val="center"/>
+              <w:rPr>
+                <w:rFonts w:hint="eastAsia" w:ascii="微软雅黑" w:hAnsi="微软雅黑" w:eastAsia="微软雅黑" w:cs="微软雅黑"/>
+                <w:i w:val="0"/>
+                <w:iCs w:val="0"/>
+                <w:color w:val="000000"/>
+                <w:sz w:val="22"/>
+                <w:szCs w:val="22"/>
+                <w:u w:val="none"/>
+              </w:rPr>
+            </w:pPr>
+            <w:r>
+              <w:rPr>
+                <w:rStyle w:val="14"/>
+                <w:rFonts w:hint="eastAsia" w:ascii="微软雅黑" w:hAnsi="微软雅黑" w:eastAsia="微软雅黑" w:cs="微软雅黑"/>
+                <w:bdr w:val="none" w:color="auto" w:sz="0" w:space="0"/>
+                <w:lang w:val="en-US" w:eastAsia="zh-CN" w:bidi="ar"/>
+              </w:rPr>
+              <w:t>A</w:t>
+            </w:r>
+          </w:p>
+        </w:tc>
+        <w:tc>
+          <w:tcPr>
+            <w:tcW w:w="0" w:type="auto"/>
+            <w:tcBorders>
+              <w:top w:val="nil"/>
+              <w:left w:val="nil"/>
+              <w:bottom w:val="nil"/>
+              <w:right w:val="nil"/>
+            </w:tcBorders>
+            <w:shd w:val="clear"/>
+            <w:noWrap/>
+            <w:vAlign w:val="center"/>
+          </w:tcPr>
+          <w:p>
+            <w:pPr>
+              <w:rPr>
+                <w:rFonts w:hint="eastAsia" w:ascii="微软雅黑" w:hAnsi="微软雅黑" w:eastAsia="微软雅黑" w:cs="微软雅黑"/>
+                <w:i w:val="0"/>
+                <w:iCs w:val="0"/>
+                <w:color w:val="000000"/>
+                <w:sz w:val="22"/>
+                <w:szCs w:val="22"/>
+                <w:u w:val="none"/>
+              </w:rPr>
+            </w:pPr>
+          </w:p>
+        </w:tc>
+        <w:tc>
+          <w:tcPr>
+            <w:tcW w:w="0" w:type="auto"/>
+            <w:tcBorders>
+              <w:top w:val="nil"/>
+              <w:left w:val="nil"/>
+              <w:bottom w:val="nil"/>
+              <w:right w:val="nil"/>
+            </w:tcBorders>
+            <w:shd w:val="clear"/>
+            <w:noWrap/>
+            <w:vAlign w:val="center"/>
+          </w:tcPr>
+          <w:p>
+            <w:pPr>
+              <w:keepNext w:val="0"/>
+              <w:keepLines w:val="0"/>
+              <w:widowControl/>
+              <w:suppressLineNumbers w:val="0"/>
+              <w:jc w:val="left"/>
+              <w:textAlignment w:val="center"/>
+              <w:rPr>
+                <w:rFonts w:hint="eastAsia" w:ascii="微软雅黑" w:hAnsi="微软雅黑" w:eastAsia="微软雅黑" w:cs="微软雅黑"/>
+                <w:i w:val="0"/>
+                <w:iCs w:val="0"/>
+                <w:color w:val="000000"/>
+                <w:sz w:val="22"/>
+                <w:szCs w:val="22"/>
+                <w:u w:val="none"/>
+              </w:rPr>
+            </w:pPr>
+            <w:r>
+              <w:rPr>
+                <w:rStyle w:val="14"/>
+                <w:rFonts w:hint="eastAsia" w:ascii="微软雅黑" w:hAnsi="微软雅黑" w:eastAsia="微软雅黑" w:cs="微软雅黑"/>
+                <w:bdr w:val="none" w:color="auto" w:sz="0" w:space="0"/>
+                <w:lang w:val="en-US" w:eastAsia="zh-CN" w:bidi="ar"/>
+              </w:rPr>
+              <w:t>I</w:t>
+            </w:r>
+          </w:p>
+        </w:tc>
+      </w:tr>
+      <w:tr>
+        <w:tblPrEx>
+          <w:tblBorders>
+            <w:top w:val="none" w:color="auto" w:sz="0" w:space="0"/>
+            <w:left w:val="none" w:color="auto" w:sz="0" w:space="0"/>
+            <w:bottom w:val="none" w:color="auto" w:sz="0" w:space="0"/>
+            <w:right w:val="none" w:color="auto" w:sz="0" w:space="0"/>
+            <w:insideH w:val="none" w:color="auto" w:sz="0" w:space="0"/>
+            <w:insideV w:val="none" w:color="auto" w:sz="0" w:space="0"/>
+          </w:tblBorders>
+          <w:tblCellMar>
+            <w:top w:w="0" w:type="dxa"/>
+            <w:left w:w="108" w:type="dxa"/>
+            <w:bottom w:w="0" w:type="dxa"/>
+            <w:right w:w="108" w:type="dxa"/>
+          </w:tblCellMar>
+        </w:tblPrEx>
+        <w:trPr>
+          <w:trHeight w:val="345" w:hRule="atLeast"/>
+        </w:trPr>
+        <w:tc>
+          <w:tcPr>
+            <w:tcW w:w="0" w:type="auto"/>
+            <w:tcBorders>
+              <w:top w:val="nil"/>
+              <w:left w:val="nil"/>
+              <w:bottom w:val="nil"/>
+              <w:right w:val="nil"/>
+            </w:tcBorders>
+            <w:shd w:val="clear"/>
+            <w:noWrap/>
+            <w:vAlign w:val="center"/>
+          </w:tcPr>
+          <w:p>
+            <w:pPr>
+              <w:keepNext w:val="0"/>
+              <w:keepLines w:val="0"/>
+              <w:widowControl/>
+              <w:suppressLineNumbers w:val="0"/>
+              <w:jc w:val="left"/>
+              <w:textAlignment w:val="center"/>
+              <w:rPr>
+                <w:rFonts w:hint="eastAsia" w:ascii="微软雅黑" w:hAnsi="微软雅黑" w:eastAsia="微软雅黑" w:cs="微软雅黑"/>
+                <w:i w:val="0"/>
+                <w:iCs w:val="0"/>
+                <w:color w:val="000000"/>
+                <w:sz w:val="22"/>
+                <w:szCs w:val="22"/>
+                <w:u w:val="none"/>
+              </w:rPr>
+            </w:pPr>
+            <w:r>
+              <w:rPr>
+                <w:rStyle w:val="14"/>
+                <w:rFonts w:hint="eastAsia" w:ascii="微软雅黑" w:hAnsi="微软雅黑" w:eastAsia="微软雅黑" w:cs="微软雅黑"/>
+                <w:bdr w:val="none" w:color="auto" w:sz="0" w:space="0"/>
+                <w:lang w:val="en-US" w:eastAsia="zh-CN" w:bidi="ar"/>
+              </w:rPr>
+              <w:t>赵六</w:t>
+            </w:r>
+          </w:p>
+        </w:tc>
+        <w:tc>
+          <w:tcPr>
+            <w:tcW w:w="0" w:type="auto"/>
+            <w:tcBorders>
+              <w:top w:val="nil"/>
+              <w:left w:val="nil"/>
+              <w:bottom w:val="nil"/>
+              <w:right w:val="nil"/>
+            </w:tcBorders>
+            <w:shd w:val="clear"/>
+            <w:noWrap/>
+            <w:vAlign w:val="center"/>
+          </w:tcPr>
+          <w:p>
+            <w:pPr>
+              <w:keepNext w:val="0"/>
+              <w:keepLines w:val="0"/>
+              <w:widowControl/>
+              <w:suppressLineNumbers w:val="0"/>
+              <w:jc w:val="left"/>
+              <w:textAlignment w:val="center"/>
+              <w:rPr>
+                <w:rFonts w:hint="eastAsia" w:ascii="微软雅黑" w:hAnsi="微软雅黑" w:eastAsia="微软雅黑" w:cs="微软雅黑"/>
+                <w:i w:val="0"/>
+                <w:iCs w:val="0"/>
+                <w:color w:val="000000"/>
+                <w:sz w:val="22"/>
+                <w:szCs w:val="22"/>
+                <w:u w:val="none"/>
+              </w:rPr>
+            </w:pPr>
+            <w:r>
+              <w:rPr>
+                <w:rStyle w:val="14"/>
+                <w:rFonts w:hint="eastAsia" w:ascii="微软雅黑" w:hAnsi="微软雅黑" w:eastAsia="微软雅黑" w:cs="微软雅黑"/>
+                <w:bdr w:val="none" w:color="auto" w:sz="0" w:space="0"/>
+                <w:lang w:val="en-US" w:eastAsia="zh-CN" w:bidi="ar"/>
+              </w:rPr>
+              <w:t>前端开发工程师</w:t>
+            </w:r>
+          </w:p>
+        </w:tc>
+        <w:tc>
+          <w:tcPr>
+            <w:tcW w:w="0" w:type="auto"/>
+            <w:tcBorders>
+              <w:top w:val="nil"/>
+              <w:left w:val="nil"/>
+              <w:bottom w:val="nil"/>
+              <w:right w:val="nil"/>
+            </w:tcBorders>
+            <w:shd w:val="clear"/>
+            <w:noWrap/>
+            <w:vAlign w:val="center"/>
+          </w:tcPr>
+          <w:p>
+            <w:pPr>
+              <w:keepNext w:val="0"/>
+              <w:keepLines w:val="0"/>
+              <w:widowControl/>
+              <w:suppressLineNumbers w:val="0"/>
+              <w:jc w:val="left"/>
+              <w:textAlignment w:val="center"/>
+              <w:rPr>
+                <w:rFonts w:hint="eastAsia" w:ascii="微软雅黑" w:hAnsi="微软雅黑" w:eastAsia="微软雅黑" w:cs="微软雅黑"/>
+                <w:i w:val="0"/>
+                <w:iCs w:val="0"/>
+                <w:color w:val="000000"/>
+                <w:sz w:val="22"/>
+                <w:szCs w:val="22"/>
+                <w:u w:val="none"/>
+              </w:rPr>
+            </w:pPr>
+            <w:r>
+              <w:rPr>
+                <w:rStyle w:val="14"/>
+                <w:rFonts w:hint="eastAsia" w:ascii="微软雅黑" w:hAnsi="微软雅黑" w:eastAsia="微软雅黑" w:cs="微软雅黑"/>
+                <w:bdr w:val="none" w:color="auto" w:sz="0" w:space="0"/>
+                <w:lang w:val="en-US" w:eastAsia="zh-CN" w:bidi="ar"/>
+              </w:rPr>
+              <w:t>R</w:t>
+            </w:r>
+          </w:p>
+        </w:tc>
+        <w:tc>
+          <w:tcPr>
+            <w:tcW w:w="0" w:type="auto"/>
+            <w:tcBorders>
+              <w:top w:val="nil"/>
+              <w:left w:val="nil"/>
+              <w:bottom w:val="nil"/>
+              <w:right w:val="nil"/>
+            </w:tcBorders>
+            <w:shd w:val="clear"/>
+            <w:noWrap/>
+            <w:vAlign w:val="center"/>
+          </w:tcPr>
+          <w:p>
+            <w:pPr>
+              <w:rPr>
+                <w:rFonts w:hint="eastAsia" w:ascii="微软雅黑" w:hAnsi="微软雅黑" w:eastAsia="微软雅黑" w:cs="微软雅黑"/>
+                <w:i w:val="0"/>
+                <w:iCs w:val="0"/>
+                <w:color w:val="000000"/>
+                <w:sz w:val="22"/>
+                <w:szCs w:val="22"/>
+                <w:u w:val="none"/>
+              </w:rPr>
+            </w:pPr>
+          </w:p>
+        </w:tc>
+        <w:tc>
+          <w:tcPr>
+            <w:tcW w:w="0" w:type="auto"/>
+            <w:tcBorders>
+              <w:top w:val="nil"/>
+              <w:left w:val="nil"/>
+              <w:bottom w:val="nil"/>
+              <w:right w:val="nil"/>
+            </w:tcBorders>
+            <w:shd w:val="clear"/>
+            <w:noWrap/>
+            <w:vAlign w:val="center"/>
+          </w:tcPr>
+          <w:p>
+            <w:pPr>
+              <w:keepNext w:val="0"/>
+              <w:keepLines w:val="0"/>
+              <w:widowControl/>
+              <w:suppressLineNumbers w:val="0"/>
+              <w:jc w:val="left"/>
+              <w:textAlignment w:val="center"/>
+              <w:rPr>
+                <w:rFonts w:hint="eastAsia" w:ascii="微软雅黑" w:hAnsi="微软雅黑" w:eastAsia="微软雅黑" w:cs="微软雅黑"/>
+                <w:i w:val="0"/>
+                <w:iCs w:val="0"/>
+                <w:color w:val="000000"/>
+                <w:sz w:val="22"/>
+                <w:szCs w:val="22"/>
+                <w:u w:val="none"/>
+              </w:rPr>
+            </w:pPr>
+            <w:r>
+              <w:rPr>
+                <w:rStyle w:val="14"/>
+                <w:rFonts w:hint="eastAsia" w:ascii="微软雅黑" w:hAnsi="微软雅黑" w:eastAsia="微软雅黑" w:cs="微软雅黑"/>
+                <w:bdr w:val="none" w:color="auto" w:sz="0" w:space="0"/>
+                <w:lang w:val="en-US" w:eastAsia="zh-CN" w:bidi="ar"/>
+              </w:rPr>
+              <w:t>C</w:t>
+            </w:r>
+          </w:p>
+        </w:tc>
+        <w:tc>
+          <w:tcPr>
+            <w:tcW w:w="0" w:type="auto"/>
+            <w:tcBorders>
+              <w:top w:val="nil"/>
+              <w:left w:val="nil"/>
+              <w:bottom w:val="nil"/>
+              <w:right w:val="nil"/>
+            </w:tcBorders>
+            <w:shd w:val="clear"/>
+            <w:noWrap/>
+            <w:vAlign w:val="center"/>
+          </w:tcPr>
+          <w:p>
+            <w:pPr>
+              <w:keepNext w:val="0"/>
+              <w:keepLines w:val="0"/>
+              <w:widowControl/>
+              <w:suppressLineNumbers w:val="0"/>
+              <w:jc w:val="left"/>
+              <w:textAlignment w:val="center"/>
+              <w:rPr>
+                <w:rFonts w:hint="eastAsia" w:ascii="微软雅黑" w:hAnsi="微软雅黑" w:eastAsia="微软雅黑" w:cs="微软雅黑"/>
+                <w:i w:val="0"/>
+                <w:iCs w:val="0"/>
+                <w:color w:val="000000"/>
+                <w:sz w:val="22"/>
+                <w:szCs w:val="22"/>
+                <w:u w:val="none"/>
+              </w:rPr>
+            </w:pPr>
+            <w:r>
+              <w:rPr>
+                <w:rStyle w:val="14"/>
+                <w:rFonts w:hint="eastAsia" w:ascii="微软雅黑" w:hAnsi="微软雅黑" w:eastAsia="微软雅黑" w:cs="微软雅黑"/>
+                <w:bdr w:val="none" w:color="auto" w:sz="0" w:space="0"/>
+                <w:lang w:val="en-US" w:eastAsia="zh-CN" w:bidi="ar"/>
+              </w:rPr>
+              <w:t>I</w:t>
+            </w:r>
+          </w:p>
+        </w:tc>
+      </w:tr>
+      <w:tr>
+        <w:tblPrEx>
+          <w:tblBorders>
+            <w:top w:val="none" w:color="auto" w:sz="0" w:space="0"/>
+            <w:left w:val="none" w:color="auto" w:sz="0" w:space="0"/>
+            <w:bottom w:val="none" w:color="auto" w:sz="0" w:space="0"/>
+            <w:right w:val="none" w:color="auto" w:sz="0" w:space="0"/>
+            <w:insideH w:val="none" w:color="auto" w:sz="0" w:space="0"/>
+            <w:insideV w:val="none" w:color="auto" w:sz="0" w:space="0"/>
+          </w:tblBorders>
+          <w:tblCellMar>
+            <w:top w:w="0" w:type="dxa"/>
+            <w:left w:w="108" w:type="dxa"/>
+            <w:bottom w:w="0" w:type="dxa"/>
+            <w:right w:w="108" w:type="dxa"/>
+          </w:tblCellMar>
+        </w:tblPrEx>
+        <w:trPr>
+          <w:trHeight w:val="345" w:hRule="atLeast"/>
+        </w:trPr>
+        <w:tc>
+          <w:tcPr>
+            <w:tcW w:w="0" w:type="auto"/>
+            <w:tcBorders>
+              <w:top w:val="nil"/>
+              <w:left w:val="nil"/>
+              <w:bottom w:val="nil"/>
+              <w:right w:val="nil"/>
+            </w:tcBorders>
+            <w:shd w:val="clear"/>
+            <w:noWrap/>
+            <w:vAlign w:val="center"/>
+          </w:tcPr>
+          <w:p>
+            <w:pPr>
+              <w:keepNext w:val="0"/>
+              <w:keepLines w:val="0"/>
+              <w:widowControl/>
+              <w:suppressLineNumbers w:val="0"/>
+              <w:jc w:val="left"/>
+              <w:textAlignment w:val="center"/>
+              <w:rPr>
+                <w:rFonts w:hint="eastAsia" w:ascii="微软雅黑" w:hAnsi="微软雅黑" w:eastAsia="微软雅黑" w:cs="微软雅黑"/>
+                <w:i w:val="0"/>
+                <w:iCs w:val="0"/>
+                <w:color w:val="000000"/>
+                <w:sz w:val="22"/>
+                <w:szCs w:val="22"/>
+                <w:u w:val="none"/>
+              </w:rPr>
+            </w:pPr>
+            <w:r>
+              <w:rPr>
+                <w:rStyle w:val="14"/>
+                <w:rFonts w:hint="eastAsia" w:ascii="微软雅黑" w:hAnsi="微软雅黑" w:eastAsia="微软雅黑" w:cs="微软雅黑"/>
+                <w:bdr w:val="none" w:color="auto" w:sz="0" w:space="0"/>
+                <w:lang w:val="en-US" w:eastAsia="zh-CN" w:bidi="ar"/>
+              </w:rPr>
+              <w:t>孙七</w:t>
+            </w:r>
+          </w:p>
+        </w:tc>
+        <w:tc>
+          <w:tcPr>
+            <w:tcW w:w="0" w:type="auto"/>
+            <w:tcBorders>
+              <w:top w:val="nil"/>
+              <w:left w:val="nil"/>
+              <w:bottom w:val="nil"/>
+              <w:right w:val="nil"/>
+            </w:tcBorders>
+            <w:shd w:val="clear"/>
+            <w:noWrap/>
+            <w:vAlign w:val="center"/>
+          </w:tcPr>
+          <w:p>
+            <w:pPr>
+              <w:keepNext w:val="0"/>
+              <w:keepLines w:val="0"/>
+              <w:widowControl/>
+              <w:suppressLineNumbers w:val="0"/>
+              <w:jc w:val="left"/>
+              <w:textAlignment w:val="center"/>
+              <w:rPr>
+                <w:rFonts w:hint="eastAsia" w:ascii="微软雅黑" w:hAnsi="微软雅黑" w:eastAsia="微软雅黑" w:cs="微软雅黑"/>
+                <w:i w:val="0"/>
+                <w:iCs w:val="0"/>
+                <w:color w:val="000000"/>
+                <w:sz w:val="22"/>
+                <w:szCs w:val="22"/>
+                <w:u w:val="none"/>
+              </w:rPr>
+            </w:pPr>
+            <w:r>
+              <w:rPr>
+                <w:rStyle w:val="14"/>
+                <w:rFonts w:hint="eastAsia" w:ascii="微软雅黑" w:hAnsi="微软雅黑" w:eastAsia="微软雅黑" w:cs="微软雅黑"/>
+                <w:bdr w:val="none" w:color="auto" w:sz="0" w:space="0"/>
+                <w:lang w:val="en-US" w:eastAsia="zh-CN" w:bidi="ar"/>
+              </w:rPr>
+              <w:t>后端开发工程师</w:t>
+            </w:r>
+          </w:p>
+        </w:tc>
+        <w:tc>
+          <w:tcPr>
+            <w:tcW w:w="0" w:type="auto"/>
+            <w:tcBorders>
+              <w:top w:val="nil"/>
+              <w:left w:val="nil"/>
+              <w:bottom w:val="nil"/>
+              <w:right w:val="nil"/>
+            </w:tcBorders>
+            <w:shd w:val="clear"/>
+            <w:noWrap/>
+            <w:vAlign w:val="center"/>
+          </w:tcPr>
+          <w:p>
+            <w:pPr>
+              <w:keepNext w:val="0"/>
+              <w:keepLines w:val="0"/>
+              <w:widowControl/>
+              <w:suppressLineNumbers w:val="0"/>
+              <w:jc w:val="left"/>
+              <w:textAlignment w:val="center"/>
+              <w:rPr>
+                <w:rFonts w:hint="eastAsia" w:ascii="微软雅黑" w:hAnsi="微软雅黑" w:eastAsia="微软雅黑" w:cs="微软雅黑"/>
+                <w:i w:val="0"/>
+                <w:iCs w:val="0"/>
+                <w:color w:val="000000"/>
+                <w:sz w:val="22"/>
+                <w:szCs w:val="22"/>
+                <w:u w:val="none"/>
+              </w:rPr>
+            </w:pPr>
+            <w:r>
+              <w:rPr>
+                <w:rStyle w:val="14"/>
+                <w:rFonts w:hint="eastAsia" w:ascii="微软雅黑" w:hAnsi="微软雅黑" w:eastAsia="微软雅黑" w:cs="微软雅黑"/>
+                <w:bdr w:val="none" w:color="auto" w:sz="0" w:space="0"/>
+                <w:lang w:val="en-US" w:eastAsia="zh-CN" w:bidi="ar"/>
+              </w:rPr>
+              <w:t>R</w:t>
+            </w:r>
+          </w:p>
+        </w:tc>
+        <w:tc>
+          <w:tcPr>
+            <w:tcW w:w="0" w:type="auto"/>
+            <w:tcBorders>
+              <w:top w:val="nil"/>
+              <w:left w:val="nil"/>
+              <w:bottom w:val="nil"/>
+              <w:right w:val="nil"/>
+            </w:tcBorders>
+            <w:shd w:val="clear"/>
+            <w:noWrap/>
+            <w:vAlign w:val="center"/>
+          </w:tcPr>
+          <w:p>
+            <w:pPr>
+              <w:rPr>
+                <w:rFonts w:hint="eastAsia" w:ascii="微软雅黑" w:hAnsi="微软雅黑" w:eastAsia="微软雅黑" w:cs="微软雅黑"/>
+                <w:i w:val="0"/>
+                <w:iCs w:val="0"/>
+                <w:color w:val="000000"/>
+                <w:sz w:val="22"/>
+                <w:szCs w:val="22"/>
+                <w:u w:val="none"/>
+              </w:rPr>
+            </w:pPr>
+          </w:p>
+        </w:tc>
+        <w:tc>
+          <w:tcPr>
+            <w:tcW w:w="0" w:type="auto"/>
+            <w:tcBorders>
+              <w:top w:val="nil"/>
+              <w:left w:val="nil"/>
+              <w:bottom w:val="nil"/>
+              <w:right w:val="nil"/>
+            </w:tcBorders>
+            <w:shd w:val="clear"/>
+            <w:noWrap/>
+            <w:vAlign w:val="center"/>
+          </w:tcPr>
+          <w:p>
+            <w:pPr>
+              <w:keepNext w:val="0"/>
+              <w:keepLines w:val="0"/>
+              <w:widowControl/>
+              <w:suppressLineNumbers w:val="0"/>
+              <w:jc w:val="left"/>
+              <w:textAlignment w:val="center"/>
+              <w:rPr>
+                <w:rFonts w:hint="eastAsia" w:ascii="微软雅黑" w:hAnsi="微软雅黑" w:eastAsia="微软雅黑" w:cs="微软雅黑"/>
+                <w:i w:val="0"/>
+                <w:iCs w:val="0"/>
+                <w:color w:val="000000"/>
+                <w:sz w:val="22"/>
+                <w:szCs w:val="22"/>
+                <w:u w:val="none"/>
+              </w:rPr>
+            </w:pPr>
+            <w:r>
+              <w:rPr>
+                <w:rStyle w:val="14"/>
+                <w:rFonts w:hint="eastAsia" w:ascii="微软雅黑" w:hAnsi="微软雅黑" w:eastAsia="微软雅黑" w:cs="微软雅黑"/>
+                <w:bdr w:val="none" w:color="auto" w:sz="0" w:space="0"/>
+                <w:lang w:val="en-US" w:eastAsia="zh-CN" w:bidi="ar"/>
+              </w:rPr>
+              <w:t>C</w:t>
+            </w:r>
+          </w:p>
+        </w:tc>
+        <w:tc>
+          <w:tcPr>
+            <w:tcW w:w="0" w:type="auto"/>
+            <w:tcBorders>
+              <w:top w:val="nil"/>
+              <w:left w:val="nil"/>
+              <w:bottom w:val="nil"/>
+              <w:right w:val="nil"/>
+            </w:tcBorders>
+            <w:shd w:val="clear"/>
+            <w:noWrap/>
+            <w:vAlign w:val="center"/>
+          </w:tcPr>
+          <w:p>
+            <w:pPr>
+              <w:keepNext w:val="0"/>
+              <w:keepLines w:val="0"/>
+              <w:widowControl/>
+              <w:suppressLineNumbers w:val="0"/>
+              <w:jc w:val="left"/>
+              <w:textAlignment w:val="center"/>
+              <w:rPr>
+                <w:rFonts w:hint="eastAsia" w:ascii="微软雅黑" w:hAnsi="微软雅黑" w:eastAsia="微软雅黑" w:cs="微软雅黑"/>
+                <w:i w:val="0"/>
+                <w:iCs w:val="0"/>
+                <w:color w:val="000000"/>
+                <w:sz w:val="22"/>
+                <w:szCs w:val="22"/>
+                <w:u w:val="none"/>
+              </w:rPr>
+            </w:pPr>
+            <w:r>
+              <w:rPr>
+                <w:rStyle w:val="14"/>
+                <w:rFonts w:hint="eastAsia" w:ascii="微软雅黑" w:hAnsi="微软雅黑" w:eastAsia="微软雅黑" w:cs="微软雅黑"/>
                 <w:bdr w:val="none" w:color="auto" w:sz="0" w:space="0"/>
                 <w:lang w:val="en-US" w:eastAsia="zh-CN" w:bidi="ar"/>
               </w:rPr>
@@ -3552,7 +4939,7 @@
               <w:jc w:val="left"/>
               <w:textAlignment w:val="center"/>
               <w:rPr>
-                <w:rFonts w:hint="eastAsia" w:ascii="宋体" w:hAnsi="宋体" w:eastAsia="宋体" w:cs="宋体"/>
+                <w:rFonts w:hint="eastAsia" w:ascii="微软雅黑" w:hAnsi="微软雅黑" w:eastAsia="微软雅黑" w:cs="微软雅黑"/>
                 <w:i w:val="0"/>
                 <w:iCs w:val="0"/>
                 <w:color w:val="000000"/>
@@ -3564,10 +4951,11 @@
             <w:r>
               <w:rPr>
                 <w:rStyle w:val="14"/>
-                <w:bdr w:val="none" w:color="auto" w:sz="0" w:space="0"/>
-                <w:lang w:val="en-US" w:eastAsia="zh-CN" w:bidi="ar"/>
-              </w:rPr>
-              <w:t>王五</w:t>
+                <w:rFonts w:hint="eastAsia" w:ascii="微软雅黑" w:hAnsi="微软雅黑" w:eastAsia="微软雅黑" w:cs="微软雅黑"/>
+                <w:bdr w:val="none" w:color="auto" w:sz="0" w:space="0"/>
+                <w:lang w:val="en-US" w:eastAsia="zh-CN" w:bidi="ar"/>
+              </w:rPr>
+              <w:t>周八</w:t>
             </w:r>
           </w:p>
         </w:tc>
@@ -3593,7 +4981,7 @@
               <w:jc w:val="left"/>
               <w:textAlignment w:val="center"/>
               <w:rPr>
-                <w:rFonts w:hint="eastAsia" w:ascii="宋体" w:hAnsi="宋体" w:eastAsia="宋体" w:cs="宋体"/>
+                <w:rFonts w:hint="eastAsia" w:ascii="微软雅黑" w:hAnsi="微软雅黑" w:eastAsia="微软雅黑" w:cs="微软雅黑"/>
                 <w:i w:val="0"/>
                 <w:iCs w:val="0"/>
                 <w:color w:val="000000"/>
@@ -3605,10 +4993,11 @@
             <w:r>
               <w:rPr>
                 <w:rStyle w:val="14"/>
-                <w:bdr w:val="none" w:color="auto" w:sz="0" w:space="0"/>
-                <w:lang w:val="en-US" w:eastAsia="zh-CN" w:bidi="ar"/>
-              </w:rPr>
-              <w:t>架构师</w:t>
+                <w:rFonts w:hint="eastAsia" w:ascii="微软雅黑" w:hAnsi="微软雅黑" w:eastAsia="微软雅黑" w:cs="微软雅黑"/>
+                <w:bdr w:val="none" w:color="auto" w:sz="0" w:space="0"/>
+                <w:lang w:val="en-US" w:eastAsia="zh-CN" w:bidi="ar"/>
+              </w:rPr>
+              <w:t>数据库管理员</w:t>
             </w:r>
           </w:p>
         </w:tc>
@@ -3634,7 +5023,7 @@
               <w:jc w:val="left"/>
               <w:textAlignment w:val="center"/>
               <w:rPr>
-                <w:rFonts w:hint="eastAsia" w:ascii="宋体" w:hAnsi="宋体" w:eastAsia="宋体" w:cs="宋体"/>
+                <w:rFonts w:hint="eastAsia" w:ascii="微软雅黑" w:hAnsi="微软雅黑" w:eastAsia="微软雅黑" w:cs="微软雅黑"/>
                 <w:i w:val="0"/>
                 <w:iCs w:val="0"/>
                 <w:color w:val="000000"/>
@@ -3646,6 +5035,7 @@
             <w:r>
               <w:rPr>
                 <w:rStyle w:val="14"/>
+                <w:rFonts w:hint="eastAsia" w:ascii="微软雅黑" w:hAnsi="微软雅黑" w:eastAsia="微软雅黑" w:cs="微软雅黑"/>
                 <w:bdr w:val="none" w:color="auto" w:sz="0" w:space="0"/>
                 <w:lang w:val="en-US" w:eastAsia="zh-CN" w:bidi="ar"/>
               </w:rPr>
@@ -3668,14 +5058,68 @@
           </w:tcPr>
           <w:p>
             <w:pPr>
-              <w:keepNext w:val="0"/>
-              <w:keepLines w:val="0"/>
-              <w:widowControl/>
-              <w:suppressLineNumbers w:val="0"/>
-              <w:jc w:val="left"/>
-              <w:textAlignment w:val="center"/>
-              <w:rPr>
-                <w:rFonts w:hint="eastAsia" w:ascii="宋体" w:hAnsi="宋体" w:eastAsia="宋体" w:cs="宋体"/>
+              <w:rPr>
+                <w:rFonts w:hint="eastAsia" w:ascii="微软雅黑" w:hAnsi="微软雅黑" w:eastAsia="微软雅黑" w:cs="微软雅黑"/>
+                <w:i w:val="0"/>
+                <w:iCs w:val="0"/>
+                <w:color w:val="000000"/>
+                <w:sz w:val="22"/>
+                <w:szCs w:val="22"/>
+                <w:u w:val="none"/>
+              </w:rPr>
+            </w:pPr>
+          </w:p>
+        </w:tc>
+        <w:tc>
+          <w:tcPr>
+            <w:tcW w:w="0" w:type="auto"/>
+            <w:tcBorders>
+              <w:top w:val="nil"/>
+              <w:left w:val="nil"/>
+              <w:bottom w:val="nil"/>
+              <w:right w:val="nil"/>
+            </w:tcBorders>
+            <w:shd w:val="clear"/>
+            <w:noWrap/>
+            <w:vAlign w:val="center"/>
+          </w:tcPr>
+          <w:p>
+            <w:pPr>
+              <w:rPr>
+                <w:rFonts w:hint="eastAsia" w:ascii="微软雅黑" w:hAnsi="微软雅黑" w:eastAsia="微软雅黑" w:cs="微软雅黑"/>
+                <w:i w:val="0"/>
+                <w:iCs w:val="0"/>
+                <w:color w:val="000000"/>
+                <w:sz w:val="22"/>
+                <w:szCs w:val="22"/>
+                <w:u w:val="none"/>
+              </w:rPr>
+            </w:pPr>
+          </w:p>
+        </w:tc>
+        <w:tc>
+          <w:tcPr>
+            <w:tcW w:w="0" w:type="auto"/>
+            <w:tcBorders>
+              <w:top w:val="nil"/>
+              <w:left w:val="nil"/>
+              <w:bottom w:val="nil"/>
+              <w:right w:val="nil"/>
+            </w:tcBorders>
+            <w:shd w:val="clear"/>
+            <w:noWrap/>
+            <w:vAlign w:val="center"/>
+          </w:tcPr>
+          <w:p>
+            <w:pPr>
+              <w:keepNext w:val="0"/>
+              <w:keepLines w:val="0"/>
+              <w:widowControl/>
+              <w:suppressLineNumbers w:val="0"/>
+              <w:jc w:val="left"/>
+              <w:textAlignment w:val="center"/>
+              <w:rPr>
+                <w:rFonts w:hint="eastAsia" w:ascii="微软雅黑" w:hAnsi="微软雅黑" w:eastAsia="微软雅黑" w:cs="微软雅黑"/>
                 <w:i w:val="0"/>
                 <w:iCs w:val="0"/>
                 <w:color w:val="000000"/>
@@ -3687,74 +5131,7 @@
             <w:r>
               <w:rPr>
                 <w:rStyle w:val="14"/>
-                <w:bdr w:val="none" w:color="auto" w:sz="0" w:space="0"/>
-                <w:lang w:val="en-US" w:eastAsia="zh-CN" w:bidi="ar"/>
-              </w:rPr>
-              <w:t>A</w:t>
-            </w:r>
-          </w:p>
-        </w:tc>
-        <w:tc>
-          <w:tcPr>
-            <w:tcW w:w="0" w:type="auto"/>
-            <w:tcBorders>
-              <w:top w:val="nil"/>
-              <w:left w:val="nil"/>
-              <w:bottom w:val="nil"/>
-              <w:right w:val="nil"/>
-            </w:tcBorders>
-            <w:shd w:val="clear"/>
-            <w:noWrap/>
-            <w:vAlign w:val="center"/>
-          </w:tcPr>
-          <w:p>
-            <w:pPr>
-              <w:rPr>
-                <w:rFonts w:hint="eastAsia" w:ascii="宋体" w:hAnsi="宋体" w:eastAsia="宋体" w:cs="宋体"/>
-                <w:i w:val="0"/>
-                <w:iCs w:val="0"/>
-                <w:color w:val="000000"/>
-                <w:sz w:val="22"/>
-                <w:szCs w:val="22"/>
-                <w:u w:val="none"/>
-              </w:rPr>
-            </w:pPr>
-          </w:p>
-        </w:tc>
-        <w:tc>
-          <w:tcPr>
-            <w:tcW w:w="0" w:type="auto"/>
-            <w:tcBorders>
-              <w:top w:val="nil"/>
-              <w:left w:val="nil"/>
-              <w:bottom w:val="nil"/>
-              <w:right w:val="nil"/>
-            </w:tcBorders>
-            <w:shd w:val="clear"/>
-            <w:noWrap/>
-            <w:vAlign w:val="center"/>
-          </w:tcPr>
-          <w:p>
-            <w:pPr>
-              <w:keepNext w:val="0"/>
-              <w:keepLines w:val="0"/>
-              <w:widowControl/>
-              <w:suppressLineNumbers w:val="0"/>
-              <w:jc w:val="left"/>
-              <w:textAlignment w:val="center"/>
-              <w:rPr>
-                <w:rFonts w:hint="eastAsia" w:ascii="宋体" w:hAnsi="宋体" w:eastAsia="宋体" w:cs="宋体"/>
-                <w:i w:val="0"/>
-                <w:iCs w:val="0"/>
-                <w:color w:val="000000"/>
-                <w:sz w:val="22"/>
-                <w:szCs w:val="22"/>
-                <w:u w:val="none"/>
-              </w:rPr>
-            </w:pPr>
-            <w:r>
-              <w:rPr>
-                <w:rStyle w:val="14"/>
+                <w:rFonts w:hint="eastAsia" w:ascii="微软雅黑" w:hAnsi="微软雅黑" w:eastAsia="微软雅黑" w:cs="微软雅黑"/>
                 <w:bdr w:val="none" w:color="auto" w:sz="0" w:space="0"/>
                 <w:lang w:val="en-US" w:eastAsia="zh-CN" w:bidi="ar"/>
               </w:rPr>
@@ -3806,7 +5183,7 @@
               <w:jc w:val="left"/>
               <w:textAlignment w:val="center"/>
               <w:rPr>
-                <w:rFonts w:hint="eastAsia" w:ascii="宋体" w:hAnsi="宋体" w:eastAsia="宋体" w:cs="宋体"/>
+                <w:rFonts w:hint="eastAsia" w:ascii="微软雅黑" w:hAnsi="微软雅黑" w:eastAsia="微软雅黑" w:cs="微软雅黑"/>
                 <w:i w:val="0"/>
                 <w:iCs w:val="0"/>
                 <w:color w:val="000000"/>
@@ -3818,10 +5195,11 @@
             <w:r>
               <w:rPr>
                 <w:rStyle w:val="14"/>
-                <w:bdr w:val="none" w:color="auto" w:sz="0" w:space="0"/>
-                <w:lang w:val="en-US" w:eastAsia="zh-CN" w:bidi="ar"/>
-              </w:rPr>
-              <w:t>赵六</w:t>
+                <w:rFonts w:hint="eastAsia" w:ascii="微软雅黑" w:hAnsi="微软雅黑" w:eastAsia="微软雅黑" w:cs="微软雅黑"/>
+                <w:bdr w:val="none" w:color="auto" w:sz="0" w:space="0"/>
+                <w:lang w:val="en-US" w:eastAsia="zh-CN" w:bidi="ar"/>
+              </w:rPr>
+              <w:t>吴九</w:t>
             </w:r>
           </w:p>
         </w:tc>
@@ -3847,7 +5225,7 @@
               <w:jc w:val="left"/>
               <w:textAlignment w:val="center"/>
               <w:rPr>
-                <w:rFonts w:hint="eastAsia" w:ascii="宋体" w:hAnsi="宋体" w:eastAsia="宋体" w:cs="宋体"/>
+                <w:rFonts w:hint="eastAsia" w:ascii="微软雅黑" w:hAnsi="微软雅黑" w:eastAsia="微软雅黑" w:cs="微软雅黑"/>
                 <w:i w:val="0"/>
                 <w:iCs w:val="0"/>
                 <w:color w:val="000000"/>
@@ -3859,10 +5237,11 @@
             <w:r>
               <w:rPr>
                 <w:rStyle w:val="14"/>
-                <w:bdr w:val="none" w:color="auto" w:sz="0" w:space="0"/>
-                <w:lang w:val="en-US" w:eastAsia="zh-CN" w:bidi="ar"/>
-              </w:rPr>
-              <w:t>前端开发工程师</w:t>
+                <w:rFonts w:hint="eastAsia" w:ascii="微软雅黑" w:hAnsi="微软雅黑" w:eastAsia="微软雅黑" w:cs="微软雅黑"/>
+                <w:bdr w:val="none" w:color="auto" w:sz="0" w:space="0"/>
+                <w:lang w:val="en-US" w:eastAsia="zh-CN" w:bidi="ar"/>
+              </w:rPr>
+              <w:t>测试工程师</w:t>
             </w:r>
           </w:p>
         </w:tc>
@@ -3888,7 +5267,7 @@
               <w:jc w:val="left"/>
               <w:textAlignment w:val="center"/>
               <w:rPr>
-                <w:rFonts w:hint="eastAsia" w:ascii="宋体" w:hAnsi="宋体" w:eastAsia="宋体" w:cs="宋体"/>
+                <w:rFonts w:hint="eastAsia" w:ascii="微软雅黑" w:hAnsi="微软雅黑" w:eastAsia="微软雅黑" w:cs="微软雅黑"/>
                 <w:i w:val="0"/>
                 <w:iCs w:val="0"/>
                 <w:color w:val="000000"/>
@@ -3900,6 +5279,7 @@
             <w:r>
               <w:rPr>
                 <w:rStyle w:val="14"/>
+                <w:rFonts w:hint="eastAsia" w:ascii="微软雅黑" w:hAnsi="微软雅黑" w:eastAsia="微软雅黑" w:cs="微软雅黑"/>
                 <w:bdr w:val="none" w:color="auto" w:sz="0" w:space="0"/>
                 <w:lang w:val="en-US" w:eastAsia="zh-CN" w:bidi="ar"/>
               </w:rPr>
@@ -3923,7 +5303,7 @@
           <w:p>
             <w:pPr>
               <w:rPr>
-                <w:rFonts w:hint="eastAsia" w:ascii="宋体" w:hAnsi="宋体" w:eastAsia="宋体" w:cs="宋体"/>
+                <w:rFonts w:hint="eastAsia" w:ascii="微软雅黑" w:hAnsi="微软雅黑" w:eastAsia="微软雅黑" w:cs="微软雅黑"/>
                 <w:i w:val="0"/>
                 <w:iCs w:val="0"/>
                 <w:color w:val="000000"/>
@@ -3956,7 +5336,7 @@
               <w:jc w:val="left"/>
               <w:textAlignment w:val="center"/>
               <w:rPr>
-                <w:rFonts w:hint="eastAsia" w:ascii="宋体" w:hAnsi="宋体" w:eastAsia="宋体" w:cs="宋体"/>
+                <w:rFonts w:hint="eastAsia" w:ascii="微软雅黑" w:hAnsi="微软雅黑" w:eastAsia="微软雅黑" w:cs="微软雅黑"/>
                 <w:i w:val="0"/>
                 <w:iCs w:val="0"/>
                 <w:color w:val="000000"/>
@@ -3968,6 +5348,7 @@
             <w:r>
               <w:rPr>
                 <w:rStyle w:val="14"/>
+                <w:rFonts w:hint="eastAsia" w:ascii="微软雅黑" w:hAnsi="微软雅黑" w:eastAsia="微软雅黑" w:cs="微软雅黑"/>
                 <w:bdr w:val="none" w:color="auto" w:sz="0" w:space="0"/>
                 <w:lang w:val="en-US" w:eastAsia="zh-CN" w:bidi="ar"/>
               </w:rPr>
@@ -3997,7 +5378,7 @@
               <w:jc w:val="left"/>
               <w:textAlignment w:val="center"/>
               <w:rPr>
-                <w:rFonts w:hint="eastAsia" w:ascii="宋体" w:hAnsi="宋体" w:eastAsia="宋体" w:cs="宋体"/>
+                <w:rFonts w:hint="eastAsia" w:ascii="微软雅黑" w:hAnsi="微软雅黑" w:eastAsia="微软雅黑" w:cs="微软雅黑"/>
                 <w:i w:val="0"/>
                 <w:iCs w:val="0"/>
                 <w:color w:val="000000"/>
@@ -4009,6 +5390,7 @@
             <w:r>
               <w:rPr>
                 <w:rStyle w:val="14"/>
+                <w:rFonts w:hint="eastAsia" w:ascii="微软雅黑" w:hAnsi="微软雅黑" w:eastAsia="微软雅黑" w:cs="微软雅黑"/>
                 <w:bdr w:val="none" w:color="auto" w:sz="0" w:space="0"/>
                 <w:lang w:val="en-US" w:eastAsia="zh-CN" w:bidi="ar"/>
               </w:rPr>
@@ -4060,7 +5442,7 @@
               <w:jc w:val="left"/>
               <w:textAlignment w:val="center"/>
               <w:rPr>
-                <w:rFonts w:hint="eastAsia" w:ascii="宋体" w:hAnsi="宋体" w:eastAsia="宋体" w:cs="宋体"/>
+                <w:rFonts w:hint="eastAsia" w:ascii="微软雅黑" w:hAnsi="微软雅黑" w:eastAsia="微软雅黑" w:cs="微软雅黑"/>
                 <w:i w:val="0"/>
                 <w:iCs w:val="0"/>
                 <w:color w:val="000000"/>
@@ -4072,10 +5454,11 @@
             <w:r>
               <w:rPr>
                 <w:rStyle w:val="14"/>
-                <w:bdr w:val="none" w:color="auto" w:sz="0" w:space="0"/>
-                <w:lang w:val="en-US" w:eastAsia="zh-CN" w:bidi="ar"/>
-              </w:rPr>
-              <w:t>孙七</w:t>
+                <w:rFonts w:hint="eastAsia" w:ascii="微软雅黑" w:hAnsi="微软雅黑" w:eastAsia="微软雅黑" w:cs="微软雅黑"/>
+                <w:bdr w:val="none" w:color="auto" w:sz="0" w:space="0"/>
+                <w:lang w:val="en-US" w:eastAsia="zh-CN" w:bidi="ar"/>
+              </w:rPr>
+              <w:t>郑十</w:t>
             </w:r>
           </w:p>
         </w:tc>
@@ -4101,7 +5484,7 @@
               <w:jc w:val="left"/>
               <w:textAlignment w:val="center"/>
               <w:rPr>
-                <w:rFonts w:hint="eastAsia" w:ascii="宋体" w:hAnsi="宋体" w:eastAsia="宋体" w:cs="宋体"/>
+                <w:rFonts w:hint="eastAsia" w:ascii="微软雅黑" w:hAnsi="微软雅黑" w:eastAsia="微软雅黑" w:cs="微软雅黑"/>
                 <w:i w:val="0"/>
                 <w:iCs w:val="0"/>
                 <w:color w:val="000000"/>
@@ -4113,10 +5496,11 @@
             <w:r>
               <w:rPr>
                 <w:rStyle w:val="14"/>
-                <w:bdr w:val="none" w:color="auto" w:sz="0" w:space="0"/>
-                <w:lang w:val="en-US" w:eastAsia="zh-CN" w:bidi="ar"/>
-              </w:rPr>
-              <w:t>后端开发工程师</w:t>
+                <w:rFonts w:hint="eastAsia" w:ascii="微软雅黑" w:hAnsi="微软雅黑" w:eastAsia="微软雅黑" w:cs="微软雅黑"/>
+                <w:bdr w:val="none" w:color="auto" w:sz="0" w:space="0"/>
+                <w:lang w:val="en-US" w:eastAsia="zh-CN" w:bidi="ar"/>
+              </w:rPr>
+              <w:t>UI/UX设计师</w:t>
             </w:r>
           </w:p>
         </w:tc>
@@ -4142,7 +5526,7 @@
               <w:jc w:val="left"/>
               <w:textAlignment w:val="center"/>
               <w:rPr>
-                <w:rFonts w:hint="eastAsia" w:ascii="宋体" w:hAnsi="宋体" w:eastAsia="宋体" w:cs="宋体"/>
+                <w:rFonts w:hint="eastAsia" w:ascii="微软雅黑" w:hAnsi="微软雅黑" w:eastAsia="微软雅黑" w:cs="微软雅黑"/>
                 <w:i w:val="0"/>
                 <w:iCs w:val="0"/>
                 <w:color w:val="000000"/>
@@ -4154,6 +5538,7 @@
             <w:r>
               <w:rPr>
                 <w:rStyle w:val="14"/>
+                <w:rFonts w:hint="eastAsia" w:ascii="微软雅黑" w:hAnsi="微软雅黑" w:eastAsia="微软雅黑" w:cs="微软雅黑"/>
                 <w:bdr w:val="none" w:color="auto" w:sz="0" w:space="0"/>
                 <w:lang w:val="en-US" w:eastAsia="zh-CN" w:bidi="ar"/>
               </w:rPr>
@@ -4177,7 +5562,7 @@
           <w:p>
             <w:pPr>
               <w:rPr>
-                <w:rFonts w:hint="eastAsia" w:ascii="宋体" w:hAnsi="宋体" w:eastAsia="宋体" w:cs="宋体"/>
+                <w:rFonts w:hint="eastAsia" w:ascii="微软雅黑" w:hAnsi="微软雅黑" w:eastAsia="微软雅黑" w:cs="微软雅黑"/>
                 <w:i w:val="0"/>
                 <w:iCs w:val="0"/>
                 <w:color w:val="000000"/>
@@ -4210,7 +5595,7 @@
               <w:jc w:val="left"/>
               <w:textAlignment w:val="center"/>
               <w:rPr>
-                <w:rFonts w:hint="eastAsia" w:ascii="宋体" w:hAnsi="宋体" w:eastAsia="宋体" w:cs="宋体"/>
+                <w:rFonts w:hint="eastAsia" w:ascii="微软雅黑" w:hAnsi="微软雅黑" w:eastAsia="微软雅黑" w:cs="微软雅黑"/>
                 <w:i w:val="0"/>
                 <w:iCs w:val="0"/>
                 <w:color w:val="000000"/>
@@ -4222,6 +5607,7 @@
             <w:r>
               <w:rPr>
                 <w:rStyle w:val="14"/>
+                <w:rFonts w:hint="eastAsia" w:ascii="微软雅黑" w:hAnsi="微软雅黑" w:eastAsia="微软雅黑" w:cs="微软雅黑"/>
                 <w:bdr w:val="none" w:color="auto" w:sz="0" w:space="0"/>
                 <w:lang w:val="en-US" w:eastAsia="zh-CN" w:bidi="ar"/>
               </w:rPr>
@@ -4251,7 +5637,7 @@
               <w:jc w:val="left"/>
               <w:textAlignment w:val="center"/>
               <w:rPr>
-                <w:rFonts w:hint="eastAsia" w:ascii="宋体" w:hAnsi="宋体" w:eastAsia="宋体" w:cs="宋体"/>
+                <w:rFonts w:hint="eastAsia" w:ascii="微软雅黑" w:hAnsi="微软雅黑" w:eastAsia="微软雅黑" w:cs="微软雅黑"/>
                 <w:i w:val="0"/>
                 <w:iCs w:val="0"/>
                 <w:color w:val="000000"/>
@@ -4263,6 +5649,7 @@
             <w:r>
               <w:rPr>
                 <w:rStyle w:val="14"/>
+                <w:rFonts w:hint="eastAsia" w:ascii="微软雅黑" w:hAnsi="微软雅黑" w:eastAsia="微软雅黑" w:cs="微软雅黑"/>
                 <w:bdr w:val="none" w:color="auto" w:sz="0" w:space="0"/>
                 <w:lang w:val="en-US" w:eastAsia="zh-CN" w:bidi="ar"/>
               </w:rPr>
@@ -4314,7 +5701,7 @@
               <w:jc w:val="left"/>
               <w:textAlignment w:val="center"/>
               <w:rPr>
-                <w:rFonts w:hint="eastAsia" w:ascii="宋体" w:hAnsi="宋体" w:eastAsia="宋体" w:cs="宋体"/>
+                <w:rFonts w:hint="eastAsia" w:ascii="微软雅黑" w:hAnsi="微软雅黑" w:eastAsia="微软雅黑" w:cs="微软雅黑"/>
                 <w:i w:val="0"/>
                 <w:iCs w:val="0"/>
                 <w:color w:val="000000"/>
@@ -4326,10 +5713,11 @@
             <w:r>
               <w:rPr>
                 <w:rStyle w:val="14"/>
-                <w:bdr w:val="none" w:color="auto" w:sz="0" w:space="0"/>
-                <w:lang w:val="en-US" w:eastAsia="zh-CN" w:bidi="ar"/>
-              </w:rPr>
-              <w:t>周八</w:t>
+                <w:rFonts w:hint="eastAsia" w:ascii="微软雅黑" w:hAnsi="微软雅黑" w:eastAsia="微软雅黑" w:cs="微软雅黑"/>
+                <w:bdr w:val="none" w:color="auto" w:sz="0" w:space="0"/>
+                <w:lang w:val="en-US" w:eastAsia="zh-CN" w:bidi="ar"/>
+              </w:rPr>
+              <w:t>钱十一</w:t>
             </w:r>
           </w:p>
         </w:tc>
@@ -4355,7 +5743,7 @@
               <w:jc w:val="left"/>
               <w:textAlignment w:val="center"/>
               <w:rPr>
-                <w:rFonts w:hint="eastAsia" w:ascii="宋体" w:hAnsi="宋体" w:eastAsia="宋体" w:cs="宋体"/>
+                <w:rFonts w:hint="eastAsia" w:ascii="微软雅黑" w:hAnsi="微软雅黑" w:eastAsia="微软雅黑" w:cs="微软雅黑"/>
                 <w:i w:val="0"/>
                 <w:iCs w:val="0"/>
                 <w:color w:val="000000"/>
@@ -4367,10 +5755,11 @@
             <w:r>
               <w:rPr>
                 <w:rStyle w:val="14"/>
-                <w:bdr w:val="none" w:color="auto" w:sz="0" w:space="0"/>
-                <w:lang w:val="en-US" w:eastAsia="zh-CN" w:bidi="ar"/>
-              </w:rPr>
-              <w:t>数据库管理员</w:t>
+                <w:rFonts w:hint="eastAsia" w:ascii="微软雅黑" w:hAnsi="微软雅黑" w:eastAsia="微软雅黑" w:cs="微软雅黑"/>
+                <w:bdr w:val="none" w:color="auto" w:sz="0" w:space="0"/>
+                <w:lang w:val="en-US" w:eastAsia="zh-CN" w:bidi="ar"/>
+              </w:rPr>
+              <w:t>技术支持</w:t>
             </w:r>
           </w:p>
         </w:tc>
@@ -4396,7 +5785,7 @@
               <w:jc w:val="left"/>
               <w:textAlignment w:val="center"/>
               <w:rPr>
-                <w:rFonts w:hint="eastAsia" w:ascii="宋体" w:hAnsi="宋体" w:eastAsia="宋体" w:cs="宋体"/>
+                <w:rFonts w:hint="eastAsia" w:ascii="微软雅黑" w:hAnsi="微软雅黑" w:eastAsia="微软雅黑" w:cs="微软雅黑"/>
                 <w:i w:val="0"/>
                 <w:iCs w:val="0"/>
                 <w:color w:val="000000"/>
@@ -4408,6 +5797,7 @@
             <w:r>
               <w:rPr>
                 <w:rStyle w:val="14"/>
+                <w:rFonts w:hint="eastAsia" w:ascii="微软雅黑" w:hAnsi="微软雅黑" w:eastAsia="微软雅黑" w:cs="微软雅黑"/>
                 <w:bdr w:val="none" w:color="auto" w:sz="0" w:space="0"/>
                 <w:lang w:val="en-US" w:eastAsia="zh-CN" w:bidi="ar"/>
               </w:rPr>
@@ -4431,7 +5821,7 @@
           <w:p>
             <w:pPr>
               <w:rPr>
-                <w:rFonts w:hint="eastAsia" w:ascii="宋体" w:hAnsi="宋体" w:eastAsia="宋体" w:cs="宋体"/>
+                <w:rFonts w:hint="eastAsia" w:ascii="微软雅黑" w:hAnsi="微软雅黑" w:eastAsia="微软雅黑" w:cs="微软雅黑"/>
                 <w:i w:val="0"/>
                 <w:iCs w:val="0"/>
                 <w:color w:val="000000"/>
@@ -4458,7 +5848,7 @@
           <w:p>
             <w:pPr>
               <w:rPr>
-                <w:rFonts w:hint="eastAsia" w:ascii="宋体" w:hAnsi="宋体" w:eastAsia="宋体" w:cs="宋体"/>
+                <w:rFonts w:hint="eastAsia" w:ascii="微软雅黑" w:hAnsi="微软雅黑" w:eastAsia="微软雅黑" w:cs="微软雅黑"/>
                 <w:i w:val="0"/>
                 <w:iCs w:val="0"/>
                 <w:color w:val="000000"/>
@@ -4491,7 +5881,7 @@
               <w:jc w:val="left"/>
               <w:textAlignment w:val="center"/>
               <w:rPr>
-                <w:rFonts w:hint="eastAsia" w:ascii="宋体" w:hAnsi="宋体" w:eastAsia="宋体" w:cs="宋体"/>
+                <w:rFonts w:hint="eastAsia" w:ascii="微软雅黑" w:hAnsi="微软雅黑" w:eastAsia="微软雅黑" w:cs="微软雅黑"/>
                 <w:i w:val="0"/>
                 <w:iCs w:val="0"/>
                 <w:color w:val="000000"/>
@@ -4503,6 +5893,7 @@
             <w:r>
               <w:rPr>
                 <w:rStyle w:val="14"/>
+                <w:rFonts w:hint="eastAsia" w:ascii="微软雅黑" w:hAnsi="微软雅黑" w:eastAsia="微软雅黑" w:cs="微软雅黑"/>
                 <w:bdr w:val="none" w:color="auto" w:sz="0" w:space="0"/>
                 <w:lang w:val="en-US" w:eastAsia="zh-CN" w:bidi="ar"/>
               </w:rPr>
@@ -4554,7 +5945,7 @@
               <w:jc w:val="left"/>
               <w:textAlignment w:val="center"/>
               <w:rPr>
-                <w:rFonts w:hint="eastAsia" w:ascii="宋体" w:hAnsi="宋体" w:eastAsia="宋体" w:cs="宋体"/>
+                <w:rFonts w:hint="eastAsia" w:ascii="微软雅黑" w:hAnsi="微软雅黑" w:eastAsia="微软雅黑" w:cs="微软雅黑"/>
                 <w:i w:val="0"/>
                 <w:iCs w:val="0"/>
                 <w:color w:val="000000"/>
@@ -4566,10 +5957,11 @@
             <w:r>
               <w:rPr>
                 <w:rStyle w:val="14"/>
-                <w:bdr w:val="none" w:color="auto" w:sz="0" w:space="0"/>
-                <w:lang w:val="en-US" w:eastAsia="zh-CN" w:bidi="ar"/>
-              </w:rPr>
-              <w:t>吴九</w:t>
+                <w:rFonts w:hint="eastAsia" w:ascii="微软雅黑" w:hAnsi="微软雅黑" w:eastAsia="微软雅黑" w:cs="微软雅黑"/>
+                <w:bdr w:val="none" w:color="auto" w:sz="0" w:space="0"/>
+                <w:lang w:val="en-US" w:eastAsia="zh-CN" w:bidi="ar"/>
+              </w:rPr>
+              <w:t>刘十二</w:t>
             </w:r>
           </w:p>
         </w:tc>
@@ -4595,7 +5987,7 @@
               <w:jc w:val="left"/>
               <w:textAlignment w:val="center"/>
               <w:rPr>
-                <w:rFonts w:hint="eastAsia" w:ascii="宋体" w:hAnsi="宋体" w:eastAsia="宋体" w:cs="宋体"/>
+                <w:rFonts w:hint="eastAsia" w:ascii="微软雅黑" w:hAnsi="微软雅黑" w:eastAsia="微软雅黑" w:cs="微软雅黑"/>
                 <w:i w:val="0"/>
                 <w:iCs w:val="0"/>
                 <w:color w:val="000000"/>
@@ -4607,10 +5999,11 @@
             <w:r>
               <w:rPr>
                 <w:rStyle w:val="14"/>
-                <w:bdr w:val="none" w:color="auto" w:sz="0" w:space="0"/>
-                <w:lang w:val="en-US" w:eastAsia="zh-CN" w:bidi="ar"/>
-              </w:rPr>
-              <w:t>测试工程师</w:t>
+                <w:rFonts w:hint="eastAsia" w:ascii="微软雅黑" w:hAnsi="微软雅黑" w:eastAsia="微软雅黑" w:cs="微软雅黑"/>
+                <w:bdr w:val="none" w:color="auto" w:sz="0" w:space="0"/>
+                <w:lang w:val="en-US" w:eastAsia="zh-CN" w:bidi="ar"/>
+              </w:rPr>
+              <w:t>文档工程师</w:t>
             </w:r>
           </w:p>
         </w:tc>
@@ -4636,7 +6029,7 @@
               <w:jc w:val="left"/>
               <w:textAlignment w:val="center"/>
               <w:rPr>
-                <w:rFonts w:hint="eastAsia" w:ascii="宋体" w:hAnsi="宋体" w:eastAsia="宋体" w:cs="宋体"/>
+                <w:rFonts w:hint="eastAsia" w:ascii="微软雅黑" w:hAnsi="微软雅黑" w:eastAsia="微软雅黑" w:cs="微软雅黑"/>
                 <w:i w:val="0"/>
                 <w:iCs w:val="0"/>
                 <w:color w:val="000000"/>
@@ -4648,6 +6041,7 @@
             <w:r>
               <w:rPr>
                 <w:rStyle w:val="14"/>
+                <w:rFonts w:hint="eastAsia" w:ascii="微软雅黑" w:hAnsi="微软雅黑" w:eastAsia="微软雅黑" w:cs="微软雅黑"/>
                 <w:bdr w:val="none" w:color="auto" w:sz="0" w:space="0"/>
                 <w:lang w:val="en-US" w:eastAsia="zh-CN" w:bidi="ar"/>
               </w:rPr>
@@ -4671,7 +6065,7 @@
           <w:p>
             <w:pPr>
               <w:rPr>
-                <w:rFonts w:hint="eastAsia" w:ascii="宋体" w:hAnsi="宋体" w:eastAsia="宋体" w:cs="宋体"/>
+                <w:rFonts w:hint="eastAsia" w:ascii="微软雅黑" w:hAnsi="微软雅黑" w:eastAsia="微软雅黑" w:cs="微软雅黑"/>
                 <w:i w:val="0"/>
                 <w:iCs w:val="0"/>
                 <w:color w:val="000000"/>
@@ -4704,7 +6098,7 @@
               <w:jc w:val="left"/>
               <w:textAlignment w:val="center"/>
               <w:rPr>
-                <w:rFonts w:hint="eastAsia" w:ascii="宋体" w:hAnsi="宋体" w:eastAsia="宋体" w:cs="宋体"/>
+                <w:rFonts w:hint="eastAsia" w:ascii="微软雅黑" w:hAnsi="微软雅黑" w:eastAsia="微软雅黑" w:cs="微软雅黑"/>
                 <w:i w:val="0"/>
                 <w:iCs w:val="0"/>
                 <w:color w:val="000000"/>
@@ -4716,6 +6110,7 @@
             <w:r>
               <w:rPr>
                 <w:rStyle w:val="14"/>
+                <w:rFonts w:hint="eastAsia" w:ascii="微软雅黑" w:hAnsi="微软雅黑" w:eastAsia="微软雅黑" w:cs="微软雅黑"/>
                 <w:bdr w:val="none" w:color="auto" w:sz="0" w:space="0"/>
                 <w:lang w:val="en-US" w:eastAsia="zh-CN" w:bidi="ar"/>
               </w:rPr>
@@ -4745,7 +6140,7 @@
               <w:jc w:val="left"/>
               <w:textAlignment w:val="center"/>
               <w:rPr>
-                <w:rFonts w:hint="eastAsia" w:ascii="宋体" w:hAnsi="宋体" w:eastAsia="宋体" w:cs="宋体"/>
+                <w:rFonts w:hint="eastAsia" w:ascii="微软雅黑" w:hAnsi="微软雅黑" w:eastAsia="微软雅黑" w:cs="微软雅黑"/>
                 <w:i w:val="0"/>
                 <w:iCs w:val="0"/>
                 <w:color w:val="000000"/>
@@ -4757,754 +6152,7 @@
             <w:r>
               <w:rPr>
                 <w:rStyle w:val="14"/>
-                <w:bdr w:val="none" w:color="auto" w:sz="0" w:space="0"/>
-                <w:lang w:val="en-US" w:eastAsia="zh-CN" w:bidi="ar"/>
-              </w:rPr>
-              <w:t>I</w:t>
-            </w:r>
-          </w:p>
-        </w:tc>
-      </w:tr>
-      <w:tr>
-        <w:tblPrEx>
-          <w:tblBorders>
-            <w:top w:val="none" w:color="auto" w:sz="0" w:space="0"/>
-            <w:left w:val="none" w:color="auto" w:sz="0" w:space="0"/>
-            <w:bottom w:val="none" w:color="auto" w:sz="0" w:space="0"/>
-            <w:right w:val="none" w:color="auto" w:sz="0" w:space="0"/>
-            <w:insideH w:val="none" w:color="auto" w:sz="0" w:space="0"/>
-            <w:insideV w:val="none" w:color="auto" w:sz="0" w:space="0"/>
-          </w:tblBorders>
-          <w:shd w:val="clear"/>
-          <w:tblCellMar>
-            <w:top w:w="0" w:type="dxa"/>
-            <w:left w:w="108" w:type="dxa"/>
-            <w:bottom w:w="0" w:type="dxa"/>
-            <w:right w:w="108" w:type="dxa"/>
-          </w:tblCellMar>
-        </w:tblPrEx>
-        <w:trPr>
-          <w:trHeight w:val="345" w:hRule="atLeast"/>
-        </w:trPr>
-        <w:tc>
-          <w:tcPr>
-            <w:tcW w:w="0" w:type="auto"/>
-            <w:tcBorders>
-              <w:top w:val="nil"/>
-              <w:left w:val="nil"/>
-              <w:bottom w:val="nil"/>
-              <w:right w:val="nil"/>
-            </w:tcBorders>
-            <w:shd w:val="clear"/>
-            <w:noWrap/>
-            <w:vAlign w:val="center"/>
-          </w:tcPr>
-          <w:p>
-            <w:pPr>
-              <w:keepNext w:val="0"/>
-              <w:keepLines w:val="0"/>
-              <w:widowControl/>
-              <w:suppressLineNumbers w:val="0"/>
-              <w:jc w:val="left"/>
-              <w:textAlignment w:val="center"/>
-              <w:rPr>
-                <w:rFonts w:hint="eastAsia" w:ascii="宋体" w:hAnsi="宋体" w:eastAsia="宋体" w:cs="宋体"/>
-                <w:i w:val="0"/>
-                <w:iCs w:val="0"/>
-                <w:color w:val="000000"/>
-                <w:sz w:val="22"/>
-                <w:szCs w:val="22"/>
-                <w:u w:val="none"/>
-              </w:rPr>
-            </w:pPr>
-            <w:r>
-              <w:rPr>
-                <w:rStyle w:val="14"/>
-                <w:bdr w:val="none" w:color="auto" w:sz="0" w:space="0"/>
-                <w:lang w:val="en-US" w:eastAsia="zh-CN" w:bidi="ar"/>
-              </w:rPr>
-              <w:t>郑十</w:t>
-            </w:r>
-          </w:p>
-        </w:tc>
-        <w:tc>
-          <w:tcPr>
-            <w:tcW w:w="0" w:type="auto"/>
-            <w:tcBorders>
-              <w:top w:val="nil"/>
-              <w:left w:val="nil"/>
-              <w:bottom w:val="nil"/>
-              <w:right w:val="nil"/>
-            </w:tcBorders>
-            <w:shd w:val="clear"/>
-            <w:noWrap/>
-            <w:vAlign w:val="center"/>
-          </w:tcPr>
-          <w:p>
-            <w:pPr>
-              <w:keepNext w:val="0"/>
-              <w:keepLines w:val="0"/>
-              <w:widowControl/>
-              <w:suppressLineNumbers w:val="0"/>
-              <w:jc w:val="left"/>
-              <w:textAlignment w:val="center"/>
-              <w:rPr>
-                <w:rFonts w:hint="eastAsia" w:ascii="宋体" w:hAnsi="宋体" w:eastAsia="宋体" w:cs="宋体"/>
-                <w:i w:val="0"/>
-                <w:iCs w:val="0"/>
-                <w:color w:val="000000"/>
-                <w:sz w:val="22"/>
-                <w:szCs w:val="22"/>
-                <w:u w:val="none"/>
-              </w:rPr>
-            </w:pPr>
-            <w:r>
-              <w:rPr>
-                <w:rStyle w:val="14"/>
-                <w:bdr w:val="none" w:color="auto" w:sz="0" w:space="0"/>
-                <w:lang w:val="en-US" w:eastAsia="zh-CN" w:bidi="ar"/>
-              </w:rPr>
-              <w:t>UI/UX设计师</w:t>
-            </w:r>
-          </w:p>
-        </w:tc>
-        <w:tc>
-          <w:tcPr>
-            <w:tcW w:w="0" w:type="auto"/>
-            <w:tcBorders>
-              <w:top w:val="nil"/>
-              <w:left w:val="nil"/>
-              <w:bottom w:val="nil"/>
-              <w:right w:val="nil"/>
-            </w:tcBorders>
-            <w:shd w:val="clear"/>
-            <w:noWrap/>
-            <w:vAlign w:val="center"/>
-          </w:tcPr>
-          <w:p>
-            <w:pPr>
-              <w:keepNext w:val="0"/>
-              <w:keepLines w:val="0"/>
-              <w:widowControl/>
-              <w:suppressLineNumbers w:val="0"/>
-              <w:jc w:val="left"/>
-              <w:textAlignment w:val="center"/>
-              <w:rPr>
-                <w:rFonts w:hint="eastAsia" w:ascii="宋体" w:hAnsi="宋体" w:eastAsia="宋体" w:cs="宋体"/>
-                <w:i w:val="0"/>
-                <w:iCs w:val="0"/>
-                <w:color w:val="000000"/>
-                <w:sz w:val="22"/>
-                <w:szCs w:val="22"/>
-                <w:u w:val="none"/>
-              </w:rPr>
-            </w:pPr>
-            <w:r>
-              <w:rPr>
-                <w:rStyle w:val="14"/>
-                <w:bdr w:val="none" w:color="auto" w:sz="0" w:space="0"/>
-                <w:lang w:val="en-US" w:eastAsia="zh-CN" w:bidi="ar"/>
-              </w:rPr>
-              <w:t>R</w:t>
-            </w:r>
-          </w:p>
-        </w:tc>
-        <w:tc>
-          <w:tcPr>
-            <w:tcW w:w="0" w:type="auto"/>
-            <w:tcBorders>
-              <w:top w:val="nil"/>
-              <w:left w:val="nil"/>
-              <w:bottom w:val="nil"/>
-              <w:right w:val="nil"/>
-            </w:tcBorders>
-            <w:shd w:val="clear"/>
-            <w:noWrap/>
-            <w:vAlign w:val="center"/>
-          </w:tcPr>
-          <w:p>
-            <w:pPr>
-              <w:rPr>
-                <w:rFonts w:hint="eastAsia" w:ascii="宋体" w:hAnsi="宋体" w:eastAsia="宋体" w:cs="宋体"/>
-                <w:i w:val="0"/>
-                <w:iCs w:val="0"/>
-                <w:color w:val="000000"/>
-                <w:sz w:val="22"/>
-                <w:szCs w:val="22"/>
-                <w:u w:val="none"/>
-              </w:rPr>
-            </w:pPr>
-          </w:p>
-        </w:tc>
-        <w:tc>
-          <w:tcPr>
-            <w:tcW w:w="0" w:type="auto"/>
-            <w:tcBorders>
-              <w:top w:val="nil"/>
-              <w:left w:val="nil"/>
-              <w:bottom w:val="nil"/>
-              <w:right w:val="nil"/>
-            </w:tcBorders>
-            <w:shd w:val="clear"/>
-            <w:noWrap/>
-            <w:vAlign w:val="center"/>
-          </w:tcPr>
-          <w:p>
-            <w:pPr>
-              <w:keepNext w:val="0"/>
-              <w:keepLines w:val="0"/>
-              <w:widowControl/>
-              <w:suppressLineNumbers w:val="0"/>
-              <w:jc w:val="left"/>
-              <w:textAlignment w:val="center"/>
-              <w:rPr>
-                <w:rFonts w:hint="eastAsia" w:ascii="宋体" w:hAnsi="宋体" w:eastAsia="宋体" w:cs="宋体"/>
-                <w:i w:val="0"/>
-                <w:iCs w:val="0"/>
-                <w:color w:val="000000"/>
-                <w:sz w:val="22"/>
-                <w:szCs w:val="22"/>
-                <w:u w:val="none"/>
-              </w:rPr>
-            </w:pPr>
-            <w:r>
-              <w:rPr>
-                <w:rStyle w:val="14"/>
-                <w:bdr w:val="none" w:color="auto" w:sz="0" w:space="0"/>
-                <w:lang w:val="en-US" w:eastAsia="zh-CN" w:bidi="ar"/>
-              </w:rPr>
-              <w:t>C</w:t>
-            </w:r>
-          </w:p>
-        </w:tc>
-        <w:tc>
-          <w:tcPr>
-            <w:tcW w:w="0" w:type="auto"/>
-            <w:tcBorders>
-              <w:top w:val="nil"/>
-              <w:left w:val="nil"/>
-              <w:bottom w:val="nil"/>
-              <w:right w:val="nil"/>
-            </w:tcBorders>
-            <w:shd w:val="clear"/>
-            <w:noWrap/>
-            <w:vAlign w:val="center"/>
-          </w:tcPr>
-          <w:p>
-            <w:pPr>
-              <w:keepNext w:val="0"/>
-              <w:keepLines w:val="0"/>
-              <w:widowControl/>
-              <w:suppressLineNumbers w:val="0"/>
-              <w:jc w:val="left"/>
-              <w:textAlignment w:val="center"/>
-              <w:rPr>
-                <w:rFonts w:hint="eastAsia" w:ascii="宋体" w:hAnsi="宋体" w:eastAsia="宋体" w:cs="宋体"/>
-                <w:i w:val="0"/>
-                <w:iCs w:val="0"/>
-                <w:color w:val="000000"/>
-                <w:sz w:val="22"/>
-                <w:szCs w:val="22"/>
-                <w:u w:val="none"/>
-              </w:rPr>
-            </w:pPr>
-            <w:r>
-              <w:rPr>
-                <w:rStyle w:val="14"/>
-                <w:bdr w:val="none" w:color="auto" w:sz="0" w:space="0"/>
-                <w:lang w:val="en-US" w:eastAsia="zh-CN" w:bidi="ar"/>
-              </w:rPr>
-              <w:t>I</w:t>
-            </w:r>
-          </w:p>
-        </w:tc>
-      </w:tr>
-      <w:tr>
-        <w:tblPrEx>
-          <w:tblBorders>
-            <w:top w:val="none" w:color="auto" w:sz="0" w:space="0"/>
-            <w:left w:val="none" w:color="auto" w:sz="0" w:space="0"/>
-            <w:bottom w:val="none" w:color="auto" w:sz="0" w:space="0"/>
-            <w:right w:val="none" w:color="auto" w:sz="0" w:space="0"/>
-            <w:insideH w:val="none" w:color="auto" w:sz="0" w:space="0"/>
-            <w:insideV w:val="none" w:color="auto" w:sz="0" w:space="0"/>
-          </w:tblBorders>
-          <w:shd w:val="clear"/>
-          <w:tblCellMar>
-            <w:top w:w="0" w:type="dxa"/>
-            <w:left w:w="108" w:type="dxa"/>
-            <w:bottom w:w="0" w:type="dxa"/>
-            <w:right w:w="108" w:type="dxa"/>
-          </w:tblCellMar>
-        </w:tblPrEx>
-        <w:trPr>
-          <w:trHeight w:val="345" w:hRule="atLeast"/>
-        </w:trPr>
-        <w:tc>
-          <w:tcPr>
-            <w:tcW w:w="0" w:type="auto"/>
-            <w:tcBorders>
-              <w:top w:val="nil"/>
-              <w:left w:val="nil"/>
-              <w:bottom w:val="nil"/>
-              <w:right w:val="nil"/>
-            </w:tcBorders>
-            <w:shd w:val="clear"/>
-            <w:noWrap/>
-            <w:vAlign w:val="center"/>
-          </w:tcPr>
-          <w:p>
-            <w:pPr>
-              <w:keepNext w:val="0"/>
-              <w:keepLines w:val="0"/>
-              <w:widowControl/>
-              <w:suppressLineNumbers w:val="0"/>
-              <w:jc w:val="left"/>
-              <w:textAlignment w:val="center"/>
-              <w:rPr>
-                <w:rFonts w:hint="eastAsia" w:ascii="宋体" w:hAnsi="宋体" w:eastAsia="宋体" w:cs="宋体"/>
-                <w:i w:val="0"/>
-                <w:iCs w:val="0"/>
-                <w:color w:val="000000"/>
-                <w:sz w:val="22"/>
-                <w:szCs w:val="22"/>
-                <w:u w:val="none"/>
-              </w:rPr>
-            </w:pPr>
-            <w:r>
-              <w:rPr>
-                <w:rStyle w:val="14"/>
-                <w:bdr w:val="none" w:color="auto" w:sz="0" w:space="0"/>
-                <w:lang w:val="en-US" w:eastAsia="zh-CN" w:bidi="ar"/>
-              </w:rPr>
-              <w:t>钱十一</w:t>
-            </w:r>
-          </w:p>
-        </w:tc>
-        <w:tc>
-          <w:tcPr>
-            <w:tcW w:w="0" w:type="auto"/>
-            <w:tcBorders>
-              <w:top w:val="nil"/>
-              <w:left w:val="nil"/>
-              <w:bottom w:val="nil"/>
-              <w:right w:val="nil"/>
-            </w:tcBorders>
-            <w:shd w:val="clear"/>
-            <w:noWrap/>
-            <w:vAlign w:val="center"/>
-          </w:tcPr>
-          <w:p>
-            <w:pPr>
-              <w:keepNext w:val="0"/>
-              <w:keepLines w:val="0"/>
-              <w:widowControl/>
-              <w:suppressLineNumbers w:val="0"/>
-              <w:jc w:val="left"/>
-              <w:textAlignment w:val="center"/>
-              <w:rPr>
-                <w:rFonts w:hint="eastAsia" w:ascii="宋体" w:hAnsi="宋体" w:eastAsia="宋体" w:cs="宋体"/>
-                <w:i w:val="0"/>
-                <w:iCs w:val="0"/>
-                <w:color w:val="000000"/>
-                <w:sz w:val="22"/>
-                <w:szCs w:val="22"/>
-                <w:u w:val="none"/>
-              </w:rPr>
-            </w:pPr>
-            <w:r>
-              <w:rPr>
-                <w:rStyle w:val="14"/>
-                <w:bdr w:val="none" w:color="auto" w:sz="0" w:space="0"/>
-                <w:lang w:val="en-US" w:eastAsia="zh-CN" w:bidi="ar"/>
-              </w:rPr>
-              <w:t>技术支持</w:t>
-            </w:r>
-          </w:p>
-        </w:tc>
-        <w:tc>
-          <w:tcPr>
-            <w:tcW w:w="0" w:type="auto"/>
-            <w:tcBorders>
-              <w:top w:val="nil"/>
-              <w:left w:val="nil"/>
-              <w:bottom w:val="nil"/>
-              <w:right w:val="nil"/>
-            </w:tcBorders>
-            <w:shd w:val="clear"/>
-            <w:noWrap/>
-            <w:vAlign w:val="center"/>
-          </w:tcPr>
-          <w:p>
-            <w:pPr>
-              <w:keepNext w:val="0"/>
-              <w:keepLines w:val="0"/>
-              <w:widowControl/>
-              <w:suppressLineNumbers w:val="0"/>
-              <w:jc w:val="left"/>
-              <w:textAlignment w:val="center"/>
-              <w:rPr>
-                <w:rFonts w:hint="eastAsia" w:ascii="宋体" w:hAnsi="宋体" w:eastAsia="宋体" w:cs="宋体"/>
-                <w:i w:val="0"/>
-                <w:iCs w:val="0"/>
-                <w:color w:val="000000"/>
-                <w:sz w:val="22"/>
-                <w:szCs w:val="22"/>
-                <w:u w:val="none"/>
-              </w:rPr>
-            </w:pPr>
-            <w:r>
-              <w:rPr>
-                <w:rStyle w:val="14"/>
-                <w:bdr w:val="none" w:color="auto" w:sz="0" w:space="0"/>
-                <w:lang w:val="en-US" w:eastAsia="zh-CN" w:bidi="ar"/>
-              </w:rPr>
-              <w:t>R</w:t>
-            </w:r>
-          </w:p>
-        </w:tc>
-        <w:tc>
-          <w:tcPr>
-            <w:tcW w:w="0" w:type="auto"/>
-            <w:tcBorders>
-              <w:top w:val="nil"/>
-              <w:left w:val="nil"/>
-              <w:bottom w:val="nil"/>
-              <w:right w:val="nil"/>
-            </w:tcBorders>
-            <w:shd w:val="clear"/>
-            <w:noWrap/>
-            <w:vAlign w:val="center"/>
-          </w:tcPr>
-          <w:p>
-            <w:pPr>
-              <w:rPr>
-                <w:rFonts w:hint="eastAsia" w:ascii="宋体" w:hAnsi="宋体" w:eastAsia="宋体" w:cs="宋体"/>
-                <w:i w:val="0"/>
-                <w:iCs w:val="0"/>
-                <w:color w:val="000000"/>
-                <w:sz w:val="22"/>
-                <w:szCs w:val="22"/>
-                <w:u w:val="none"/>
-              </w:rPr>
-            </w:pPr>
-          </w:p>
-        </w:tc>
-        <w:tc>
-          <w:tcPr>
-            <w:tcW w:w="0" w:type="auto"/>
-            <w:tcBorders>
-              <w:top w:val="nil"/>
-              <w:left w:val="nil"/>
-              <w:bottom w:val="nil"/>
-              <w:right w:val="nil"/>
-            </w:tcBorders>
-            <w:shd w:val="clear"/>
-            <w:noWrap/>
-            <w:vAlign w:val="center"/>
-          </w:tcPr>
-          <w:p>
-            <w:pPr>
-              <w:rPr>
-                <w:rFonts w:hint="eastAsia" w:ascii="宋体" w:hAnsi="宋体" w:eastAsia="宋体" w:cs="宋体"/>
-                <w:i w:val="0"/>
-                <w:iCs w:val="0"/>
-                <w:color w:val="000000"/>
-                <w:sz w:val="22"/>
-                <w:szCs w:val="22"/>
-                <w:u w:val="none"/>
-              </w:rPr>
-            </w:pPr>
-          </w:p>
-        </w:tc>
-        <w:tc>
-          <w:tcPr>
-            <w:tcW w:w="0" w:type="auto"/>
-            <w:tcBorders>
-              <w:top w:val="nil"/>
-              <w:left w:val="nil"/>
-              <w:bottom w:val="nil"/>
-              <w:right w:val="nil"/>
-            </w:tcBorders>
-            <w:shd w:val="clear"/>
-            <w:noWrap/>
-            <w:vAlign w:val="center"/>
-          </w:tcPr>
-          <w:p>
-            <w:pPr>
-              <w:keepNext w:val="0"/>
-              <w:keepLines w:val="0"/>
-              <w:widowControl/>
-              <w:suppressLineNumbers w:val="0"/>
-              <w:jc w:val="left"/>
-              <w:textAlignment w:val="center"/>
-              <w:rPr>
-                <w:rFonts w:hint="eastAsia" w:ascii="宋体" w:hAnsi="宋体" w:eastAsia="宋体" w:cs="宋体"/>
-                <w:i w:val="0"/>
-                <w:iCs w:val="0"/>
-                <w:color w:val="000000"/>
-                <w:sz w:val="22"/>
-                <w:szCs w:val="22"/>
-                <w:u w:val="none"/>
-              </w:rPr>
-            </w:pPr>
-            <w:r>
-              <w:rPr>
-                <w:rStyle w:val="14"/>
-                <w:bdr w:val="none" w:color="auto" w:sz="0" w:space="0"/>
-                <w:lang w:val="en-US" w:eastAsia="zh-CN" w:bidi="ar"/>
-              </w:rPr>
-              <w:t>I</w:t>
-            </w:r>
-          </w:p>
-        </w:tc>
-      </w:tr>
-      <w:tr>
-        <w:tblPrEx>
-          <w:tblBorders>
-            <w:top w:val="none" w:color="auto" w:sz="0" w:space="0"/>
-            <w:left w:val="none" w:color="auto" w:sz="0" w:space="0"/>
-            <w:bottom w:val="none" w:color="auto" w:sz="0" w:space="0"/>
-            <w:right w:val="none" w:color="auto" w:sz="0" w:space="0"/>
-            <w:insideH w:val="none" w:color="auto" w:sz="0" w:space="0"/>
-            <w:insideV w:val="none" w:color="auto" w:sz="0" w:space="0"/>
-          </w:tblBorders>
-          <w:shd w:val="clear"/>
-          <w:tblCellMar>
-            <w:top w:w="0" w:type="dxa"/>
-            <w:left w:w="108" w:type="dxa"/>
-            <w:bottom w:w="0" w:type="dxa"/>
-            <w:right w:w="108" w:type="dxa"/>
-          </w:tblCellMar>
-        </w:tblPrEx>
-        <w:trPr>
-          <w:trHeight w:val="345" w:hRule="atLeast"/>
-        </w:trPr>
-        <w:tc>
-          <w:tcPr>
-            <w:tcW w:w="0" w:type="auto"/>
-            <w:tcBorders>
-              <w:top w:val="nil"/>
-              <w:left w:val="nil"/>
-              <w:bottom w:val="nil"/>
-              <w:right w:val="nil"/>
-            </w:tcBorders>
-            <w:shd w:val="clear"/>
-            <w:noWrap/>
-            <w:vAlign w:val="center"/>
-          </w:tcPr>
-          <w:p>
-            <w:pPr>
-              <w:keepNext w:val="0"/>
-              <w:keepLines w:val="0"/>
-              <w:widowControl/>
-              <w:suppressLineNumbers w:val="0"/>
-              <w:jc w:val="left"/>
-              <w:textAlignment w:val="center"/>
-              <w:rPr>
-                <w:rFonts w:hint="eastAsia" w:ascii="宋体" w:hAnsi="宋体" w:eastAsia="宋体" w:cs="宋体"/>
-                <w:i w:val="0"/>
-                <w:iCs w:val="0"/>
-                <w:color w:val="000000"/>
-                <w:sz w:val="22"/>
-                <w:szCs w:val="22"/>
-                <w:u w:val="none"/>
-              </w:rPr>
-            </w:pPr>
-            <w:r>
-              <w:rPr>
-                <w:rStyle w:val="14"/>
-                <w:bdr w:val="none" w:color="auto" w:sz="0" w:space="0"/>
-                <w:lang w:val="en-US" w:eastAsia="zh-CN" w:bidi="ar"/>
-              </w:rPr>
-              <w:t>刘十二</w:t>
-            </w:r>
-          </w:p>
-        </w:tc>
-        <w:tc>
-          <w:tcPr>
-            <w:tcW w:w="0" w:type="auto"/>
-            <w:tcBorders>
-              <w:top w:val="nil"/>
-              <w:left w:val="nil"/>
-              <w:bottom w:val="nil"/>
-              <w:right w:val="nil"/>
-            </w:tcBorders>
-            <w:shd w:val="clear"/>
-            <w:noWrap/>
-            <w:vAlign w:val="center"/>
-          </w:tcPr>
-          <w:p>
-            <w:pPr>
-              <w:keepNext w:val="0"/>
-              <w:keepLines w:val="0"/>
-              <w:widowControl/>
-              <w:suppressLineNumbers w:val="0"/>
-              <w:jc w:val="left"/>
-              <w:textAlignment w:val="center"/>
-              <w:rPr>
-                <w:rFonts w:hint="eastAsia" w:ascii="宋体" w:hAnsi="宋体" w:eastAsia="宋体" w:cs="宋体"/>
-                <w:i w:val="0"/>
-                <w:iCs w:val="0"/>
-                <w:color w:val="000000"/>
-                <w:sz w:val="22"/>
-                <w:szCs w:val="22"/>
-                <w:u w:val="none"/>
-              </w:rPr>
-            </w:pPr>
-            <w:r>
-              <w:rPr>
-                <w:rStyle w:val="14"/>
-                <w:bdr w:val="none" w:color="auto" w:sz="0" w:space="0"/>
-                <w:lang w:val="en-US" w:eastAsia="zh-CN" w:bidi="ar"/>
-              </w:rPr>
-              <w:t>文档工程师</w:t>
-            </w:r>
-          </w:p>
-        </w:tc>
-        <w:tc>
-          <w:tcPr>
-            <w:tcW w:w="0" w:type="auto"/>
-            <w:tcBorders>
-              <w:top w:val="nil"/>
-              <w:left w:val="nil"/>
-              <w:bottom w:val="nil"/>
-              <w:right w:val="nil"/>
-            </w:tcBorders>
-            <w:shd w:val="clear"/>
-            <w:noWrap/>
-            <w:vAlign w:val="center"/>
-          </w:tcPr>
-          <w:p>
-            <w:pPr>
-              <w:keepNext w:val="0"/>
-              <w:keepLines w:val="0"/>
-              <w:widowControl/>
-              <w:suppressLineNumbers w:val="0"/>
-              <w:jc w:val="left"/>
-              <w:textAlignment w:val="center"/>
-              <w:rPr>
-                <w:rFonts w:hint="eastAsia" w:ascii="宋体" w:hAnsi="宋体" w:eastAsia="宋体" w:cs="宋体"/>
-                <w:i w:val="0"/>
-                <w:iCs w:val="0"/>
-                <w:color w:val="000000"/>
-                <w:sz w:val="22"/>
-                <w:szCs w:val="22"/>
-                <w:u w:val="none"/>
-              </w:rPr>
-            </w:pPr>
-            <w:r>
-              <w:rPr>
-                <w:rStyle w:val="14"/>
-                <w:bdr w:val="none" w:color="auto" w:sz="0" w:space="0"/>
-                <w:lang w:val="en-US" w:eastAsia="zh-CN" w:bidi="ar"/>
-              </w:rPr>
-              <w:t>R</w:t>
-            </w:r>
-          </w:p>
-        </w:tc>
-        <w:tc>
-          <w:tcPr>
-            <w:tcW w:w="0" w:type="auto"/>
-            <w:tcBorders>
-              <w:top w:val="nil"/>
-              <w:left w:val="nil"/>
-              <w:bottom w:val="nil"/>
-              <w:right w:val="nil"/>
-            </w:tcBorders>
-            <w:shd w:val="clear"/>
-            <w:noWrap/>
-            <w:vAlign w:val="center"/>
-          </w:tcPr>
-          <w:p>
-            <w:pPr>
-              <w:rPr>
-                <w:rFonts w:hint="eastAsia" w:ascii="宋体" w:hAnsi="宋体" w:eastAsia="宋体" w:cs="宋体"/>
-                <w:i w:val="0"/>
-                <w:iCs w:val="0"/>
-                <w:color w:val="000000"/>
-                <w:sz w:val="22"/>
-                <w:szCs w:val="22"/>
-                <w:u w:val="none"/>
-              </w:rPr>
-            </w:pPr>
-          </w:p>
-        </w:tc>
-        <w:tc>
-          <w:tcPr>
-            <w:tcW w:w="0" w:type="auto"/>
-            <w:tcBorders>
-              <w:top w:val="nil"/>
-              <w:left w:val="nil"/>
-              <w:bottom w:val="nil"/>
-              <w:right w:val="nil"/>
-            </w:tcBorders>
-            <w:shd w:val="clear"/>
-            <w:noWrap/>
-            <w:vAlign w:val="center"/>
-          </w:tcPr>
-          <w:p>
-            <w:pPr>
-              <w:keepNext w:val="0"/>
-              <w:keepLines w:val="0"/>
-              <w:widowControl/>
-              <w:suppressLineNumbers w:val="0"/>
-              <w:jc w:val="left"/>
-              <w:textAlignment w:val="center"/>
-              <w:rPr>
-                <w:rFonts w:hint="eastAsia" w:ascii="宋体" w:hAnsi="宋体" w:eastAsia="宋体" w:cs="宋体"/>
-                <w:i w:val="0"/>
-                <w:iCs w:val="0"/>
-                <w:color w:val="000000"/>
-                <w:sz w:val="22"/>
-                <w:szCs w:val="22"/>
-                <w:u w:val="none"/>
-              </w:rPr>
-            </w:pPr>
-            <w:r>
-              <w:rPr>
-                <w:rStyle w:val="14"/>
-                <w:bdr w:val="none" w:color="auto" w:sz="0" w:space="0"/>
-                <w:lang w:val="en-US" w:eastAsia="zh-CN" w:bidi="ar"/>
-              </w:rPr>
-              <w:t>C</w:t>
-            </w:r>
-          </w:p>
-        </w:tc>
-        <w:tc>
-          <w:tcPr>
-            <w:tcW w:w="0" w:type="auto"/>
-            <w:tcBorders>
-              <w:top w:val="nil"/>
-              <w:left w:val="nil"/>
-              <w:bottom w:val="nil"/>
-              <w:right w:val="nil"/>
-            </w:tcBorders>
-            <w:shd w:val="clear"/>
-            <w:noWrap/>
-            <w:vAlign w:val="center"/>
-          </w:tcPr>
-          <w:p>
-            <w:pPr>
-              <w:keepNext w:val="0"/>
-              <w:keepLines w:val="0"/>
-              <w:widowControl/>
-              <w:suppressLineNumbers w:val="0"/>
-              <w:jc w:val="left"/>
-              <w:textAlignment w:val="center"/>
-              <w:rPr>
-                <w:rFonts w:hint="eastAsia" w:ascii="宋体" w:hAnsi="宋体" w:eastAsia="宋体" w:cs="宋体"/>
-                <w:i w:val="0"/>
-                <w:iCs w:val="0"/>
-                <w:color w:val="000000"/>
-                <w:sz w:val="22"/>
-                <w:szCs w:val="22"/>
-                <w:u w:val="none"/>
-              </w:rPr>
-            </w:pPr>
-            <w:r>
-              <w:rPr>
-                <w:rStyle w:val="14"/>
+                <w:rFonts w:hint="eastAsia" w:ascii="微软雅黑" w:hAnsi="微软雅黑" w:eastAsia="微软雅黑" w:cs="微软雅黑"/>
                 <w:bdr w:val="none" w:color="auto" w:sz="0" w:space="0"/>
                 <w:lang w:val="en-US" w:eastAsia="zh-CN" w:bidi="ar"/>
               </w:rPr>
@@ -5517,7 +6165,7 @@
     <w:p>
       <w:pPr>
         <w:rPr>
-          <w:rFonts w:hint="eastAsia"/>
+          <w:rFonts w:hint="eastAsia" w:ascii="微软雅黑" w:hAnsi="微软雅黑" w:eastAsia="微软雅黑" w:cs="微软雅黑"/>
         </w:rPr>
       </w:pPr>
     </w:p>
@@ -5531,18 +6179,16 @@
         <w:bidi w:val="0"/>
         <w:ind w:left="425" w:leftChars="0" w:hanging="425" w:firstLineChars="0"/>
         <w:rPr>
-          <w:rFonts w:hint="eastAsia"/>
+          <w:rFonts w:hint="eastAsia" w:ascii="微软雅黑" w:hAnsi="微软雅黑" w:eastAsia="微软雅黑" w:cs="微软雅黑"/>
         </w:rPr>
       </w:pPr>
-      <w:bookmarkStart w:id="0" w:name="_GoBack"/>
       <w:r>
         <w:rPr>
-          <w:rFonts w:hint="eastAsia"/>
+          <w:rFonts w:hint="eastAsia" w:ascii="微软雅黑" w:hAnsi="微软雅黑" w:eastAsia="微软雅黑" w:cs="微软雅黑"/>
         </w:rPr>
         <w:t>人力资源管理措施</w:t>
       </w:r>
     </w:p>
-    <w:bookmarkEnd w:id="0"/>
     <w:p>
       <w:pPr>
         <w:rPr>
@@ -5662,7 +6308,13 @@
         <w:t>建立良好的工作氛围，鼓励团队合作和知识共享。</w:t>
       </w:r>
     </w:p>
-    <w:p/>
+    <w:p>
+      <w:pPr>
+        <w:rPr>
+          <w:rFonts w:hint="eastAsia" w:ascii="微软雅黑" w:hAnsi="微软雅黑" w:eastAsia="微软雅黑" w:cs="微软雅黑"/>
+        </w:rPr>
+      </w:pPr>
+    </w:p>
     <w:sectPr>
       <w:pgSz w:w="11906" w:h="16838"/>
       <w:pgMar w:top="1440" w:right="1800" w:bottom="1440" w:left="1800" w:header="851" w:footer="992" w:gutter="0"/>
@@ -6721,4 +7373,23 @@
   </a:themeElements>
   <a:objectDefaults/>
 </a:theme>
+</file>
+
+<file path=customXml/item1.xml><?xml version="1.0" encoding="utf-8"?>
+<s:customData xmlns="http://www.wps.cn/officeDocument/2013/wpsCustomData" xmlns:s="http://www.wps.cn/officeDocument/2013/wpsCustomData">
+  <customSectProps>
+    <customSectPr/>
+  </customSectProps>
+  <customShpExts>
+    <customShpInfo spid="_x0000_s1026" textRotate="1"/>
+  </customShpExts>
+</s:customData>
+</file>
+
+<file path=customXml/itemProps1.xml><?xml version="1.0" encoding="utf-8"?>
+<ds:datastoreItem xmlns:ds="http://schemas.openxmlformats.org/officeDocument/2006/customXml" ds:itemID="{B1977F7D-205B-4081-913C-38D41E755F92}">
+  <ds:schemaRefs>
+    <ds:schemaRef ds:uri="http://www.wps.cn/officeDocument/2013/wpsCustomData"/>
+  </ds:schemaRefs>
+</ds:datastoreItem>
 </file>